--- a/FirstHadoopEC2_part3_HadoopSetup.docx
+++ b/FirstHadoopEC2_part3_HadoopSetup.docx
@@ -94,7 +94,7 @@
         <w:t>####################   Step 0. 1</w:t>
       </w:r>
       <w:r>
-        <w:t xml:space="preserve">  Set up the time.</w:t>
+        <w:t xml:space="preserve">  Install Java .   -----  do this for all machines</w:t>
       </w:r>
     </w:p>
     <w:p>
@@ -123,36 +123,8 @@
           <w:color w:val="333333"/>
           <w:sz w:val="20"/>
         </w:rPr>
-        <w:t xml:space="preserve"> </w:t>
-      </w:r>
-      <w:proofErr w:type="spellStart"/>
-      <w:r>
-        <w:rPr>
-          <w:rFonts w:ascii="Courier New" w:eastAsia="Times New Roman" w:hAnsi="Courier New" w:cs="Courier New"/>
-          <w:color w:val="333333"/>
-          <w:sz w:val="20"/>
-        </w:rPr>
-        <w:t>dpkg</w:t>
-      </w:r>
-      <w:proofErr w:type="spellEnd"/>
-      <w:r>
-        <w:rPr>
-          <w:rFonts w:ascii="Courier New" w:eastAsia="Times New Roman" w:hAnsi="Courier New" w:cs="Courier New"/>
-          <w:color w:val="333333"/>
-          <w:sz w:val="20"/>
-        </w:rPr>
-        <w:t xml:space="preserve">-reconfigure </w:t>
-      </w:r>
-      <w:proofErr w:type="spellStart"/>
-      <w:r>
-        <w:rPr>
-          <w:rFonts w:ascii="Courier New" w:eastAsia="Times New Roman" w:hAnsi="Courier New" w:cs="Courier New"/>
-          <w:color w:val="333333"/>
-          <w:sz w:val="20"/>
-        </w:rPr>
-        <w:t>tzdata</w:t>
-      </w:r>
-      <w:proofErr w:type="spellEnd"/>
+        <w:t xml:space="preserve"> apt-get update  ##   Run this before running the openjdk-7-jdk</w:t>
+      </w:r>
     </w:p>
     <w:p>
       <w:pPr>
@@ -164,10 +136,23 @@
           <w:sz w:val="20"/>
         </w:rPr>
       </w:pPr>
-    </w:p>
-    <w:p>
-      <w:r>
-        <w:t>#######################   Step 0. 2  Install Java .   -----  do this for all machines</w:t>
+      <w:proofErr w:type="spellStart"/>
+      <w:r>
+        <w:rPr>
+          <w:rFonts w:ascii="Courier New" w:eastAsia="Times New Roman" w:hAnsi="Courier New" w:cs="Courier New"/>
+          <w:color w:val="333333"/>
+          <w:sz w:val="20"/>
+        </w:rPr>
+        <w:t>sudo</w:t>
+      </w:r>
+      <w:proofErr w:type="spellEnd"/>
+      <w:r>
+        <w:rPr>
+          <w:rFonts w:ascii="Courier New" w:eastAsia="Times New Roman" w:hAnsi="Courier New" w:cs="Courier New"/>
+          <w:color w:val="333333"/>
+          <w:sz w:val="20"/>
+        </w:rPr>
+        <w:t xml:space="preserve"> apt-get install  openjdk-7-jdk</w:t>
       </w:r>
     </w:p>
     <w:p>
@@ -180,24 +165,6 @@
           <w:sz w:val="20"/>
         </w:rPr>
       </w:pPr>
-      <w:proofErr w:type="spellStart"/>
-      <w:r>
-        <w:rPr>
-          <w:rFonts w:ascii="Courier New" w:eastAsia="Times New Roman" w:hAnsi="Courier New" w:cs="Courier New"/>
-          <w:color w:val="333333"/>
-          <w:sz w:val="20"/>
-        </w:rPr>
-        <w:t>sudo</w:t>
-      </w:r>
-      <w:proofErr w:type="spellEnd"/>
-      <w:r>
-        <w:rPr>
-          <w:rFonts w:ascii="Courier New" w:eastAsia="Times New Roman" w:hAnsi="Courier New" w:cs="Courier New"/>
-          <w:color w:val="333333"/>
-          <w:sz w:val="20"/>
-        </w:rPr>
-        <w:t xml:space="preserve"> apt-get update  ##   Run this before running the openjdk-7-jdk</w:t>
-      </w:r>
     </w:p>
     <w:p>
       <w:pPr>
@@ -209,23 +176,30 @@
           <w:sz w:val="20"/>
         </w:rPr>
       </w:pPr>
-      <w:proofErr w:type="spellStart"/>
-      <w:r>
-        <w:rPr>
-          <w:rFonts w:ascii="Courier New" w:eastAsia="Times New Roman" w:hAnsi="Courier New" w:cs="Courier New"/>
-          <w:color w:val="333333"/>
-          <w:sz w:val="20"/>
-        </w:rPr>
-        <w:t>sudo</w:t>
-      </w:r>
-      <w:proofErr w:type="spellEnd"/>
-      <w:r>
-        <w:rPr>
-          <w:rFonts w:ascii="Courier New" w:eastAsia="Times New Roman" w:hAnsi="Courier New" w:cs="Courier New"/>
-          <w:color w:val="333333"/>
-          <w:sz w:val="20"/>
-        </w:rPr>
-        <w:t xml:space="preserve"> apt-get install  openjdk-7-jdk</w:t>
+    </w:p>
+    <w:p>
+      <w:r>
+        <w:t>##################</w:t>
+      </w:r>
+      <w:r>
+        <w:t>#####   Step 0. 2</w:t>
+      </w:r>
+      <w:r>
+        <w:t xml:space="preserve">  Assu</w:t>
+      </w:r>
+      <w:r>
+        <w:t>min</w:t>
+      </w:r>
+      <w:r>
+        <w:t xml:space="preserve">g that I want to install </w:t>
+      </w:r>
+      <w:proofErr w:type="spellStart"/>
+      <w:r>
+        <w:t>Hadoop</w:t>
+      </w:r>
+      <w:proofErr w:type="spellEnd"/>
+      <w:r>
+        <w:t xml:space="preserve"> at the folder /data</w:t>
       </w:r>
     </w:p>
     <w:p>
@@ -238,6 +212,58 @@
           <w:sz w:val="20"/>
         </w:rPr>
       </w:pPr>
+      <w:proofErr w:type="spellStart"/>
+      <w:r>
+        <w:rPr>
+          <w:rFonts w:ascii="Courier New" w:eastAsia="Times New Roman" w:hAnsi="Courier New" w:cs="Courier New"/>
+          <w:color w:val="333333"/>
+          <w:sz w:val="20"/>
+        </w:rPr>
+        <w:t>sudo</w:t>
+      </w:r>
+      <w:proofErr w:type="spellEnd"/>
+      <w:r>
+        <w:rPr>
+          <w:rFonts w:ascii="Courier New" w:eastAsia="Times New Roman" w:hAnsi="Courier New" w:cs="Courier New"/>
+          <w:color w:val="333333"/>
+          <w:sz w:val="20"/>
+        </w:rPr>
+        <w:t xml:space="preserve"> </w:t>
+      </w:r>
+      <w:proofErr w:type="spellStart"/>
+      <w:r>
+        <w:rPr>
+          <w:rFonts w:ascii="Courier New" w:eastAsia="Times New Roman" w:hAnsi="Courier New" w:cs="Courier New"/>
+          <w:color w:val="333333"/>
+          <w:sz w:val="20"/>
+        </w:rPr>
+        <w:t>mkdir</w:t>
+      </w:r>
+      <w:proofErr w:type="spellEnd"/>
+      <w:r>
+        <w:rPr>
+          <w:rFonts w:ascii="Courier New" w:eastAsia="Times New Roman" w:hAnsi="Courier New" w:cs="Courier New"/>
+          <w:color w:val="333333"/>
+          <w:sz w:val="20"/>
+        </w:rPr>
+        <w:t xml:space="preserve"> /data</w:t>
+      </w:r>
+      <w:r>
+        <w:rPr>
+          <w:rFonts w:ascii="Courier New" w:eastAsia="Times New Roman" w:hAnsi="Courier New" w:cs="Courier New"/>
+          <w:color w:val="333333"/>
+          <w:sz w:val="20"/>
+        </w:rPr>
+        <w:t xml:space="preserve">  </w:t>
+      </w:r>
+      <w:r>
+        <w:rPr>
+          <w:rFonts w:ascii="Courier New" w:eastAsia="Times New Roman" w:hAnsi="Courier New" w:cs="Courier New"/>
+          <w:color w:val="333333"/>
+          <w:sz w:val="20"/>
+        </w:rPr>
+        <w:t xml:space="preserve">                      </w:t>
+      </w:r>
     </w:p>
     <w:p>
       <w:pPr>
@@ -249,38 +275,6 @@
           <w:sz w:val="20"/>
         </w:rPr>
       </w:pPr>
-    </w:p>
-    <w:p>
-      <w:r>
-        <w:t xml:space="preserve">#######################   Step 0. 3  </w:t>
-      </w:r>
-      <w:proofErr w:type="spellStart"/>
-      <w:r>
-        <w:t>Assuimg</w:t>
-      </w:r>
-      <w:proofErr w:type="spellEnd"/>
-      <w:r>
-        <w:t xml:space="preserve"> that I want to install </w:t>
-      </w:r>
-      <w:proofErr w:type="spellStart"/>
-      <w:r>
-        <w:t>Hadoop</w:t>
-      </w:r>
-      <w:proofErr w:type="spellEnd"/>
-      <w:r>
-        <w:t xml:space="preserve"> at the folder /data</w:t>
-      </w:r>
-    </w:p>
-    <w:p>
-      <w:pPr>
-        <w:spacing w:after="0"/>
-        <w:ind w:firstLine="720"/>
-        <w:rPr>
-          <w:rFonts w:ascii="Courier New" w:eastAsia="Times New Roman" w:hAnsi="Courier New" w:cs="Courier New"/>
-          <w:color w:val="333333"/>
-          <w:sz w:val="20"/>
-        </w:rPr>
-      </w:pPr>
       <w:proofErr w:type="spellStart"/>
       <w:r>
         <w:rPr>
@@ -306,7 +300,25 @@
           <w:color w:val="333333"/>
           <w:sz w:val="20"/>
         </w:rPr>
-        <w:t>mkdir</w:t>
+        <w:t>chown</w:t>
+      </w:r>
+      <w:proofErr w:type="spellEnd"/>
+      <w:r>
+        <w:rPr>
+          <w:rFonts w:ascii="Courier New" w:eastAsia="Times New Roman" w:hAnsi="Courier New" w:cs="Courier New"/>
+          <w:color w:val="333333"/>
+          <w:sz w:val="20"/>
+        </w:rPr>
+        <w:t xml:space="preserve"> </w:t>
+      </w:r>
+      <w:proofErr w:type="spellStart"/>
+      <w:r>
+        <w:rPr>
+          <w:rFonts w:ascii="Courier New" w:eastAsia="Times New Roman" w:hAnsi="Courier New" w:cs="Courier New"/>
+          <w:color w:val="333333"/>
+          <w:sz w:val="20"/>
+        </w:rPr>
+        <w:t>ubuntu:ubuntu</w:t>
       </w:r>
       <w:proofErr w:type="spellEnd"/>
       <w:r>
@@ -317,372 +329,8 @@
         </w:rPr>
         <w:t xml:space="preserve"> /data</w:t>
       </w:r>
-      <w:r>
-        <w:rPr>
-          <w:rFonts w:ascii="Courier New" w:eastAsia="Times New Roman" w:hAnsi="Courier New" w:cs="Courier New"/>
-          <w:color w:val="333333"/>
-          <w:sz w:val="20"/>
-        </w:rPr>
-        <w:t xml:space="preserve">  </w:t>
-      </w:r>
-      <w:r>
-        <w:rPr>
-          <w:rFonts w:ascii="Courier New" w:eastAsia="Times New Roman" w:hAnsi="Courier New" w:cs="Courier New"/>
-          <w:color w:val="333333"/>
-          <w:sz w:val="20"/>
-        </w:rPr>
-        <w:t xml:space="preserve">                      </w:t>
-      </w:r>
-    </w:p>
-    <w:p>
-      <w:pPr>
-        <w:spacing w:after="0"/>
-        <w:ind w:firstLine="720"/>
-        <w:rPr>
-          <w:rFonts w:ascii="Courier New" w:eastAsia="Times New Roman" w:hAnsi="Courier New" w:cs="Courier New"/>
-          <w:color w:val="333333"/>
-          <w:sz w:val="20"/>
-        </w:rPr>
-      </w:pPr>
-      <w:proofErr w:type="spellStart"/>
-      <w:r>
-        <w:rPr>
-          <w:rFonts w:ascii="Courier New" w:eastAsia="Times New Roman" w:hAnsi="Courier New" w:cs="Courier New"/>
-          <w:color w:val="333333"/>
-          <w:sz w:val="20"/>
-        </w:rPr>
-        <w:t>sudo</w:t>
-      </w:r>
-      <w:proofErr w:type="spellEnd"/>
-      <w:r>
-        <w:rPr>
-          <w:rFonts w:ascii="Courier New" w:eastAsia="Times New Roman" w:hAnsi="Courier New" w:cs="Courier New"/>
-          <w:color w:val="333333"/>
-          <w:sz w:val="20"/>
-        </w:rPr>
-        <w:t xml:space="preserve"> </w:t>
-      </w:r>
-      <w:proofErr w:type="spellStart"/>
-      <w:r>
-        <w:rPr>
-          <w:rFonts w:ascii="Courier New" w:eastAsia="Times New Roman" w:hAnsi="Courier New" w:cs="Courier New"/>
-          <w:color w:val="333333"/>
-          <w:sz w:val="20"/>
-        </w:rPr>
-        <w:t>chown</w:t>
-      </w:r>
-      <w:proofErr w:type="spellEnd"/>
-      <w:r>
-        <w:rPr>
-          <w:rFonts w:ascii="Courier New" w:eastAsia="Times New Roman" w:hAnsi="Courier New" w:cs="Courier New"/>
-          <w:color w:val="333333"/>
-          <w:sz w:val="20"/>
-        </w:rPr>
-        <w:t xml:space="preserve"> </w:t>
-      </w:r>
-      <w:proofErr w:type="spellStart"/>
-      <w:r>
-        <w:rPr>
-          <w:rFonts w:ascii="Courier New" w:eastAsia="Times New Roman" w:hAnsi="Courier New" w:cs="Courier New"/>
-          <w:color w:val="333333"/>
-          <w:sz w:val="20"/>
-        </w:rPr>
-        <w:t>ubuntu:ubuntu</w:t>
-      </w:r>
-      <w:proofErr w:type="spellEnd"/>
-      <w:r>
-        <w:rPr>
-          <w:rFonts w:ascii="Courier New" w:eastAsia="Times New Roman" w:hAnsi="Courier New" w:cs="Courier New"/>
-          <w:color w:val="333333"/>
-          <w:sz w:val="20"/>
-        </w:rPr>
-        <w:t xml:space="preserve"> /data</w:t>
-      </w:r>
-    </w:p>
-    <w:p>
-      <w:pPr>
-        <w:spacing w:after="0"/>
-        <w:rPr>
-          <w:rFonts w:ascii="Courier New" w:eastAsia="Times New Roman" w:hAnsi="Courier New" w:cs="Courier New"/>
-          <w:color w:val="333333"/>
-          <w:sz w:val="20"/>
-        </w:rPr>
-      </w:pPr>
-    </w:p>
-    <w:p>
-      <w:r>
-        <w:t>###</w:t>
-      </w:r>
-      <w:r>
-        <w:t xml:space="preserve">####################   Step </w:t>
-      </w:r>
-      <w:r>
-        <w:t>1</w:t>
-      </w:r>
-      <w:r>
-        <w:t xml:space="preserve">.  </w:t>
-      </w:r>
-      <w:r>
-        <w:t xml:space="preserve">Download and </w:t>
-      </w:r>
-      <w:r>
-        <w:t xml:space="preserve">Install the </w:t>
-      </w:r>
-      <w:proofErr w:type="spellStart"/>
-      <w:r>
-        <w:t>Hadoop</w:t>
-      </w:r>
-      <w:proofErr w:type="spellEnd"/>
-      <w:r>
-        <w:t>.</w:t>
-      </w:r>
-    </w:p>
-    <w:p>
-      <w:pPr>
-        <w:spacing w:after="0"/>
-        <w:ind w:firstLine="720"/>
-        <w:rPr>
-          <w:rFonts w:ascii="Courier New" w:eastAsia="Times New Roman" w:hAnsi="Courier New" w:cs="Courier New"/>
-          <w:color w:val="333333"/>
-          <w:sz w:val="20"/>
-        </w:rPr>
-      </w:pPr>
-      <w:proofErr w:type="spellStart"/>
-      <w:r>
-        <w:rPr>
-          <w:rFonts w:ascii="Courier New" w:eastAsia="Times New Roman" w:hAnsi="Courier New" w:cs="Courier New"/>
-          <w:color w:val="333333"/>
-          <w:sz w:val="20"/>
-        </w:rPr>
-        <w:t>cd</w:t>
-      </w:r>
-      <w:proofErr w:type="spellEnd"/>
-      <w:r>
-        <w:rPr>
-          <w:rFonts w:ascii="Courier New" w:eastAsia="Times New Roman" w:hAnsi="Courier New" w:cs="Courier New"/>
-          <w:color w:val="333333"/>
-          <w:sz w:val="20"/>
-        </w:rPr>
-        <w:t xml:space="preserve"> </w:t>
-      </w:r>
-      <w:r>
-        <w:rPr>
-          <w:rFonts w:ascii="Courier New" w:eastAsia="Times New Roman" w:hAnsi="Courier New" w:cs="Courier New"/>
-          <w:color w:val="333333"/>
-          <w:sz w:val="20"/>
-        </w:rPr>
-        <w:t>/data</w:t>
-      </w:r>
-    </w:p>
-    <w:p>
-      <w:pPr>
-        <w:spacing w:after="0"/>
-        <w:ind w:firstLine="720"/>
-      </w:pPr>
-      <w:proofErr w:type="spellStart"/>
-      <w:r>
-        <w:rPr>
-          <w:rFonts w:ascii="Courier New" w:eastAsia="Times New Roman" w:hAnsi="Courier New" w:cs="Courier New"/>
-          <w:color w:val="333333"/>
-          <w:sz w:val="20"/>
-        </w:rPr>
-        <w:t>wget</w:t>
-      </w:r>
-      <w:proofErr w:type="spellEnd"/>
-      <w:r>
-        <w:rPr>
-          <w:rFonts w:ascii="Courier New" w:eastAsia="Times New Roman" w:hAnsi="Courier New" w:cs="Courier New"/>
-          <w:color w:val="333333"/>
-          <w:sz w:val="20"/>
-        </w:rPr>
-        <w:t xml:space="preserve"> </w:t>
-      </w:r>
-      <w:r>
-        <w:rPr>
-          <w:rFonts w:ascii="Courier New" w:eastAsia="Times New Roman" w:hAnsi="Courier New" w:cs="Courier New"/>
-          <w:color w:val="333333"/>
-          <w:sz w:val="20"/>
-        </w:rPr>
-        <w:t>http://www.motorlogy.com/apache/hadoop/common/hadoop-2.6.0/hadoop-2.6.0.tar.gz</w:t>
-      </w:r>
-    </w:p>
-    <w:p>
-      <w:pPr>
-        <w:spacing w:after="0"/>
-        <w:ind w:firstLine="720"/>
-        <w:rPr>
-          <w:rFonts w:ascii="Courier New" w:eastAsia="Times New Roman" w:hAnsi="Courier New" w:cs="Courier New"/>
-          <w:color w:val="333333"/>
-          <w:sz w:val="20"/>
-        </w:rPr>
-      </w:pPr>
-      <w:proofErr w:type="spellStart"/>
-      <w:r>
-        <w:rPr>
-          <w:rFonts w:ascii="Courier New" w:eastAsia="Times New Roman" w:hAnsi="Courier New" w:cs="Courier New"/>
-          <w:color w:val="333333"/>
-          <w:sz w:val="20"/>
-        </w:rPr>
-        <w:t>sudo</w:t>
-      </w:r>
-      <w:proofErr w:type="spellEnd"/>
-      <w:r>
-        <w:rPr>
-          <w:rFonts w:ascii="Courier New" w:eastAsia="Times New Roman" w:hAnsi="Courier New" w:cs="Courier New"/>
-          <w:color w:val="333333"/>
-          <w:sz w:val="20"/>
-        </w:rPr>
-        <w:t xml:space="preserve"> tar </w:t>
-      </w:r>
-      <w:proofErr w:type="spellStart"/>
-      <w:r>
-        <w:rPr>
-          <w:rFonts w:ascii="Courier New" w:eastAsia="Times New Roman" w:hAnsi="Courier New" w:cs="Courier New"/>
-          <w:color w:val="333333"/>
-          <w:sz w:val="20"/>
-        </w:rPr>
-        <w:t>zxf</w:t>
-      </w:r>
-      <w:proofErr w:type="spellEnd"/>
-      <w:r>
-        <w:rPr>
-          <w:rFonts w:ascii="Courier New" w:eastAsia="Times New Roman" w:hAnsi="Courier New" w:cs="Courier New"/>
-          <w:color w:val="333333"/>
-          <w:sz w:val="20"/>
-        </w:rPr>
-        <w:t xml:space="preserve"> hadoop-2.6</w:t>
-      </w:r>
-      <w:r>
-        <w:rPr>
-          <w:rFonts w:ascii="Courier New" w:eastAsia="Times New Roman" w:hAnsi="Courier New" w:cs="Courier New"/>
-          <w:color w:val="333333"/>
-          <w:sz w:val="20"/>
-        </w:rPr>
-        <w:t xml:space="preserve">.0.tar.gz </w:t>
-      </w:r>
-    </w:p>
-    <w:p>
-      <w:pPr>
-        <w:spacing w:after="0"/>
-        <w:ind w:firstLine="720"/>
-        <w:rPr>
-          <w:rFonts w:ascii="Courier New" w:eastAsia="Times New Roman" w:hAnsi="Courier New" w:cs="Courier New"/>
-          <w:color w:val="333333"/>
-          <w:sz w:val="20"/>
-        </w:rPr>
-      </w:pPr>
-    </w:p>
-    <w:p>
-      <w:pPr>
-        <w:spacing w:after="0"/>
-        <w:ind w:firstLine="720"/>
-        <w:rPr>
-          <w:rFonts w:ascii="Courier New" w:eastAsia="Times New Roman" w:hAnsi="Courier New" w:cs="Courier New"/>
-          <w:color w:val="333333"/>
-          <w:sz w:val="20"/>
-        </w:rPr>
-      </w:pPr>
-      <w:proofErr w:type="spellStart"/>
-      <w:r>
-        <w:rPr>
-          <w:rFonts w:ascii="Courier New" w:eastAsia="Times New Roman" w:hAnsi="Courier New" w:cs="Courier New"/>
-          <w:color w:val="333333"/>
-          <w:sz w:val="20"/>
-        </w:rPr>
-        <w:t>sudo</w:t>
-      </w:r>
-      <w:proofErr w:type="spellEnd"/>
-      <w:r>
-        <w:rPr>
-          <w:rFonts w:ascii="Courier New" w:eastAsia="Times New Roman" w:hAnsi="Courier New" w:cs="Courier New"/>
-          <w:color w:val="333333"/>
-          <w:sz w:val="20"/>
-        </w:rPr>
-        <w:t xml:space="preserve"> </w:t>
-      </w:r>
-      <w:proofErr w:type="spellStart"/>
-      <w:r>
-        <w:rPr>
-          <w:rFonts w:ascii="Courier New" w:eastAsia="Times New Roman" w:hAnsi="Courier New" w:cs="Courier New"/>
-          <w:color w:val="333333"/>
-          <w:sz w:val="20"/>
-        </w:rPr>
-        <w:t>chown</w:t>
-      </w:r>
-      <w:proofErr w:type="spellEnd"/>
-      <w:r>
-        <w:rPr>
-          <w:rFonts w:ascii="Courier New" w:eastAsia="Times New Roman" w:hAnsi="Courier New" w:cs="Courier New"/>
-          <w:color w:val="333333"/>
-          <w:sz w:val="20"/>
-        </w:rPr>
-        <w:t xml:space="preserve"> -R </w:t>
-      </w:r>
-      <w:proofErr w:type="spellStart"/>
-      <w:r>
-        <w:rPr>
-          <w:rFonts w:ascii="Courier New" w:eastAsia="Times New Roman" w:hAnsi="Courier New" w:cs="Courier New"/>
-          <w:color w:val="333333"/>
-          <w:sz w:val="20"/>
-        </w:rPr>
-        <w:t>ubuntu</w:t>
-      </w:r>
-      <w:r>
-        <w:rPr>
-          <w:rFonts w:ascii="Courier New" w:eastAsia="Times New Roman" w:hAnsi="Courier New" w:cs="Courier New"/>
-          <w:color w:val="333333"/>
-          <w:sz w:val="20"/>
-        </w:rPr>
-        <w:t>:</w:t>
-      </w:r>
-      <w:r>
-        <w:rPr>
-          <w:rFonts w:ascii="Courier New" w:eastAsia="Times New Roman" w:hAnsi="Courier New" w:cs="Courier New"/>
-          <w:color w:val="333333"/>
-          <w:sz w:val="20"/>
-        </w:rPr>
-        <w:t>ubuntu</w:t>
-      </w:r>
-      <w:proofErr w:type="spellEnd"/>
-      <w:r>
-        <w:rPr>
-          <w:rFonts w:ascii="Courier New" w:eastAsia="Times New Roman" w:hAnsi="Courier New" w:cs="Courier New"/>
-          <w:color w:val="333333"/>
-          <w:sz w:val="20"/>
-        </w:rPr>
-        <w:t xml:space="preserve">  hadoop-2.6</w:t>
-      </w:r>
-      <w:r>
-        <w:rPr>
-          <w:rFonts w:ascii="Courier New" w:eastAsia="Times New Roman" w:hAnsi="Courier New" w:cs="Courier New"/>
-          <w:color w:val="333333"/>
-          <w:sz w:val="20"/>
-        </w:rPr>
-        <w:t>.0</w:t>
-      </w:r>
-    </w:p>
-    <w:p>
-      <w:pPr>
-        <w:spacing w:after="0"/>
-        <w:ind w:firstLine="720"/>
-        <w:rPr>
-          <w:rFonts w:ascii="Courier New" w:eastAsia="Times New Roman" w:hAnsi="Courier New" w:cs="Courier New"/>
-          <w:color w:val="333333"/>
-          <w:sz w:val="20"/>
-        </w:rPr>
-      </w:pPr>
-    </w:p>
-    <w:p>
-      <w:pPr>
-        <w:spacing w:after="0"/>
-        <w:ind w:firstLine="720"/>
-        <w:rPr>
-          <w:rFonts w:ascii="Courier New" w:eastAsia="Times New Roman" w:hAnsi="Courier New" w:cs="Courier New"/>
-          <w:color w:val="333333"/>
-          <w:sz w:val="20"/>
-        </w:rPr>
-      </w:pPr>
-    </w:p>
+    </w:p>
+    <w:p/>
     <w:p>
       <w:pPr>
         <w:pBdr>
@@ -704,6 +352,299 @@
         <w:t xml:space="preserve">################   </w:t>
       </w:r>
       <w:r>
+        <w:t xml:space="preserve">Step 1.  Download and Install the </w:t>
+      </w:r>
+      <w:proofErr w:type="spellStart"/>
+      <w:r>
+        <w:t>Hadoop</w:t>
+      </w:r>
+      <w:proofErr w:type="spellEnd"/>
+      <w:r>
+        <w:rPr>
+          <w:rFonts w:ascii="Courier New" w:eastAsia="Times New Roman" w:hAnsi="Courier New" w:cs="Courier New"/>
+          <w:color w:val="333333"/>
+          <w:sz w:val="20"/>
+        </w:rPr>
+        <w:t xml:space="preserve"> </w:t>
+      </w:r>
+    </w:p>
+    <w:p>
+      <w:pPr>
+        <w:spacing w:after="0"/>
+        <w:rPr>
+          <w:rFonts w:ascii="Courier New" w:eastAsia="Times New Roman" w:hAnsi="Courier New" w:cs="Courier New"/>
+          <w:color w:val="333333"/>
+          <w:sz w:val="20"/>
+        </w:rPr>
+      </w:pPr>
+    </w:p>
+    <w:p>
+      <w:pPr>
+        <w:spacing w:after="0"/>
+        <w:ind w:firstLine="720"/>
+        <w:rPr>
+          <w:rFonts w:ascii="Courier New" w:eastAsia="Times New Roman" w:hAnsi="Courier New" w:cs="Courier New"/>
+          <w:color w:val="333333"/>
+          <w:sz w:val="20"/>
+        </w:rPr>
+      </w:pPr>
+      <w:proofErr w:type="spellStart"/>
+      <w:r>
+        <w:rPr>
+          <w:rFonts w:ascii="Courier New" w:eastAsia="Times New Roman" w:hAnsi="Courier New" w:cs="Courier New"/>
+          <w:color w:val="333333"/>
+          <w:sz w:val="20"/>
+        </w:rPr>
+        <w:t>cd</w:t>
+      </w:r>
+      <w:proofErr w:type="spellEnd"/>
+      <w:r>
+        <w:rPr>
+          <w:rFonts w:ascii="Courier New" w:eastAsia="Times New Roman" w:hAnsi="Courier New" w:cs="Courier New"/>
+          <w:color w:val="333333"/>
+          <w:sz w:val="20"/>
+        </w:rPr>
+        <w:t xml:space="preserve"> </w:t>
+      </w:r>
+      <w:r>
+        <w:rPr>
+          <w:rFonts w:ascii="Courier New" w:eastAsia="Times New Roman" w:hAnsi="Courier New" w:cs="Courier New"/>
+          <w:color w:val="333333"/>
+          <w:sz w:val="20"/>
+        </w:rPr>
+        <w:t>/data</w:t>
+      </w:r>
+    </w:p>
+    <w:p>
+      <w:pPr>
+        <w:spacing w:after="0"/>
+        <w:ind w:firstLine="720"/>
+      </w:pPr>
+      <w:proofErr w:type="spellStart"/>
+      <w:r>
+        <w:rPr>
+          <w:rFonts w:ascii="Courier New" w:eastAsia="Times New Roman" w:hAnsi="Courier New" w:cs="Courier New"/>
+          <w:color w:val="333333"/>
+          <w:sz w:val="20"/>
+        </w:rPr>
+        <w:t>wget</w:t>
+      </w:r>
+      <w:proofErr w:type="spellEnd"/>
+      <w:r>
+        <w:rPr>
+          <w:rFonts w:ascii="Courier New" w:eastAsia="Times New Roman" w:hAnsi="Courier New" w:cs="Courier New"/>
+          <w:color w:val="333333"/>
+          <w:sz w:val="20"/>
+        </w:rPr>
+        <w:t xml:space="preserve"> </w:t>
+      </w:r>
+      <w:r>
+        <w:rPr>
+          <w:rFonts w:ascii="Courier New" w:eastAsia="Times New Roman" w:hAnsi="Courier New" w:cs="Courier New"/>
+          <w:color w:val="333333"/>
+          <w:sz w:val="20"/>
+        </w:rPr>
+        <w:t>http://www.motorlogy.com/apache/hadoop/common/hadoop-2.6.0/hadoop-2.6.0.tar.gz</w:t>
+      </w:r>
+    </w:p>
+    <w:p>
+      <w:pPr>
+        <w:spacing w:after="0"/>
+        <w:ind w:firstLine="720"/>
+        <w:rPr>
+          <w:rFonts w:ascii="Courier New" w:eastAsia="Times New Roman" w:hAnsi="Courier New" w:cs="Courier New"/>
+          <w:color w:val="333333"/>
+          <w:sz w:val="20"/>
+        </w:rPr>
+      </w:pPr>
+      <w:proofErr w:type="spellStart"/>
+      <w:r>
+        <w:rPr>
+          <w:rFonts w:ascii="Courier New" w:eastAsia="Times New Roman" w:hAnsi="Courier New" w:cs="Courier New"/>
+          <w:color w:val="333333"/>
+          <w:sz w:val="20"/>
+        </w:rPr>
+        <w:t>sudo</w:t>
+      </w:r>
+      <w:proofErr w:type="spellEnd"/>
+      <w:r>
+        <w:rPr>
+          <w:rFonts w:ascii="Courier New" w:eastAsia="Times New Roman" w:hAnsi="Courier New" w:cs="Courier New"/>
+          <w:color w:val="333333"/>
+          <w:sz w:val="20"/>
+        </w:rPr>
+        <w:t xml:space="preserve"> tar </w:t>
+      </w:r>
+      <w:proofErr w:type="spellStart"/>
+      <w:r>
+        <w:rPr>
+          <w:rFonts w:ascii="Courier New" w:eastAsia="Times New Roman" w:hAnsi="Courier New" w:cs="Courier New"/>
+          <w:color w:val="333333"/>
+          <w:sz w:val="20"/>
+        </w:rPr>
+        <w:t>zxf</w:t>
+      </w:r>
+      <w:proofErr w:type="spellEnd"/>
+      <w:r>
+        <w:rPr>
+          <w:rFonts w:ascii="Courier New" w:eastAsia="Times New Roman" w:hAnsi="Courier New" w:cs="Courier New"/>
+          <w:color w:val="333333"/>
+          <w:sz w:val="20"/>
+        </w:rPr>
+        <w:t xml:space="preserve"> hadoop-2.6</w:t>
+      </w:r>
+      <w:r>
+        <w:rPr>
+          <w:rFonts w:ascii="Courier New" w:eastAsia="Times New Roman" w:hAnsi="Courier New" w:cs="Courier New"/>
+          <w:color w:val="333333"/>
+          <w:sz w:val="20"/>
+        </w:rPr>
+        <w:t xml:space="preserve">.0.tar.gz </w:t>
+      </w:r>
+    </w:p>
+    <w:p>
+      <w:pPr>
+        <w:spacing w:after="0"/>
+        <w:ind w:firstLine="720"/>
+        <w:rPr>
+          <w:rFonts w:ascii="Courier New" w:eastAsia="Times New Roman" w:hAnsi="Courier New" w:cs="Courier New"/>
+          <w:color w:val="333333"/>
+          <w:sz w:val="20"/>
+        </w:rPr>
+      </w:pPr>
+    </w:p>
+    <w:p>
+      <w:pPr>
+        <w:spacing w:after="0"/>
+        <w:ind w:firstLine="720"/>
+        <w:rPr>
+          <w:rFonts w:ascii="Courier New" w:eastAsia="Times New Roman" w:hAnsi="Courier New" w:cs="Courier New"/>
+          <w:color w:val="333333"/>
+          <w:sz w:val="20"/>
+        </w:rPr>
+      </w:pPr>
+      <w:proofErr w:type="spellStart"/>
+      <w:r>
+        <w:rPr>
+          <w:rFonts w:ascii="Courier New" w:eastAsia="Times New Roman" w:hAnsi="Courier New" w:cs="Courier New"/>
+          <w:color w:val="333333"/>
+          <w:sz w:val="20"/>
+        </w:rPr>
+        <w:t>sudo</w:t>
+      </w:r>
+      <w:proofErr w:type="spellEnd"/>
+      <w:r>
+        <w:rPr>
+          <w:rFonts w:ascii="Courier New" w:eastAsia="Times New Roman" w:hAnsi="Courier New" w:cs="Courier New"/>
+          <w:color w:val="333333"/>
+          <w:sz w:val="20"/>
+        </w:rPr>
+        <w:t xml:space="preserve"> </w:t>
+      </w:r>
+      <w:proofErr w:type="spellStart"/>
+      <w:r>
+        <w:rPr>
+          <w:rFonts w:ascii="Courier New" w:eastAsia="Times New Roman" w:hAnsi="Courier New" w:cs="Courier New"/>
+          <w:color w:val="333333"/>
+          <w:sz w:val="20"/>
+        </w:rPr>
+        <w:t>chown</w:t>
+      </w:r>
+      <w:proofErr w:type="spellEnd"/>
+      <w:r>
+        <w:rPr>
+          <w:rFonts w:ascii="Courier New" w:eastAsia="Times New Roman" w:hAnsi="Courier New" w:cs="Courier New"/>
+          <w:color w:val="333333"/>
+          <w:sz w:val="20"/>
+        </w:rPr>
+        <w:t xml:space="preserve"> -R </w:t>
+      </w:r>
+      <w:proofErr w:type="spellStart"/>
+      <w:r>
+        <w:rPr>
+          <w:rFonts w:ascii="Courier New" w:eastAsia="Times New Roman" w:hAnsi="Courier New" w:cs="Courier New"/>
+          <w:color w:val="333333"/>
+          <w:sz w:val="20"/>
+        </w:rPr>
+        <w:t>ubuntu</w:t>
+      </w:r>
+      <w:r>
+        <w:rPr>
+          <w:rFonts w:ascii="Courier New" w:eastAsia="Times New Roman" w:hAnsi="Courier New" w:cs="Courier New"/>
+          <w:color w:val="333333"/>
+          <w:sz w:val="20"/>
+        </w:rPr>
+        <w:t>:</w:t>
+      </w:r>
+      <w:r>
+        <w:rPr>
+          <w:rFonts w:ascii="Courier New" w:eastAsia="Times New Roman" w:hAnsi="Courier New" w:cs="Courier New"/>
+          <w:color w:val="333333"/>
+          <w:sz w:val="20"/>
+        </w:rPr>
+        <w:t>ubuntu</w:t>
+      </w:r>
+      <w:proofErr w:type="spellEnd"/>
+      <w:r>
+        <w:rPr>
+          <w:rFonts w:ascii="Courier New" w:eastAsia="Times New Roman" w:hAnsi="Courier New" w:cs="Courier New"/>
+          <w:color w:val="333333"/>
+          <w:sz w:val="20"/>
+        </w:rPr>
+        <w:t xml:space="preserve">  hadoop-2.6</w:t>
+      </w:r>
+      <w:r>
+        <w:rPr>
+          <w:rFonts w:ascii="Courier New" w:eastAsia="Times New Roman" w:hAnsi="Courier New" w:cs="Courier New"/>
+          <w:color w:val="333333"/>
+          <w:sz w:val="20"/>
+        </w:rPr>
+        <w:t>.0</w:t>
+      </w:r>
+    </w:p>
+    <w:p>
+      <w:pPr>
+        <w:spacing w:after="0"/>
+        <w:ind w:firstLine="720"/>
+        <w:rPr>
+          <w:rFonts w:ascii="Courier New" w:eastAsia="Times New Roman" w:hAnsi="Courier New" w:cs="Courier New"/>
+          <w:color w:val="333333"/>
+          <w:sz w:val="20"/>
+        </w:rPr>
+      </w:pPr>
+    </w:p>
+    <w:p>
+      <w:pPr>
+        <w:spacing w:after="0"/>
+        <w:ind w:firstLine="720"/>
+        <w:rPr>
+          <w:rFonts w:ascii="Courier New" w:eastAsia="Times New Roman" w:hAnsi="Courier New" w:cs="Courier New"/>
+          <w:color w:val="333333"/>
+          <w:sz w:val="20"/>
+        </w:rPr>
+      </w:pPr>
+    </w:p>
+    <w:p>
+      <w:pPr>
+        <w:pBdr>
+          <w:bottom w:val="thinThickThinMediumGap" w:sz="18" w:space="1" w:color="auto"/>
+        </w:pBdr>
+        <w:spacing w:after="0"/>
+        <w:rPr>
+          <w:rFonts w:ascii="Courier New" w:eastAsia="Times New Roman" w:hAnsi="Courier New" w:cs="Courier New"/>
+          <w:color w:val="333333"/>
+          <w:sz w:val="20"/>
+        </w:rPr>
+      </w:pPr>
+      <w:r>
+        <w:rPr>
+          <w:rFonts w:ascii="Courier New" w:eastAsia="Times New Roman" w:hAnsi="Courier New" w:cs="Courier New"/>
+          <w:color w:val="333333"/>
+          <w:sz w:val="20"/>
+        </w:rPr>
+        <w:t xml:space="preserve">################   </w:t>
+      </w:r>
+      <w:r>
         <w:rPr>
           <w:rFonts w:ascii="Courier New" w:eastAsia="Times New Roman" w:hAnsi="Courier New" w:cs="Courier New"/>
           <w:color w:val="333333"/>
@@ -844,7 +785,6 @@
         <w:t>https://github.com/gz5427/Setup_a_3node_Cluster_DefaultUser.git</w:t>
       </w:r>
     </w:p>
-    <w:p/>
     <w:p>
       <w:r>
         <w:t xml:space="preserve">###############  </w:t>
@@ -1142,6 +1082,102 @@
           <w:color w:val="333333"/>
           <w:sz w:val="20"/>
         </w:rPr>
+        <w:t>:/</w:t>
+      </w:r>
+      <w:r>
+        <w:rPr>
+          <w:rFonts w:ascii="Courier New" w:eastAsia="Times New Roman" w:hAnsi="Courier New" w:cs="Courier New"/>
+          <w:color w:val="333333"/>
+          <w:sz w:val="20"/>
+        </w:rPr>
+        <w:t>home/</w:t>
+      </w:r>
+      <w:proofErr w:type="spellStart"/>
+      <w:r>
+        <w:rPr>
+          <w:rFonts w:ascii="Courier New" w:eastAsia="Times New Roman" w:hAnsi="Courier New" w:cs="Courier New"/>
+          <w:color w:val="333333"/>
+          <w:sz w:val="20"/>
+        </w:rPr>
+        <w:t>ubuntu</w:t>
+      </w:r>
+      <w:proofErr w:type="spellEnd"/>
+      <w:r>
+        <w:rPr>
+          <w:rFonts w:ascii="Courier New" w:eastAsia="Times New Roman" w:hAnsi="Courier New" w:cs="Courier New"/>
+          <w:color w:val="333333"/>
+          <w:sz w:val="20"/>
+        </w:rPr>
+        <w:t>/</w:t>
+      </w:r>
+    </w:p>
+    <w:p>
+      <w:pPr>
+        <w:pStyle w:val="ListParagraph"/>
+        <w:rPr>
+          <w:rFonts w:ascii="Courier New" w:eastAsia="Times New Roman" w:hAnsi="Courier New" w:cs="Courier New"/>
+          <w:color w:val="333333"/>
+          <w:sz w:val="20"/>
+        </w:rPr>
+      </w:pPr>
+      <w:proofErr w:type="spellStart"/>
+      <w:r>
+        <w:rPr>
+          <w:rFonts w:ascii="Courier New" w:eastAsia="Times New Roman" w:hAnsi="Courier New" w:cs="Courier New"/>
+          <w:color w:val="333333"/>
+          <w:sz w:val="20"/>
+        </w:rPr>
+        <w:t>scp</w:t>
+      </w:r>
+      <w:proofErr w:type="spellEnd"/>
+      <w:r>
+        <w:rPr>
+          <w:rFonts w:ascii="Courier New" w:eastAsia="Times New Roman" w:hAnsi="Courier New" w:cs="Courier New"/>
+          <w:color w:val="333333"/>
+          <w:sz w:val="20"/>
+        </w:rPr>
+        <w:t xml:space="preserve"> .</w:t>
+      </w:r>
+      <w:proofErr w:type="spellStart"/>
+      <w:r>
+        <w:rPr>
+          <w:rFonts w:ascii="Courier New" w:eastAsia="Times New Roman" w:hAnsi="Courier New" w:cs="Courier New"/>
+          <w:color w:val="333333"/>
+          <w:sz w:val="20"/>
+        </w:rPr>
+        <w:t>bashrc</w:t>
+      </w:r>
+      <w:proofErr w:type="spellEnd"/>
+      <w:r>
+        <w:rPr>
+          <w:rFonts w:ascii="Courier New" w:eastAsia="Times New Roman" w:hAnsi="Courier New" w:cs="Courier New"/>
+          <w:color w:val="333333"/>
+          <w:sz w:val="20"/>
+        </w:rPr>
+        <w:t xml:space="preserve"> ubuntu</w:t>
+      </w:r>
+      <w:r>
+        <w:rPr>
+          <w:rFonts w:ascii="Courier New" w:eastAsia="Times New Roman" w:hAnsi="Courier New" w:cs="Courier New"/>
+          <w:color w:val="333333"/>
+          <w:sz w:val="20"/>
+        </w:rPr>
+        <w:t>@</w:t>
+      </w:r>
+      <w:r>
+        <w:rPr>
+          <w:rFonts w:ascii="Courier New" w:eastAsia="Times New Roman" w:hAnsi="Courier New" w:cs="Courier New"/>
+          <w:color w:val="333333"/>
+          <w:sz w:val="20"/>
+        </w:rPr>
+        <w:t>machine1</w:t>
+      </w:r>
+      <w:r>
+        <w:rPr>
+          <w:rFonts w:ascii="Courier New" w:eastAsia="Times New Roman" w:hAnsi="Courier New" w:cs="Courier New"/>
+          <w:color w:val="333333"/>
+          <w:sz w:val="20"/>
+        </w:rPr>
         <w:t>:/home/</w:t>
       </w:r>
       <w:proofErr w:type="spellStart"/>
@@ -1222,7 +1258,7 @@
           <w:color w:val="333333"/>
           <w:sz w:val="20"/>
         </w:rPr>
-        <w:t>machine1</w:t>
+        <w:t>machine2</w:t>
       </w:r>
       <w:r>
         <w:rPr>
@@ -1253,6 +1289,23 @@
     </w:p>
     <w:p>
       <w:pPr>
+        <w:rPr>
+          <w:rFonts w:ascii="Courier New" w:eastAsia="Times New Roman" w:hAnsi="Courier New" w:cs="Courier New"/>
+          <w:color w:val="333333"/>
+          <w:sz w:val="20"/>
+        </w:rPr>
+      </w:pPr>
+      <w:r>
+        <w:rPr>
+          <w:rFonts w:ascii="Courier New" w:eastAsia="Times New Roman" w:hAnsi="Courier New" w:cs="Courier New"/>
+          <w:color w:val="333333"/>
+          <w:sz w:val="20"/>
+        </w:rPr>
+        <w:t>######  Then on each of the machines run the following:</w:t>
+      </w:r>
+    </w:p>
+    <w:p>
+      <w:pPr>
         <w:pStyle w:val="ListParagraph"/>
         <w:rPr>
           <w:rFonts w:ascii="Courier New" w:eastAsia="Times New Roman" w:hAnsi="Courier New" w:cs="Courier New"/>
@@ -1260,23 +1313,31 @@
           <w:sz w:val="20"/>
         </w:rPr>
       </w:pPr>
-      <w:proofErr w:type="spellStart"/>
-      <w:r>
-        <w:rPr>
-          <w:rFonts w:ascii="Courier New" w:eastAsia="Times New Roman" w:hAnsi="Courier New" w:cs="Courier New"/>
-          <w:color w:val="333333"/>
-          <w:sz w:val="20"/>
-        </w:rPr>
-        <w:t>scp</w:t>
-      </w:r>
-      <w:proofErr w:type="spellEnd"/>
-      <w:r>
-        <w:rPr>
-          <w:rFonts w:ascii="Courier New" w:eastAsia="Times New Roman" w:hAnsi="Courier New" w:cs="Courier New"/>
-          <w:color w:val="333333"/>
-          <w:sz w:val="20"/>
-        </w:rPr>
-        <w:t xml:space="preserve"> .</w:t>
+      <w:r>
+        <w:rPr>
+          <w:rFonts w:ascii="Courier New" w:eastAsia="Times New Roman" w:hAnsi="Courier New" w:cs="Courier New"/>
+          <w:color w:val="333333"/>
+          <w:sz w:val="20"/>
+        </w:rPr>
+        <w:t>cd</w:t>
+      </w:r>
+    </w:p>
+    <w:p>
+      <w:pPr>
+        <w:pStyle w:val="ListParagraph"/>
+        <w:rPr>
+          <w:rFonts w:ascii="Courier New" w:eastAsia="Times New Roman" w:hAnsi="Courier New" w:cs="Courier New"/>
+          <w:color w:val="333333"/>
+          <w:sz w:val="20"/>
+        </w:rPr>
+      </w:pPr>
+      <w:r>
+        <w:rPr>
+          <w:rFonts w:ascii="Courier New" w:eastAsia="Times New Roman" w:hAnsi="Courier New" w:cs="Courier New"/>
+          <w:color w:val="333333"/>
+          <w:sz w:val="20"/>
+        </w:rPr>
+        <w:t>. .</w:t>
       </w:r>
       <w:proofErr w:type="spellStart"/>
       <w:r>
@@ -1288,73 +1349,6 @@
         <w:t>bashrc</w:t>
       </w:r>
       <w:proofErr w:type="spellEnd"/>
-      <w:r>
-        <w:rPr>
-          <w:rFonts w:ascii="Courier New" w:eastAsia="Times New Roman" w:hAnsi="Courier New" w:cs="Courier New"/>
-          <w:color w:val="333333"/>
-          <w:sz w:val="20"/>
-        </w:rPr>
-        <w:t xml:space="preserve"> ubuntu</w:t>
-      </w:r>
-      <w:r>
-        <w:rPr>
-          <w:rFonts w:ascii="Courier New" w:eastAsia="Times New Roman" w:hAnsi="Courier New" w:cs="Courier New"/>
-          <w:color w:val="333333"/>
-          <w:sz w:val="20"/>
-        </w:rPr>
-        <w:t>@</w:t>
-      </w:r>
-      <w:r>
-        <w:rPr>
-          <w:rFonts w:ascii="Courier New" w:eastAsia="Times New Roman" w:hAnsi="Courier New" w:cs="Courier New"/>
-          <w:color w:val="333333"/>
-          <w:sz w:val="20"/>
-        </w:rPr>
-        <w:t>machine2</w:t>
-      </w:r>
-      <w:r>
-        <w:rPr>
-          <w:rFonts w:ascii="Courier New" w:eastAsia="Times New Roman" w:hAnsi="Courier New" w:cs="Courier New"/>
-          <w:color w:val="333333"/>
-          <w:sz w:val="20"/>
-        </w:rPr>
-        <w:t>:/home/</w:t>
-      </w:r>
-      <w:proofErr w:type="spellStart"/>
-      <w:r>
-        <w:rPr>
-          <w:rFonts w:ascii="Courier New" w:eastAsia="Times New Roman" w:hAnsi="Courier New" w:cs="Courier New"/>
-          <w:color w:val="333333"/>
-          <w:sz w:val="20"/>
-        </w:rPr>
-        <w:t>ubuntu</w:t>
-      </w:r>
-      <w:proofErr w:type="spellEnd"/>
-      <w:r>
-        <w:rPr>
-          <w:rFonts w:ascii="Courier New" w:eastAsia="Times New Roman" w:hAnsi="Courier New" w:cs="Courier New"/>
-          <w:color w:val="333333"/>
-          <w:sz w:val="20"/>
-        </w:rPr>
-        <w:t>/</w:t>
-      </w:r>
-    </w:p>
-    <w:p>
-      <w:pPr>
-        <w:rPr>
-          <w:rFonts w:ascii="Courier New" w:eastAsia="Times New Roman" w:hAnsi="Courier New" w:cs="Courier New"/>
-          <w:color w:val="333333"/>
-          <w:sz w:val="20"/>
-        </w:rPr>
-      </w:pPr>
-      <w:r>
-        <w:rPr>
-          <w:rFonts w:ascii="Courier New" w:eastAsia="Times New Roman" w:hAnsi="Courier New" w:cs="Courier New"/>
-          <w:color w:val="333333"/>
-          <w:sz w:val="20"/>
-        </w:rPr>
-        <w:t>######  Then on each of the machines run the following:</w:t>
-      </w:r>
     </w:p>
     <w:p>
       <w:pPr>
@@ -1371,71 +1365,25 @@
           <w:color w:val="333333"/>
           <w:sz w:val="20"/>
         </w:rPr>
+        <w:t>echo $HADOOP_HOME</w:t>
+      </w:r>
+    </w:p>
+    <w:p>
+      <w:pPr>
+        <w:spacing w:after="0"/>
+        <w:rPr>
+          <w:rFonts w:ascii="Courier New" w:eastAsia="Times New Roman" w:hAnsi="Courier New" w:cs="Courier New"/>
+          <w:color w:val="333333"/>
+          <w:sz w:val="20"/>
+        </w:rPr>
+      </w:pPr>
+      <w:r>
+        <w:rPr>
+          <w:rFonts w:ascii="Courier New" w:eastAsia="Times New Roman" w:hAnsi="Courier New" w:cs="Courier New"/>
+          <w:color w:val="333333"/>
+          <w:sz w:val="20"/>
+        </w:rPr>
         <w:lastRenderedPageBreak/>
-        <w:t>cd</w:t>
-      </w:r>
-    </w:p>
-    <w:p>
-      <w:pPr>
-        <w:pStyle w:val="ListParagraph"/>
-        <w:rPr>
-          <w:rFonts w:ascii="Courier New" w:eastAsia="Times New Roman" w:hAnsi="Courier New" w:cs="Courier New"/>
-          <w:color w:val="333333"/>
-          <w:sz w:val="20"/>
-        </w:rPr>
-      </w:pPr>
-      <w:r>
-        <w:rPr>
-          <w:rFonts w:ascii="Courier New" w:eastAsia="Times New Roman" w:hAnsi="Courier New" w:cs="Courier New"/>
-          <w:color w:val="333333"/>
-          <w:sz w:val="20"/>
-        </w:rPr>
-        <w:t>. .</w:t>
-      </w:r>
-      <w:proofErr w:type="spellStart"/>
-      <w:r>
-        <w:rPr>
-          <w:rFonts w:ascii="Courier New" w:eastAsia="Times New Roman" w:hAnsi="Courier New" w:cs="Courier New"/>
-          <w:color w:val="333333"/>
-          <w:sz w:val="20"/>
-        </w:rPr>
-        <w:t>bashrc</w:t>
-      </w:r>
-      <w:proofErr w:type="spellEnd"/>
-    </w:p>
-    <w:p>
-      <w:pPr>
-        <w:pStyle w:val="ListParagraph"/>
-        <w:rPr>
-          <w:rFonts w:ascii="Courier New" w:eastAsia="Times New Roman" w:hAnsi="Courier New" w:cs="Courier New"/>
-          <w:color w:val="333333"/>
-          <w:sz w:val="20"/>
-        </w:rPr>
-      </w:pPr>
-      <w:r>
-        <w:rPr>
-          <w:rFonts w:ascii="Courier New" w:eastAsia="Times New Roman" w:hAnsi="Courier New" w:cs="Courier New"/>
-          <w:color w:val="333333"/>
-          <w:sz w:val="20"/>
-        </w:rPr>
-        <w:t>echo $HADOOP_HOME</w:t>
-      </w:r>
-    </w:p>
-    <w:p>
-      <w:pPr>
-        <w:spacing w:after="0"/>
-        <w:rPr>
-          <w:rFonts w:ascii="Courier New" w:eastAsia="Times New Roman" w:hAnsi="Courier New" w:cs="Courier New"/>
-          <w:color w:val="333333"/>
-          <w:sz w:val="20"/>
-        </w:rPr>
-      </w:pPr>
-      <w:r>
-        <w:rPr>
-          <w:rFonts w:ascii="Courier New" w:eastAsia="Times New Roman" w:hAnsi="Courier New" w:cs="Courier New"/>
-          <w:color w:val="333333"/>
-          <w:sz w:val="20"/>
-        </w:rPr>
         <w:t xml:space="preserve">###### </w:t>
       </w:r>
       <w:r>
@@ -1845,6 +1793,66 @@
     </w:p>
     <w:p>
       <w:pPr>
+        <w:spacing w:after="0"/>
+        <w:rPr>
+          <w:rFonts w:ascii="Courier New" w:eastAsia="Times New Roman" w:hAnsi="Courier New" w:cs="Courier New"/>
+          <w:color w:val="333333"/>
+          <w:sz w:val="20"/>
+        </w:rPr>
+      </w:pPr>
+      <w:r>
+        <w:rPr>
+          <w:rFonts w:ascii="Courier New" w:eastAsia="Times New Roman" w:hAnsi="Courier New" w:cs="Courier New"/>
+          <w:color w:val="333333"/>
+          <w:sz w:val="20"/>
+        </w:rPr>
+        <w:t>###### 2</w:t>
+      </w:r>
+      <w:r>
+        <w:rPr>
+          <w:rFonts w:ascii="Courier New" w:eastAsia="Times New Roman" w:hAnsi="Courier New" w:cs="Courier New"/>
+          <w:color w:val="333333"/>
+          <w:sz w:val="20"/>
+        </w:rPr>
+        <w:t xml:space="preserve">.3  prepare the </w:t>
+      </w:r>
+      <w:r>
+        <w:rPr>
+          <w:rFonts w:ascii="Courier New" w:eastAsia="Times New Roman" w:hAnsi="Courier New" w:cs="Courier New"/>
+          <w:color w:val="333333"/>
+          <w:sz w:val="20"/>
+        </w:rPr>
+        <w:t>property</w:t>
+      </w:r>
+      <w:r>
+        <w:rPr>
+          <w:rFonts w:ascii="Courier New" w:eastAsia="Times New Roman" w:hAnsi="Courier New" w:cs="Courier New"/>
+          <w:color w:val="333333"/>
+          <w:sz w:val="20"/>
+        </w:rPr>
+        <w:t xml:space="preserve"> files:</w:t>
+      </w:r>
+    </w:p>
+    <w:p>
+      <w:pPr>
+        <w:spacing w:after="0"/>
+        <w:rPr>
+          <w:rFonts w:ascii="Courier New" w:eastAsia="Times New Roman" w:hAnsi="Courier New" w:cs="Courier New"/>
+          <w:color w:val="333333"/>
+          <w:sz w:val="20"/>
+        </w:rPr>
+      </w:pPr>
+      <w:r>
+        <w:rPr>
+          <w:rFonts w:ascii="Courier New" w:eastAsia="Times New Roman" w:hAnsi="Courier New" w:cs="Courier New"/>
+          <w:color w:val="333333"/>
+          <w:sz w:val="20"/>
+        </w:rPr>
+        <w:t>########  From the base machine, do the following:</w:t>
+      </w:r>
+    </w:p>
+    <w:p>
+      <w:pPr>
         <w:pStyle w:val="ListParagraph"/>
         <w:rPr>
           <w:rFonts w:ascii="Courier New" w:eastAsia="Times New Roman" w:hAnsi="Courier New" w:cs="Courier New"/>
@@ -1858,6 +1866,246 @@
           <w:color w:val="333333"/>
           <w:sz w:val="20"/>
         </w:rPr>
+        <w:t xml:space="preserve">export </w:t>
+      </w:r>
+      <w:proofErr w:type="spellStart"/>
+      <w:r>
+        <w:rPr>
+          <w:rFonts w:ascii="Courier New" w:eastAsia="Times New Roman" w:hAnsi="Courier New" w:cs="Courier New"/>
+          <w:color w:val="333333"/>
+          <w:sz w:val="20"/>
+        </w:rPr>
+        <w:t>workDir</w:t>
+      </w:r>
+      <w:proofErr w:type="spellEnd"/>
+      <w:r>
+        <w:rPr>
+          <w:rFonts w:ascii="Courier New" w:eastAsia="Times New Roman" w:hAnsi="Courier New" w:cs="Courier New"/>
+          <w:color w:val="333333"/>
+          <w:sz w:val="20"/>
+        </w:rPr>
+        <w:t>=/</w:t>
+      </w:r>
+      <w:r>
+        <w:rPr>
+          <w:rFonts w:ascii="Courier New" w:eastAsia="Times New Roman" w:hAnsi="Courier New" w:cs="Courier New"/>
+          <w:color w:val="333333"/>
+          <w:sz w:val="20"/>
+        </w:rPr>
+        <w:t>data/</w:t>
+      </w:r>
+      <w:proofErr w:type="spellStart"/>
+      <w:r>
+        <w:rPr>
+          <w:rFonts w:ascii="Courier New" w:eastAsia="Times New Roman" w:hAnsi="Courier New" w:cs="Courier New"/>
+          <w:color w:val="333333"/>
+          <w:sz w:val="20"/>
+        </w:rPr>
+        <w:t>HadoopSetupFiles</w:t>
+      </w:r>
+      <w:proofErr w:type="spellEnd"/>
+      <w:r>
+        <w:rPr>
+          <w:rFonts w:ascii="Courier New" w:eastAsia="Times New Roman" w:hAnsi="Courier New" w:cs="Courier New"/>
+          <w:color w:val="333333"/>
+          <w:sz w:val="20"/>
+        </w:rPr>
+        <w:t>/</w:t>
+      </w:r>
+      <w:proofErr w:type="spellStart"/>
+      <w:r>
+        <w:rPr>
+          <w:rFonts w:ascii="Courier New" w:eastAsia="Times New Roman" w:hAnsi="Courier New" w:cs="Courier New"/>
+          <w:color w:val="333333"/>
+          <w:sz w:val="20"/>
+        </w:rPr>
+        <w:t>etchadoop</w:t>
+      </w:r>
+      <w:proofErr w:type="spellEnd"/>
+    </w:p>
+    <w:p>
+      <w:pPr>
+        <w:pStyle w:val="ListParagraph"/>
+        <w:rPr>
+          <w:rFonts w:ascii="Courier New" w:eastAsia="Times New Roman" w:hAnsi="Courier New" w:cs="Courier New"/>
+          <w:color w:val="333333"/>
+          <w:sz w:val="20"/>
+        </w:rPr>
+      </w:pPr>
+      <w:proofErr w:type="spellStart"/>
+      <w:r>
+        <w:rPr>
+          <w:rFonts w:ascii="Courier New" w:eastAsia="Times New Roman" w:hAnsi="Courier New" w:cs="Courier New"/>
+          <w:color w:val="333333"/>
+          <w:sz w:val="20"/>
+        </w:rPr>
+        <w:t>cd</w:t>
+      </w:r>
+      <w:proofErr w:type="spellEnd"/>
+      <w:r>
+        <w:rPr>
+          <w:rFonts w:ascii="Courier New" w:eastAsia="Times New Roman" w:hAnsi="Courier New" w:cs="Courier New"/>
+          <w:color w:val="333333"/>
+          <w:sz w:val="20"/>
+        </w:rPr>
+        <w:t xml:space="preserve"> $</w:t>
+      </w:r>
+      <w:proofErr w:type="spellStart"/>
+      <w:r>
+        <w:rPr>
+          <w:rFonts w:ascii="Courier New" w:eastAsia="Times New Roman" w:hAnsi="Courier New" w:cs="Courier New"/>
+          <w:color w:val="333333"/>
+          <w:sz w:val="20"/>
+        </w:rPr>
+        <w:t>workDir</w:t>
+      </w:r>
+      <w:proofErr w:type="spellEnd"/>
+    </w:p>
+    <w:p>
+      <w:pPr>
+        <w:pStyle w:val="ListParagraph"/>
+        <w:rPr>
+          <w:rFonts w:ascii="Courier New" w:eastAsia="Times New Roman" w:hAnsi="Courier New" w:cs="Courier New"/>
+          <w:color w:val="333333"/>
+          <w:sz w:val="20"/>
+        </w:rPr>
+      </w:pPr>
+      <w:proofErr w:type="spellStart"/>
+      <w:r>
+        <w:rPr>
+          <w:rFonts w:ascii="Courier New" w:eastAsia="Times New Roman" w:hAnsi="Courier New" w:cs="Courier New"/>
+          <w:color w:val="333333"/>
+          <w:sz w:val="20"/>
+        </w:rPr>
+        <w:t>scp</w:t>
+      </w:r>
+      <w:proofErr w:type="spellEnd"/>
+      <w:r>
+        <w:rPr>
+          <w:rFonts w:ascii="Courier New" w:eastAsia="Times New Roman" w:hAnsi="Courier New" w:cs="Courier New"/>
+          <w:color w:val="333333"/>
+          <w:sz w:val="20"/>
+        </w:rPr>
+        <w:t xml:space="preserve">  * ubuntu</w:t>
+      </w:r>
+      <w:r>
+        <w:rPr>
+          <w:rFonts w:ascii="Courier New" w:eastAsia="Times New Roman" w:hAnsi="Courier New" w:cs="Courier New"/>
+          <w:color w:val="333333"/>
+          <w:sz w:val="20"/>
+        </w:rPr>
+        <w:t>@machine0</w:t>
+      </w:r>
+      <w:r>
+        <w:rPr>
+          <w:rFonts w:ascii="Courier New" w:eastAsia="Times New Roman" w:hAnsi="Courier New" w:cs="Courier New"/>
+          <w:color w:val="333333"/>
+          <w:sz w:val="20"/>
+        </w:rPr>
+        <w:t>:/data/hadoop-2.6.0/etc/</w:t>
+      </w:r>
+      <w:proofErr w:type="spellStart"/>
+      <w:r>
+        <w:rPr>
+          <w:rFonts w:ascii="Courier New" w:eastAsia="Times New Roman" w:hAnsi="Courier New" w:cs="Courier New"/>
+          <w:color w:val="333333"/>
+          <w:sz w:val="20"/>
+        </w:rPr>
+        <w:t>hadoop</w:t>
+      </w:r>
+      <w:proofErr w:type="spellEnd"/>
+    </w:p>
+    <w:p>
+      <w:pPr>
+        <w:pStyle w:val="ListParagraph"/>
+        <w:rPr>
+          <w:rFonts w:ascii="Courier New" w:eastAsia="Times New Roman" w:hAnsi="Courier New" w:cs="Courier New"/>
+          <w:color w:val="333333"/>
+          <w:sz w:val="20"/>
+        </w:rPr>
+      </w:pPr>
+      <w:proofErr w:type="spellStart"/>
+      <w:r>
+        <w:rPr>
+          <w:rFonts w:ascii="Courier New" w:eastAsia="Times New Roman" w:hAnsi="Courier New" w:cs="Courier New"/>
+          <w:color w:val="333333"/>
+          <w:sz w:val="20"/>
+        </w:rPr>
+        <w:t>scp</w:t>
+      </w:r>
+      <w:proofErr w:type="spellEnd"/>
+      <w:r>
+        <w:rPr>
+          <w:rFonts w:ascii="Courier New" w:eastAsia="Times New Roman" w:hAnsi="Courier New" w:cs="Courier New"/>
+          <w:color w:val="333333"/>
+          <w:sz w:val="20"/>
+        </w:rPr>
+        <w:t xml:space="preserve">  * ubuntu@machine1:/data/hadoop-2.6.0/etc/</w:t>
+      </w:r>
+      <w:proofErr w:type="spellStart"/>
+      <w:r>
+        <w:rPr>
+          <w:rFonts w:ascii="Courier New" w:eastAsia="Times New Roman" w:hAnsi="Courier New" w:cs="Courier New"/>
+          <w:color w:val="333333"/>
+          <w:sz w:val="20"/>
+        </w:rPr>
+        <w:t>hadoop</w:t>
+      </w:r>
+      <w:proofErr w:type="spellEnd"/>
+    </w:p>
+    <w:p>
+      <w:pPr>
+        <w:pStyle w:val="ListParagraph"/>
+        <w:rPr>
+          <w:rFonts w:ascii="Courier New" w:eastAsia="Times New Roman" w:hAnsi="Courier New" w:cs="Courier New"/>
+          <w:color w:val="333333"/>
+          <w:sz w:val="20"/>
+        </w:rPr>
+      </w:pPr>
+      <w:proofErr w:type="spellStart"/>
+      <w:r>
+        <w:rPr>
+          <w:rFonts w:ascii="Courier New" w:eastAsia="Times New Roman" w:hAnsi="Courier New" w:cs="Courier New"/>
+          <w:color w:val="333333"/>
+          <w:sz w:val="20"/>
+        </w:rPr>
+        <w:t>scp</w:t>
+      </w:r>
+      <w:proofErr w:type="spellEnd"/>
+      <w:r>
+        <w:rPr>
+          <w:rFonts w:ascii="Courier New" w:eastAsia="Times New Roman" w:hAnsi="Courier New" w:cs="Courier New"/>
+          <w:color w:val="333333"/>
+          <w:sz w:val="20"/>
+        </w:rPr>
+        <w:t xml:space="preserve">  * ubuntu@machine2:/data/hadoop-2.6.0/etc/</w:t>
+      </w:r>
+      <w:proofErr w:type="spellStart"/>
+      <w:r>
+        <w:rPr>
+          <w:rFonts w:ascii="Courier New" w:eastAsia="Times New Roman" w:hAnsi="Courier New" w:cs="Courier New"/>
+          <w:color w:val="333333"/>
+          <w:sz w:val="20"/>
+        </w:rPr>
+        <w:t>hadoop</w:t>
+      </w:r>
+      <w:proofErr w:type="spellEnd"/>
+    </w:p>
+    <w:p>
+      <w:pPr>
+        <w:spacing w:after="0"/>
+        <w:rPr>
+          <w:rFonts w:ascii="Courier New" w:eastAsia="Times New Roman" w:hAnsi="Courier New" w:cs="Courier New"/>
+          <w:color w:val="333333"/>
+          <w:sz w:val="20"/>
+        </w:rPr>
+      </w:pPr>
+      <w:r>
+        <w:rPr>
+          <w:rFonts w:ascii="Courier New" w:eastAsia="Times New Roman" w:hAnsi="Courier New" w:cs="Courier New"/>
+          <w:color w:val="333333"/>
+          <w:sz w:val="20"/>
+        </w:rPr>
         <w:t>###### 2</w:t>
       </w:r>
       <w:r>
@@ -1866,28 +2114,51 @@
           <w:color w:val="333333"/>
           <w:sz w:val="20"/>
         </w:rPr>
-        <w:t xml:space="preserve">.3  prepare the </w:t>
-      </w:r>
-      <w:r>
-        <w:rPr>
-          <w:rFonts w:ascii="Courier New" w:eastAsia="Times New Roman" w:hAnsi="Courier New" w:cs="Courier New"/>
-          <w:color w:val="333333"/>
-          <w:sz w:val="20"/>
-        </w:rPr>
-        <w:t>property</w:t>
-      </w:r>
-      <w:r>
-        <w:rPr>
-          <w:rFonts w:ascii="Courier New" w:eastAsia="Times New Roman" w:hAnsi="Courier New" w:cs="Courier New"/>
-          <w:color w:val="333333"/>
-          <w:sz w:val="20"/>
-        </w:rPr>
-        <w:t xml:space="preserve"> files:</w:t>
-      </w:r>
-    </w:p>
-    <w:p>
-      <w:r>
-        <w:t>########  From the base machine, do the following:</w:t>
+        <w:t>.</w:t>
+      </w:r>
+      <w:r>
+        <w:rPr>
+          <w:rFonts w:ascii="Courier New" w:eastAsia="Times New Roman" w:hAnsi="Courier New" w:cs="Courier New"/>
+          <w:color w:val="333333"/>
+          <w:sz w:val="20"/>
+        </w:rPr>
+        <w:t>4  Update the site files where name node IP Addresses are used.</w:t>
+      </w:r>
+    </w:p>
+    <w:p>
+      <w:pPr>
+        <w:spacing w:after="0"/>
+        <w:rPr>
+          <w:rFonts w:ascii="Courier New" w:eastAsia="Times New Roman" w:hAnsi="Courier New" w:cs="Courier New"/>
+          <w:color w:val="333333"/>
+          <w:sz w:val="20"/>
+        </w:rPr>
+      </w:pPr>
+      <w:r>
+        <w:rPr>
+          <w:rFonts w:ascii="Courier New" w:eastAsia="Times New Roman" w:hAnsi="Courier New" w:cs="Courier New"/>
+          <w:color w:val="333333"/>
+          <w:sz w:val="20"/>
+        </w:rPr>
+        <w:t xml:space="preserve"> Need to update the files that has the host </w:t>
+      </w:r>
+      <w:proofErr w:type="spellStart"/>
+      <w:r>
+        <w:rPr>
+          <w:rFonts w:ascii="Courier New" w:eastAsia="Times New Roman" w:hAnsi="Courier New" w:cs="Courier New"/>
+          <w:color w:val="333333"/>
+          <w:sz w:val="20"/>
+        </w:rPr>
+        <w:t>weblink</w:t>
+      </w:r>
+      <w:proofErr w:type="spellEnd"/>
+      <w:r>
+        <w:rPr>
+          <w:rFonts w:ascii="Courier New" w:eastAsia="Times New Roman" w:hAnsi="Courier New" w:cs="Courier New"/>
+          <w:color w:val="333333"/>
+          <w:sz w:val="20"/>
+        </w:rPr>
+        <w:t xml:space="preserve"> for the machine0.</w:t>
       </w:r>
     </w:p>
     <w:p>
@@ -1923,42 +2194,16 @@
           <w:color w:val="333333"/>
           <w:sz w:val="20"/>
         </w:rPr>
-        <w:t>=/</w:t>
-      </w:r>
-      <w:r>
-        <w:rPr>
-          <w:rFonts w:ascii="Courier New" w:eastAsia="Times New Roman" w:hAnsi="Courier New" w:cs="Courier New"/>
-          <w:color w:val="333333"/>
-          <w:sz w:val="20"/>
-        </w:rPr>
-        <w:t>data/</w:t>
-      </w:r>
-      <w:proofErr w:type="spellStart"/>
-      <w:r>
-        <w:rPr>
-          <w:rFonts w:ascii="Courier New" w:eastAsia="Times New Roman" w:hAnsi="Courier New" w:cs="Courier New"/>
-          <w:color w:val="333333"/>
-          <w:sz w:val="20"/>
-        </w:rPr>
-        <w:t>HadoopSetupFiles</w:t>
-      </w:r>
-      <w:proofErr w:type="spellEnd"/>
-      <w:r>
-        <w:rPr>
-          <w:rFonts w:ascii="Courier New" w:eastAsia="Times New Roman" w:hAnsi="Courier New" w:cs="Courier New"/>
-          <w:color w:val="333333"/>
-          <w:sz w:val="20"/>
-        </w:rPr>
-        <w:t>/</w:t>
-      </w:r>
-      <w:proofErr w:type="spellStart"/>
-      <w:r>
-        <w:rPr>
-          <w:rFonts w:ascii="Courier New" w:eastAsia="Times New Roman" w:hAnsi="Courier New" w:cs="Courier New"/>
-          <w:color w:val="333333"/>
-          <w:sz w:val="20"/>
-        </w:rPr>
-        <w:t>etchadoop</w:t>
+        <w:t>=$HADOOP_HOME/etc/</w:t>
+      </w:r>
+      <w:proofErr w:type="spellStart"/>
+      <w:r>
+        <w:rPr>
+          <w:rFonts w:ascii="Courier New" w:eastAsia="Times New Roman" w:hAnsi="Courier New" w:cs="Courier New"/>
+          <w:color w:val="333333"/>
+          <w:sz w:val="20"/>
+        </w:rPr>
+        <w:t>hadoop</w:t>
       </w:r>
       <w:proofErr w:type="spellEnd"/>
     </w:p>
@@ -2009,6 +2254,188 @@
           <w:sz w:val="20"/>
         </w:rPr>
       </w:pPr>
+    </w:p>
+    <w:p>
+      <w:pPr>
+        <w:pStyle w:val="ListParagraph"/>
+        <w:rPr>
+          <w:rFonts w:ascii="Courier New" w:eastAsia="Times New Roman" w:hAnsi="Courier New" w:cs="Courier New"/>
+          <w:color w:val="333333"/>
+          <w:sz w:val="20"/>
+        </w:rPr>
+      </w:pPr>
+      <w:proofErr w:type="spellStart"/>
+      <w:r>
+        <w:rPr>
+          <w:rFonts w:ascii="Courier New" w:eastAsia="Times New Roman" w:hAnsi="Courier New" w:cs="Courier New"/>
+          <w:color w:val="333333"/>
+          <w:sz w:val="20"/>
+        </w:rPr>
+        <w:t>ls</w:t>
+      </w:r>
+      <w:proofErr w:type="spellEnd"/>
+      <w:r>
+        <w:rPr>
+          <w:rFonts w:ascii="Courier New" w:eastAsia="Times New Roman" w:hAnsi="Courier New" w:cs="Courier New"/>
+          <w:color w:val="333333"/>
+          <w:sz w:val="20"/>
+        </w:rPr>
+        <w:t xml:space="preserve"> *site*</w:t>
+      </w:r>
+    </w:p>
+    <w:p>
+      <w:pPr>
+        <w:pStyle w:val="ListParagraph"/>
+        <w:rPr>
+          <w:rFonts w:ascii="Courier New" w:eastAsia="Times New Roman" w:hAnsi="Courier New" w:cs="Courier New"/>
+          <w:color w:val="333333"/>
+          <w:sz w:val="20"/>
+        </w:rPr>
+      </w:pPr>
+      <w:proofErr w:type="spellStart"/>
+      <w:r>
+        <w:rPr>
+          <w:rFonts w:ascii="Courier New" w:eastAsia="Times New Roman" w:hAnsi="Courier New" w:cs="Courier New"/>
+          <w:color w:val="333333"/>
+          <w:sz w:val="20"/>
+        </w:rPr>
+        <w:t>grep</w:t>
+      </w:r>
+      <w:proofErr w:type="spellEnd"/>
+      <w:r>
+        <w:rPr>
+          <w:rFonts w:ascii="Courier New" w:eastAsia="Times New Roman" w:hAnsi="Courier New" w:cs="Courier New"/>
+          <w:color w:val="333333"/>
+          <w:sz w:val="20"/>
+        </w:rPr>
+        <w:t xml:space="preserve"> </w:t>
+      </w:r>
+      <w:r>
+        <w:rPr>
+          <w:rFonts w:ascii="Courier New" w:eastAsia="Times New Roman" w:hAnsi="Courier New" w:cs="Courier New"/>
+          <w:color w:val="333333"/>
+          <w:sz w:val="20"/>
+        </w:rPr>
+        <w:t>amazonaws.com</w:t>
+      </w:r>
+      <w:r>
+        <w:rPr>
+          <w:rFonts w:ascii="Courier New" w:eastAsia="Times New Roman" w:hAnsi="Courier New" w:cs="Courier New"/>
+          <w:color w:val="333333"/>
+          <w:sz w:val="20"/>
+        </w:rPr>
+        <w:t xml:space="preserve"> *</w:t>
+      </w:r>
+    </w:p>
+    <w:p>
+      <w:pPr>
+        <w:spacing w:after="0"/>
+        <w:rPr>
+          <w:rFonts w:ascii="Courier New" w:eastAsia="Times New Roman" w:hAnsi="Courier New" w:cs="Courier New"/>
+          <w:color w:val="333333"/>
+          <w:sz w:val="20"/>
+        </w:rPr>
+      </w:pPr>
+      <w:r>
+        <w:rPr>
+          <w:rFonts w:ascii="Courier New" w:eastAsia="Times New Roman" w:hAnsi="Courier New" w:cs="Courier New"/>
+          <w:color w:val="333333"/>
+          <w:sz w:val="20"/>
+        </w:rPr>
+        <w:tab/>
+      </w:r>
+      <w:r>
+        <w:rPr>
+          <w:rFonts w:ascii="Courier New" w:eastAsia="Times New Roman" w:hAnsi="Courier New" w:cs="Courier New"/>
+          <w:color w:val="333333"/>
+          <w:sz w:val="20"/>
+        </w:rPr>
+        <w:t xml:space="preserve">These “amaonaws.com” names exists in the *site* files. </w:t>
+      </w:r>
+      <w:r>
+        <w:rPr>
+          <w:rFonts w:ascii="Courier New" w:eastAsia="Times New Roman" w:hAnsi="Courier New" w:cs="Courier New"/>
+          <w:color w:val="333333"/>
+          <w:sz w:val="20"/>
+        </w:rPr>
+        <w:t>Replace all ‘</w:t>
+      </w:r>
+      <w:r>
+        <w:rPr>
+          <w:rFonts w:ascii="Courier New" w:eastAsia="Times New Roman" w:hAnsi="Courier New" w:cs="Courier New"/>
+          <w:color w:val="333333"/>
+          <w:sz w:val="20"/>
+        </w:rPr>
+        <w:t>ec2-54-174-16-168.compute-1.amazonaws.com</w:t>
+      </w:r>
+      <w:r>
+        <w:rPr>
+          <w:rFonts w:ascii="Courier New" w:eastAsia="Times New Roman" w:hAnsi="Courier New" w:cs="Courier New"/>
+          <w:color w:val="333333"/>
+          <w:sz w:val="20"/>
+        </w:rPr>
+        <w:t>’</w:t>
+      </w:r>
+      <w:r>
+        <w:rPr>
+          <w:rFonts w:ascii="Courier New" w:eastAsia="Times New Roman" w:hAnsi="Courier New" w:cs="Courier New"/>
+          <w:color w:val="333333"/>
+          <w:sz w:val="20"/>
+        </w:rPr>
+        <w:t xml:space="preserve"> in the files to be the public </w:t>
+      </w:r>
+      <w:r>
+        <w:rPr>
+          <w:rFonts w:ascii="Courier New" w:eastAsia="Times New Roman" w:hAnsi="Courier New" w:cs="Courier New"/>
+          <w:color w:val="333333"/>
+          <w:sz w:val="20"/>
+        </w:rPr>
+        <w:t>domain</w:t>
+      </w:r>
+      <w:r>
+        <w:rPr>
+          <w:rFonts w:ascii="Courier New" w:eastAsia="Times New Roman" w:hAnsi="Courier New" w:cs="Courier New"/>
+          <w:color w:val="333333"/>
+          <w:sz w:val="20"/>
+        </w:rPr>
+        <w:t xml:space="preserve"> name </w:t>
+      </w:r>
+      <w:r>
+        <w:rPr>
+          <w:rFonts w:ascii="Courier New" w:eastAsia="Times New Roman" w:hAnsi="Courier New" w:cs="Courier New"/>
+          <w:color w:val="333333"/>
+          <w:sz w:val="20"/>
+        </w:rPr>
+        <w:t>(Public DNS)</w:t>
+      </w:r>
+      <w:r>
+        <w:rPr>
+          <w:rFonts w:ascii="Courier New" w:eastAsia="Times New Roman" w:hAnsi="Courier New" w:cs="Courier New"/>
+          <w:color w:val="333333"/>
+          <w:sz w:val="20"/>
+        </w:rPr>
+        <w:t>of your machine0.</w:t>
+      </w:r>
+    </w:p>
+    <w:p>
+      <w:pPr>
+        <w:pStyle w:val="ListParagraph"/>
+        <w:rPr>
+          <w:rFonts w:ascii="Courier New" w:eastAsia="Times New Roman" w:hAnsi="Courier New" w:cs="Courier New"/>
+          <w:color w:val="333333"/>
+          <w:sz w:val="20"/>
+        </w:rPr>
+      </w:pPr>
+    </w:p>
+    <w:p>
+      <w:pPr>
+        <w:pStyle w:val="ListParagraph"/>
+        <w:rPr>
+          <w:rFonts w:ascii="Courier New" w:eastAsia="Times New Roman" w:hAnsi="Courier New" w:cs="Courier New"/>
+          <w:color w:val="333333"/>
+          <w:sz w:val="20"/>
+        </w:rPr>
+      </w:pPr>
       <w:proofErr w:type="spellStart"/>
       <w:r>
         <w:rPr>
@@ -2025,23 +2452,39 @@
           <w:color w:val="333333"/>
           <w:sz w:val="20"/>
         </w:rPr>
-        <w:t xml:space="preserve">  * ubuntu</w:t>
-      </w:r>
-      <w:r>
-        <w:rPr>
-          <w:rFonts w:ascii="Courier New" w:eastAsia="Times New Roman" w:hAnsi="Courier New" w:cs="Courier New"/>
-          <w:color w:val="333333"/>
-          <w:sz w:val="20"/>
-        </w:rPr>
-        <w:t>@machine0</w:t>
-      </w:r>
-      <w:r>
-        <w:rPr>
-          <w:rFonts w:ascii="Courier New" w:eastAsia="Times New Roman" w:hAnsi="Courier New" w:cs="Courier New"/>
-          <w:color w:val="333333"/>
-          <w:sz w:val="20"/>
-        </w:rPr>
-        <w:t>:/data/hadoop-2.6.0/etc/</w:t>
+        <w:t xml:space="preserve">  *</w:t>
+      </w:r>
+      <w:r>
+        <w:rPr>
+          <w:rFonts w:ascii="Courier New" w:eastAsia="Times New Roman" w:hAnsi="Courier New" w:cs="Courier New"/>
+          <w:color w:val="333333"/>
+          <w:sz w:val="20"/>
+        </w:rPr>
+        <w:t xml:space="preserve"> ubuntu</w:t>
+      </w:r>
+      <w:r>
+        <w:rPr>
+          <w:rFonts w:ascii="Courier New" w:eastAsia="Times New Roman" w:hAnsi="Courier New" w:cs="Courier New"/>
+          <w:color w:val="333333"/>
+          <w:sz w:val="20"/>
+        </w:rPr>
+        <w:t>@machine1:</w:t>
+      </w:r>
+      <w:r>
+        <w:rPr>
+          <w:rFonts w:ascii="Courier New" w:eastAsia="Times New Roman" w:hAnsi="Courier New" w:cs="Courier New"/>
+          <w:color w:val="333333"/>
+          <w:sz w:val="20"/>
+        </w:rPr>
+        <w:t>/data/hadoop-2.6.0</w:t>
+      </w:r>
+      <w:r>
+        <w:rPr>
+          <w:rFonts w:ascii="Courier New" w:eastAsia="Times New Roman" w:hAnsi="Courier New" w:cs="Courier New"/>
+          <w:color w:val="333333"/>
+          <w:sz w:val="20"/>
+        </w:rPr>
+        <w:t>/etc/</w:t>
       </w:r>
       <w:proofErr w:type="spellStart"/>
       <w:r>
@@ -2079,7 +2522,47 @@
           <w:color w:val="333333"/>
           <w:sz w:val="20"/>
         </w:rPr>
-        <w:t xml:space="preserve">  * ubuntu@machine1:/data/hadoop-2.6.0/etc/</w:t>
+        <w:t xml:space="preserve">  </w:t>
+      </w:r>
+      <w:r>
+        <w:rPr>
+          <w:rFonts w:ascii="Courier New" w:eastAsia="Times New Roman" w:hAnsi="Courier New" w:cs="Courier New"/>
+          <w:color w:val="333333"/>
+          <w:sz w:val="20"/>
+        </w:rPr>
+        <w:t>*</w:t>
+      </w:r>
+      <w:r>
+        <w:rPr>
+          <w:rFonts w:ascii="Courier New" w:eastAsia="Times New Roman" w:hAnsi="Courier New" w:cs="Courier New"/>
+          <w:color w:val="333333"/>
+          <w:sz w:val="20"/>
+        </w:rPr>
+        <w:t xml:space="preserve"> ubuntu</w:t>
+      </w:r>
+      <w:r>
+        <w:rPr>
+          <w:rFonts w:ascii="Courier New" w:eastAsia="Times New Roman" w:hAnsi="Courier New" w:cs="Courier New"/>
+          <w:color w:val="333333"/>
+          <w:sz w:val="20"/>
+        </w:rPr>
+        <w:t>@machine2:</w:t>
+      </w:r>
+      <w:r>
+        <w:rPr>
+          <w:rFonts w:ascii="Courier New" w:eastAsia="Times New Roman" w:hAnsi="Courier New" w:cs="Courier New"/>
+          <w:color w:val="333333"/>
+          <w:sz w:val="20"/>
+        </w:rPr>
+        <w:t>/data/hadoop-2.6.0</w:t>
+      </w:r>
+      <w:r>
+        <w:rPr>
+          <w:rFonts w:ascii="Courier New" w:eastAsia="Times New Roman" w:hAnsi="Courier New" w:cs="Courier New"/>
+          <w:color w:val="333333"/>
+          <w:sz w:val="20"/>
+        </w:rPr>
+        <w:t>/etc/</w:t>
       </w:r>
       <w:proofErr w:type="spellStart"/>
       <w:r>
@@ -2101,644 +2584,6 @@
           <w:sz w:val="20"/>
         </w:rPr>
       </w:pPr>
-      <w:proofErr w:type="spellStart"/>
-      <w:r>
-        <w:rPr>
-          <w:rFonts w:ascii="Courier New" w:eastAsia="Times New Roman" w:hAnsi="Courier New" w:cs="Courier New"/>
-          <w:color w:val="333333"/>
-          <w:sz w:val="20"/>
-        </w:rPr>
-        <w:t>scp</w:t>
-      </w:r>
-      <w:proofErr w:type="spellEnd"/>
-      <w:r>
-        <w:rPr>
-          <w:rFonts w:ascii="Courier New" w:eastAsia="Times New Roman" w:hAnsi="Courier New" w:cs="Courier New"/>
-          <w:color w:val="333333"/>
-          <w:sz w:val="20"/>
-        </w:rPr>
-        <w:t xml:space="preserve">  * ubuntu@machine2:/data/hadoop-2.6.0/etc/</w:t>
-      </w:r>
-      <w:proofErr w:type="spellStart"/>
-      <w:r>
-        <w:rPr>
-          <w:rFonts w:ascii="Courier New" w:eastAsia="Times New Roman" w:hAnsi="Courier New" w:cs="Courier New"/>
-          <w:color w:val="333333"/>
-          <w:sz w:val="20"/>
-        </w:rPr>
-        <w:t>hadoop</w:t>
-      </w:r>
-      <w:proofErr w:type="spellEnd"/>
-    </w:p>
-    <w:p>
-      <w:pPr>
-        <w:spacing w:after="0"/>
-        <w:rPr>
-          <w:rFonts w:ascii="Courier New" w:eastAsia="Times New Roman" w:hAnsi="Courier New" w:cs="Courier New"/>
-          <w:color w:val="333333"/>
-          <w:sz w:val="20"/>
-        </w:rPr>
-      </w:pPr>
-      <w:r>
-        <w:rPr>
-          <w:rFonts w:ascii="Courier New" w:eastAsia="Times New Roman" w:hAnsi="Courier New" w:cs="Courier New"/>
-          <w:color w:val="333333"/>
-          <w:sz w:val="20"/>
-        </w:rPr>
-        <w:t>###### 2</w:t>
-      </w:r>
-      <w:r>
-        <w:rPr>
-          <w:rFonts w:ascii="Courier New" w:eastAsia="Times New Roman" w:hAnsi="Courier New" w:cs="Courier New"/>
-          <w:color w:val="333333"/>
-          <w:sz w:val="20"/>
-        </w:rPr>
-        <w:t xml:space="preserve">.4  Need to update the slave file </w:t>
-      </w:r>
-    </w:p>
-    <w:p>
-      <w:r>
-        <w:t xml:space="preserve">########  </w:t>
-      </w:r>
-      <w:r>
-        <w:rPr>
-          <w:b/>
-        </w:rPr>
-        <w:t xml:space="preserve">On the </w:t>
-      </w:r>
-      <w:r>
-        <w:rPr>
-          <w:b/>
-        </w:rPr>
-        <w:t>machine0</w:t>
-      </w:r>
-      <w:r>
-        <w:rPr>
-          <w:b/>
-        </w:rPr>
-        <w:t xml:space="preserve"> machine</w:t>
-      </w:r>
-      <w:r>
-        <w:t>, add the slave drive</w:t>
-      </w:r>
-      <w:r>
-        <w:t>s</w:t>
-      </w:r>
-      <w:r>
-        <w:t xml:space="preserve"> to the </w:t>
-      </w:r>
-      <w:r>
-        <w:t>$</w:t>
-      </w:r>
-      <w:r>
-        <w:rPr>
-          <w:color w:val="002060"/>
-        </w:rPr>
-        <w:t>HADOOP_HOME</w:t>
-      </w:r>
-      <w:r>
-        <w:rPr>
-          <w:color w:val="002060"/>
-        </w:rPr>
-        <w:t>/etc/</w:t>
-      </w:r>
-      <w:proofErr w:type="spellStart"/>
-      <w:r>
-        <w:rPr>
-          <w:color w:val="002060"/>
-        </w:rPr>
-        <w:t>hadoop</w:t>
-      </w:r>
-      <w:proofErr w:type="spellEnd"/>
-      <w:r>
-        <w:rPr>
-          <w:color w:val="002060"/>
-        </w:rPr>
-        <w:t>/slaves</w:t>
-      </w:r>
-      <w:r>
-        <w:rPr>
-          <w:color w:val="002060"/>
-        </w:rPr>
-        <w:t xml:space="preserve"> using </w:t>
-      </w:r>
-      <w:r>
-        <w:rPr>
-          <w:color w:val="002060"/>
-          <w:highlight w:val="yellow"/>
-        </w:rPr>
-        <w:t>vi $HADOOP_HOME/etc/</w:t>
-      </w:r>
-      <w:proofErr w:type="spellStart"/>
-      <w:r>
-        <w:rPr>
-          <w:color w:val="002060"/>
-          <w:highlight w:val="yellow"/>
-        </w:rPr>
-        <w:t>hadoop</w:t>
-      </w:r>
-      <w:proofErr w:type="spellEnd"/>
-      <w:r>
-        <w:rPr>
-          <w:color w:val="002060"/>
-          <w:highlight w:val="yellow"/>
-        </w:rPr>
-        <w:t>/slaves</w:t>
-      </w:r>
-    </w:p>
-    <w:p>
-      <w:pPr>
-        <w:pStyle w:val="ListParagraph"/>
-        <w:rPr>
-          <w:rFonts w:ascii="Courier New" w:eastAsia="Times New Roman" w:hAnsi="Courier New" w:cs="Courier New"/>
-          <w:color w:val="333333"/>
-          <w:sz w:val="20"/>
-        </w:rPr>
-      </w:pPr>
-      <w:r>
-        <w:rPr>
-          <w:rFonts w:ascii="Courier New" w:eastAsia="Times New Roman" w:hAnsi="Courier New" w:cs="Courier New"/>
-          <w:color w:val="333333"/>
-          <w:sz w:val="20"/>
-        </w:rPr>
-        <w:t xml:space="preserve">machine1   </w:t>
-      </w:r>
-    </w:p>
-    <w:p>
-      <w:pPr>
-        <w:pStyle w:val="ListParagraph"/>
-        <w:rPr>
-          <w:rFonts w:ascii="Courier New" w:eastAsia="Times New Roman" w:hAnsi="Courier New" w:cs="Courier New"/>
-          <w:color w:val="333333"/>
-          <w:sz w:val="20"/>
-        </w:rPr>
-      </w:pPr>
-      <w:r>
-        <w:rPr>
-          <w:rFonts w:ascii="Courier New" w:eastAsia="Times New Roman" w:hAnsi="Courier New" w:cs="Courier New"/>
-          <w:color w:val="333333"/>
-          <w:sz w:val="20"/>
-        </w:rPr>
-        <w:t xml:space="preserve">machine2  </w:t>
-      </w:r>
-    </w:p>
-    <w:p>
-      <w:pPr>
-        <w:spacing w:after="0"/>
-        <w:rPr>
-          <w:rFonts w:ascii="Courier New" w:eastAsia="Times New Roman" w:hAnsi="Courier New" w:cs="Courier New"/>
-          <w:color w:val="333333"/>
-          <w:sz w:val="20"/>
-        </w:rPr>
-      </w:pPr>
-      <w:r>
-        <w:rPr>
-          <w:rFonts w:ascii="Courier New" w:eastAsia="Times New Roman" w:hAnsi="Courier New" w:cs="Courier New"/>
-          <w:color w:val="333333"/>
-          <w:sz w:val="20"/>
-        </w:rPr>
-        <w:t>###### 3.5</w:t>
-      </w:r>
-      <w:r>
-        <w:rPr>
-          <w:rFonts w:ascii="Courier New" w:eastAsia="Times New Roman" w:hAnsi="Courier New" w:cs="Courier New"/>
-          <w:color w:val="333333"/>
-          <w:sz w:val="20"/>
-        </w:rPr>
-        <w:t xml:space="preserve">  Need to update the files that has the host </w:t>
-      </w:r>
-      <w:proofErr w:type="spellStart"/>
-      <w:r>
-        <w:rPr>
-          <w:rFonts w:ascii="Courier New" w:eastAsia="Times New Roman" w:hAnsi="Courier New" w:cs="Courier New"/>
-          <w:color w:val="333333"/>
-          <w:sz w:val="20"/>
-        </w:rPr>
-        <w:t>weblink</w:t>
-      </w:r>
-      <w:proofErr w:type="spellEnd"/>
-      <w:r>
-        <w:rPr>
-          <w:rFonts w:ascii="Courier New" w:eastAsia="Times New Roman" w:hAnsi="Courier New" w:cs="Courier New"/>
-          <w:color w:val="333333"/>
-          <w:sz w:val="20"/>
-        </w:rPr>
-        <w:t xml:space="preserve"> for the machine0.</w:t>
-      </w:r>
-    </w:p>
-    <w:p>
-      <w:pPr>
-        <w:pStyle w:val="ListParagraph"/>
-        <w:rPr>
-          <w:rFonts w:ascii="Courier New" w:eastAsia="Times New Roman" w:hAnsi="Courier New" w:cs="Courier New"/>
-          <w:color w:val="333333"/>
-          <w:sz w:val="20"/>
-        </w:rPr>
-      </w:pPr>
-      <w:r>
-        <w:rPr>
-          <w:rFonts w:ascii="Courier New" w:eastAsia="Times New Roman" w:hAnsi="Courier New" w:cs="Courier New"/>
-          <w:color w:val="333333"/>
-          <w:sz w:val="20"/>
-        </w:rPr>
-        <w:t xml:space="preserve">export </w:t>
-      </w:r>
-      <w:proofErr w:type="spellStart"/>
-      <w:r>
-        <w:rPr>
-          <w:rFonts w:ascii="Courier New" w:eastAsia="Times New Roman" w:hAnsi="Courier New" w:cs="Courier New"/>
-          <w:color w:val="333333"/>
-          <w:sz w:val="20"/>
-        </w:rPr>
-        <w:t>workDir</w:t>
-      </w:r>
-      <w:proofErr w:type="spellEnd"/>
-      <w:r>
-        <w:rPr>
-          <w:rFonts w:ascii="Courier New" w:eastAsia="Times New Roman" w:hAnsi="Courier New" w:cs="Courier New"/>
-          <w:color w:val="333333"/>
-          <w:sz w:val="20"/>
-        </w:rPr>
-        <w:t>=$HADOOP_HOME/etc/</w:t>
-      </w:r>
-      <w:proofErr w:type="spellStart"/>
-      <w:r>
-        <w:rPr>
-          <w:rFonts w:ascii="Courier New" w:eastAsia="Times New Roman" w:hAnsi="Courier New" w:cs="Courier New"/>
-          <w:color w:val="333333"/>
-          <w:sz w:val="20"/>
-        </w:rPr>
-        <w:t>hadoop</w:t>
-      </w:r>
-      <w:proofErr w:type="spellEnd"/>
-    </w:p>
-    <w:p>
-      <w:pPr>
-        <w:pStyle w:val="ListParagraph"/>
-        <w:rPr>
-          <w:rFonts w:ascii="Courier New" w:eastAsia="Times New Roman" w:hAnsi="Courier New" w:cs="Courier New"/>
-          <w:color w:val="333333"/>
-          <w:sz w:val="20"/>
-        </w:rPr>
-      </w:pPr>
-      <w:proofErr w:type="spellStart"/>
-      <w:r>
-        <w:rPr>
-          <w:rFonts w:ascii="Courier New" w:eastAsia="Times New Roman" w:hAnsi="Courier New" w:cs="Courier New"/>
-          <w:color w:val="333333"/>
-          <w:sz w:val="20"/>
-        </w:rPr>
-        <w:t>cd</w:t>
-      </w:r>
-      <w:proofErr w:type="spellEnd"/>
-      <w:r>
-        <w:rPr>
-          <w:rFonts w:ascii="Courier New" w:eastAsia="Times New Roman" w:hAnsi="Courier New" w:cs="Courier New"/>
-          <w:color w:val="333333"/>
-          <w:sz w:val="20"/>
-        </w:rPr>
-        <w:t xml:space="preserve"> $</w:t>
-      </w:r>
-      <w:proofErr w:type="spellStart"/>
-      <w:r>
-        <w:rPr>
-          <w:rFonts w:ascii="Courier New" w:eastAsia="Times New Roman" w:hAnsi="Courier New" w:cs="Courier New"/>
-          <w:color w:val="333333"/>
-          <w:sz w:val="20"/>
-        </w:rPr>
-        <w:t>workDir</w:t>
-      </w:r>
-      <w:proofErr w:type="spellEnd"/>
-    </w:p>
-    <w:p>
-      <w:pPr>
-        <w:pStyle w:val="ListParagraph"/>
-        <w:rPr>
-          <w:rFonts w:ascii="Courier New" w:eastAsia="Times New Roman" w:hAnsi="Courier New" w:cs="Courier New"/>
-          <w:color w:val="333333"/>
-          <w:sz w:val="20"/>
-        </w:rPr>
-      </w:pPr>
-    </w:p>
-    <w:p>
-      <w:pPr>
-        <w:pStyle w:val="ListParagraph"/>
-        <w:rPr>
-          <w:rFonts w:ascii="Courier New" w:eastAsia="Times New Roman" w:hAnsi="Courier New" w:cs="Courier New"/>
-          <w:color w:val="333333"/>
-          <w:sz w:val="20"/>
-        </w:rPr>
-      </w:pPr>
-      <w:proofErr w:type="spellStart"/>
-      <w:r>
-        <w:rPr>
-          <w:rFonts w:ascii="Courier New" w:eastAsia="Times New Roman" w:hAnsi="Courier New" w:cs="Courier New"/>
-          <w:color w:val="333333"/>
-          <w:sz w:val="20"/>
-        </w:rPr>
-        <w:t>ls</w:t>
-      </w:r>
-      <w:proofErr w:type="spellEnd"/>
-      <w:r>
-        <w:rPr>
-          <w:rFonts w:ascii="Courier New" w:eastAsia="Times New Roman" w:hAnsi="Courier New" w:cs="Courier New"/>
-          <w:color w:val="333333"/>
-          <w:sz w:val="20"/>
-        </w:rPr>
-        <w:t xml:space="preserve"> *site*</w:t>
-      </w:r>
-    </w:p>
-    <w:p>
-      <w:pPr>
-        <w:pStyle w:val="ListParagraph"/>
-        <w:rPr>
-          <w:rFonts w:ascii="Courier New" w:eastAsia="Times New Roman" w:hAnsi="Courier New" w:cs="Courier New"/>
-          <w:color w:val="333333"/>
-          <w:sz w:val="20"/>
-        </w:rPr>
-      </w:pPr>
-      <w:proofErr w:type="spellStart"/>
-      <w:r>
-        <w:rPr>
-          <w:rFonts w:ascii="Courier New" w:eastAsia="Times New Roman" w:hAnsi="Courier New" w:cs="Courier New"/>
-          <w:color w:val="333333"/>
-          <w:sz w:val="20"/>
-        </w:rPr>
-        <w:t>grep</w:t>
-      </w:r>
-      <w:proofErr w:type="spellEnd"/>
-      <w:r>
-        <w:rPr>
-          <w:rFonts w:ascii="Courier New" w:eastAsia="Times New Roman" w:hAnsi="Courier New" w:cs="Courier New"/>
-          <w:color w:val="333333"/>
-          <w:sz w:val="20"/>
-        </w:rPr>
-        <w:t xml:space="preserve"> </w:t>
-      </w:r>
-      <w:r>
-        <w:rPr>
-          <w:rFonts w:ascii="Courier New" w:eastAsia="Times New Roman" w:hAnsi="Courier New" w:cs="Courier New"/>
-          <w:color w:val="333333"/>
-          <w:sz w:val="20"/>
-        </w:rPr>
-        <w:t>amazonaws.com</w:t>
-      </w:r>
-      <w:r>
-        <w:rPr>
-          <w:rFonts w:ascii="Courier New" w:eastAsia="Times New Roman" w:hAnsi="Courier New" w:cs="Courier New"/>
-          <w:color w:val="333333"/>
-          <w:sz w:val="20"/>
-        </w:rPr>
-        <w:t xml:space="preserve"> *</w:t>
-      </w:r>
-    </w:p>
-    <w:p>
-      <w:pPr>
-        <w:spacing w:after="0"/>
-        <w:rPr>
-          <w:rFonts w:ascii="Courier New" w:eastAsia="Times New Roman" w:hAnsi="Courier New" w:cs="Courier New"/>
-          <w:color w:val="333333"/>
-          <w:sz w:val="20"/>
-        </w:rPr>
-      </w:pPr>
-      <w:r>
-        <w:rPr>
-          <w:rFonts w:ascii="Courier New" w:eastAsia="Times New Roman" w:hAnsi="Courier New" w:cs="Courier New"/>
-          <w:color w:val="333333"/>
-          <w:sz w:val="20"/>
-        </w:rPr>
-        <w:tab/>
-      </w:r>
-      <w:r>
-        <w:rPr>
-          <w:rFonts w:ascii="Courier New" w:eastAsia="Times New Roman" w:hAnsi="Courier New" w:cs="Courier New"/>
-          <w:color w:val="333333"/>
-          <w:sz w:val="20"/>
-        </w:rPr>
-        <w:t xml:space="preserve">These “amaonaws.com” names exists in the *site* files. </w:t>
-      </w:r>
-      <w:r>
-        <w:rPr>
-          <w:rFonts w:ascii="Courier New" w:eastAsia="Times New Roman" w:hAnsi="Courier New" w:cs="Courier New"/>
-          <w:color w:val="333333"/>
-          <w:sz w:val="20"/>
-        </w:rPr>
-        <w:t>Replace all ‘</w:t>
-      </w:r>
-      <w:r>
-        <w:rPr>
-          <w:rFonts w:ascii="Courier New" w:eastAsia="Times New Roman" w:hAnsi="Courier New" w:cs="Courier New"/>
-          <w:color w:val="333333"/>
-          <w:sz w:val="20"/>
-        </w:rPr>
-        <w:t>ec2-54-174-16-168.compute-1.amazonaws.com</w:t>
-      </w:r>
-      <w:r>
-        <w:rPr>
-          <w:rFonts w:ascii="Courier New" w:eastAsia="Times New Roman" w:hAnsi="Courier New" w:cs="Courier New"/>
-          <w:color w:val="333333"/>
-          <w:sz w:val="20"/>
-        </w:rPr>
-        <w:t>’</w:t>
-      </w:r>
-      <w:r>
-        <w:rPr>
-          <w:rFonts w:ascii="Courier New" w:eastAsia="Times New Roman" w:hAnsi="Courier New" w:cs="Courier New"/>
-          <w:color w:val="333333"/>
-          <w:sz w:val="20"/>
-        </w:rPr>
-        <w:t xml:space="preserve"> in the files to be the public </w:t>
-      </w:r>
-      <w:r>
-        <w:rPr>
-          <w:rFonts w:ascii="Courier New" w:eastAsia="Times New Roman" w:hAnsi="Courier New" w:cs="Courier New"/>
-          <w:color w:val="333333"/>
-          <w:sz w:val="20"/>
-        </w:rPr>
-        <w:t>domain</w:t>
-      </w:r>
-      <w:r>
-        <w:rPr>
-          <w:rFonts w:ascii="Courier New" w:eastAsia="Times New Roman" w:hAnsi="Courier New" w:cs="Courier New"/>
-          <w:color w:val="333333"/>
-          <w:sz w:val="20"/>
-        </w:rPr>
-        <w:t xml:space="preserve"> name </w:t>
-      </w:r>
-      <w:r>
-        <w:rPr>
-          <w:rFonts w:ascii="Courier New" w:eastAsia="Times New Roman" w:hAnsi="Courier New" w:cs="Courier New"/>
-          <w:color w:val="333333"/>
-          <w:sz w:val="20"/>
-        </w:rPr>
-        <w:t>(Public DNS)</w:t>
-      </w:r>
-      <w:r>
-        <w:rPr>
-          <w:rFonts w:ascii="Courier New" w:eastAsia="Times New Roman" w:hAnsi="Courier New" w:cs="Courier New"/>
-          <w:color w:val="333333"/>
-          <w:sz w:val="20"/>
-        </w:rPr>
-        <w:t>of your machine0.</w:t>
-      </w:r>
-    </w:p>
-    <w:p>
-      <w:pPr>
-        <w:pStyle w:val="ListParagraph"/>
-        <w:rPr>
-          <w:rFonts w:ascii="Courier New" w:eastAsia="Times New Roman" w:hAnsi="Courier New" w:cs="Courier New"/>
-          <w:color w:val="333333"/>
-          <w:sz w:val="20"/>
-        </w:rPr>
-      </w:pPr>
-    </w:p>
-    <w:p>
-      <w:pPr>
-        <w:pStyle w:val="ListParagraph"/>
-        <w:rPr>
-          <w:rFonts w:ascii="Courier New" w:eastAsia="Times New Roman" w:hAnsi="Courier New" w:cs="Courier New"/>
-          <w:color w:val="333333"/>
-          <w:sz w:val="20"/>
-        </w:rPr>
-      </w:pPr>
-      <w:proofErr w:type="spellStart"/>
-      <w:r>
-        <w:rPr>
-          <w:rFonts w:ascii="Courier New" w:eastAsia="Times New Roman" w:hAnsi="Courier New" w:cs="Courier New"/>
-          <w:color w:val="333333"/>
-          <w:sz w:val="20"/>
-        </w:rPr>
-        <w:t>scp</w:t>
-      </w:r>
-      <w:proofErr w:type="spellEnd"/>
-      <w:r>
-        <w:rPr>
-          <w:rFonts w:ascii="Courier New" w:eastAsia="Times New Roman" w:hAnsi="Courier New" w:cs="Courier New"/>
-          <w:color w:val="333333"/>
-          <w:sz w:val="20"/>
-        </w:rPr>
-        <w:t xml:space="preserve">  *</w:t>
-      </w:r>
-      <w:r>
-        <w:rPr>
-          <w:rFonts w:ascii="Courier New" w:eastAsia="Times New Roman" w:hAnsi="Courier New" w:cs="Courier New"/>
-          <w:color w:val="333333"/>
-          <w:sz w:val="20"/>
-        </w:rPr>
-        <w:t xml:space="preserve"> ubuntu</w:t>
-      </w:r>
-      <w:r>
-        <w:rPr>
-          <w:rFonts w:ascii="Courier New" w:eastAsia="Times New Roman" w:hAnsi="Courier New" w:cs="Courier New"/>
-          <w:color w:val="333333"/>
-          <w:sz w:val="20"/>
-        </w:rPr>
-        <w:t>@machine1:</w:t>
-      </w:r>
-      <w:r>
-        <w:rPr>
-          <w:rFonts w:ascii="Courier New" w:eastAsia="Times New Roman" w:hAnsi="Courier New" w:cs="Courier New"/>
-          <w:color w:val="333333"/>
-          <w:sz w:val="20"/>
-        </w:rPr>
-        <w:t>/data/hadoop-2.6.0</w:t>
-      </w:r>
-      <w:r>
-        <w:rPr>
-          <w:rFonts w:ascii="Courier New" w:eastAsia="Times New Roman" w:hAnsi="Courier New" w:cs="Courier New"/>
-          <w:color w:val="333333"/>
-          <w:sz w:val="20"/>
-        </w:rPr>
-        <w:t>/etc/</w:t>
-      </w:r>
-      <w:proofErr w:type="spellStart"/>
-      <w:r>
-        <w:rPr>
-          <w:rFonts w:ascii="Courier New" w:eastAsia="Times New Roman" w:hAnsi="Courier New" w:cs="Courier New"/>
-          <w:color w:val="333333"/>
-          <w:sz w:val="20"/>
-        </w:rPr>
-        <w:t>hadoop</w:t>
-      </w:r>
-      <w:proofErr w:type="spellEnd"/>
-    </w:p>
-    <w:p>
-      <w:pPr>
-        <w:pStyle w:val="ListParagraph"/>
-        <w:rPr>
-          <w:rFonts w:ascii="Courier New" w:eastAsia="Times New Roman" w:hAnsi="Courier New" w:cs="Courier New"/>
-          <w:color w:val="333333"/>
-          <w:sz w:val="20"/>
-        </w:rPr>
-      </w:pPr>
-      <w:proofErr w:type="spellStart"/>
-      <w:r>
-        <w:rPr>
-          <w:rFonts w:ascii="Courier New" w:eastAsia="Times New Roman" w:hAnsi="Courier New" w:cs="Courier New"/>
-          <w:color w:val="333333"/>
-          <w:sz w:val="20"/>
-        </w:rPr>
-        <w:t>scp</w:t>
-      </w:r>
-      <w:proofErr w:type="spellEnd"/>
-      <w:r>
-        <w:rPr>
-          <w:rFonts w:ascii="Courier New" w:eastAsia="Times New Roman" w:hAnsi="Courier New" w:cs="Courier New"/>
-          <w:color w:val="333333"/>
-          <w:sz w:val="20"/>
-        </w:rPr>
-        <w:t xml:space="preserve">  </w:t>
-      </w:r>
-      <w:r>
-        <w:rPr>
-          <w:rFonts w:ascii="Courier New" w:eastAsia="Times New Roman" w:hAnsi="Courier New" w:cs="Courier New"/>
-          <w:color w:val="333333"/>
-          <w:sz w:val="20"/>
-        </w:rPr>
-        <w:t>*</w:t>
-      </w:r>
-      <w:r>
-        <w:rPr>
-          <w:rFonts w:ascii="Courier New" w:eastAsia="Times New Roman" w:hAnsi="Courier New" w:cs="Courier New"/>
-          <w:color w:val="333333"/>
-          <w:sz w:val="20"/>
-        </w:rPr>
-        <w:t xml:space="preserve"> ubuntu</w:t>
-      </w:r>
-      <w:r>
-        <w:rPr>
-          <w:rFonts w:ascii="Courier New" w:eastAsia="Times New Roman" w:hAnsi="Courier New" w:cs="Courier New"/>
-          <w:color w:val="333333"/>
-          <w:sz w:val="20"/>
-        </w:rPr>
-        <w:t>@machine2:</w:t>
-      </w:r>
-      <w:r>
-        <w:rPr>
-          <w:rFonts w:ascii="Courier New" w:eastAsia="Times New Roman" w:hAnsi="Courier New" w:cs="Courier New"/>
-          <w:color w:val="333333"/>
-          <w:sz w:val="20"/>
-        </w:rPr>
-        <w:t>/data/hadoop-2.6.0</w:t>
-      </w:r>
-      <w:r>
-        <w:rPr>
-          <w:rFonts w:ascii="Courier New" w:eastAsia="Times New Roman" w:hAnsi="Courier New" w:cs="Courier New"/>
-          <w:color w:val="333333"/>
-          <w:sz w:val="20"/>
-        </w:rPr>
-        <w:t>/etc/</w:t>
-      </w:r>
-      <w:proofErr w:type="spellStart"/>
-      <w:r>
-        <w:rPr>
-          <w:rFonts w:ascii="Courier New" w:eastAsia="Times New Roman" w:hAnsi="Courier New" w:cs="Courier New"/>
-          <w:color w:val="333333"/>
-          <w:sz w:val="20"/>
-        </w:rPr>
-        <w:t>hadoop</w:t>
-      </w:r>
-      <w:proofErr w:type="spellEnd"/>
     </w:p>
     <w:p>
       <w:pPr>
@@ -3027,7 +2872,6 @@
         <w:rPr>
           <w:b/>
         </w:rPr>
-        <w:lastRenderedPageBreak/>
         <w:t xml:space="preserve">On the </w:t>
       </w:r>
       <w:r>
@@ -3281,6 +3125,32 @@
         </w:rPr>
         <w:t>start-dfs.sh</w:t>
       </w:r>
+      <w:r>
+        <w:rPr>
+          <w:rFonts w:ascii="Courier New" w:eastAsia="Times New Roman" w:hAnsi="Courier New" w:cs="Courier New"/>
+          <w:color w:val="333333"/>
+          <w:sz w:val="20"/>
+        </w:rPr>
+        <w:t xml:space="preserve">      ### Start </w:t>
+      </w:r>
+      <w:proofErr w:type="spellStart"/>
+      <w:r>
+        <w:rPr>
+          <w:rFonts w:ascii="Courier New" w:eastAsia="Times New Roman" w:hAnsi="Courier New" w:cs="Courier New"/>
+          <w:color w:val="333333"/>
+          <w:sz w:val="20"/>
+        </w:rPr>
+        <w:t>Hadoop</w:t>
+      </w:r>
+      <w:proofErr w:type="spellEnd"/>
+      <w:r>
+        <w:rPr>
+          <w:rFonts w:ascii="Courier New" w:eastAsia="Times New Roman" w:hAnsi="Courier New" w:cs="Courier New"/>
+          <w:color w:val="333333"/>
+          <w:sz w:val="20"/>
+        </w:rPr>
+        <w:t xml:space="preserve"> File system</w:t>
+      </w:r>
     </w:p>
     <w:p>
       <w:pPr>
@@ -3297,6 +3167,7 @@
           <w:color w:val="333333"/>
           <w:sz w:val="20"/>
         </w:rPr>
+        <w:lastRenderedPageBreak/>
         <w:t>$HADOOP_HOME/</w:t>
       </w:r>
       <w:proofErr w:type="spellStart"/>
@@ -3324,6 +3195,14 @@
           <w:sz w:val="20"/>
         </w:rPr>
         <w:t xml:space="preserve">start-yarn.sh  </w:t>
+      </w:r>
+      <w:r>
+        <w:rPr>
+          <w:rFonts w:ascii="Courier New" w:eastAsia="Times New Roman" w:hAnsi="Courier New" w:cs="Courier New"/>
+          <w:color w:val="333333"/>
+          <w:sz w:val="20"/>
+        </w:rPr>
+        <w:t xml:space="preserve">  ###  Start the Yarn</w:t>
       </w:r>
     </w:p>
     <w:p>
@@ -3360,15 +3239,15 @@
           <w:color w:val="333333"/>
           <w:sz w:val="20"/>
         </w:rPr>
-        <w:t>/stop-dfs.sh</w:t>
-      </w:r>
-      <w:r>
-        <w:rPr>
-          <w:rFonts w:ascii="Courier New" w:eastAsia="Times New Roman" w:hAnsi="Courier New" w:cs="Courier New"/>
-          <w:color w:val="333333"/>
-          <w:sz w:val="20"/>
-        </w:rPr>
-        <w:t xml:space="preserve">    ## Stop it.</w:t>
+        <w:t xml:space="preserve">/stop-yarn.sh  </w:t>
+      </w:r>
+      <w:r>
+        <w:rPr>
+          <w:rFonts w:ascii="Courier New" w:eastAsia="Times New Roman" w:hAnsi="Courier New" w:cs="Courier New"/>
+          <w:color w:val="333333"/>
+          <w:sz w:val="20"/>
+        </w:rPr>
+        <w:t xml:space="preserve"> ## Stop Yarn First.</w:t>
       </w:r>
     </w:p>
     <w:p>
@@ -3405,451 +3284,42 @@
           <w:color w:val="333333"/>
           <w:sz w:val="20"/>
         </w:rPr>
-        <w:t xml:space="preserve">/stop-yarn.sh  </w:t>
-      </w:r>
-      <w:r>
-        <w:rPr>
-          <w:rFonts w:ascii="Courier New" w:eastAsia="Times New Roman" w:hAnsi="Courier New" w:cs="Courier New"/>
-          <w:color w:val="333333"/>
-          <w:sz w:val="20"/>
-        </w:rPr>
-        <w:t xml:space="preserve"> ## Stop it.</w:t>
-      </w:r>
-    </w:p>
-    <w:p>
-      <w:r>
-        <w:t xml:space="preserve">######  </w:t>
-      </w:r>
-      <w:r>
-        <w:t>4.1</w:t>
-      </w:r>
-      <w:r>
-        <w:t xml:space="preserve">.1  </w:t>
-      </w:r>
-      <w:r>
-        <w:t>run ‘</w:t>
-      </w:r>
-      <w:proofErr w:type="spellStart"/>
-      <w:r>
-        <w:t>jps’</w:t>
-      </w:r>
-      <w:proofErr w:type="spellEnd"/>
-      <w:r>
-        <w:t xml:space="preserve"> at machine0, you should see:</w:t>
-      </w:r>
-    </w:p>
-    <w:p>
-      <w:pPr>
-        <w:pStyle w:val="ListParagraph"/>
-        <w:rPr>
-          <w:rFonts w:ascii="Courier New" w:eastAsia="Times New Roman" w:hAnsi="Courier New" w:cs="Courier New"/>
-          <w:color w:val="333333"/>
-          <w:sz w:val="20"/>
-        </w:rPr>
-      </w:pPr>
-      <w:r>
-        <w:rPr>
-          <w:rFonts w:ascii="Courier New" w:eastAsia="Times New Roman" w:hAnsi="Courier New" w:cs="Courier New"/>
-          <w:color w:val="333333"/>
-          <w:sz w:val="20"/>
-        </w:rPr>
-        <w:t xml:space="preserve">hduser@ip-172-31-8-22:~$ </w:t>
-      </w:r>
-      <w:proofErr w:type="spellStart"/>
-      <w:r>
-        <w:rPr>
-          <w:rFonts w:ascii="Courier New" w:eastAsia="Times New Roman" w:hAnsi="Courier New" w:cs="Courier New"/>
-          <w:color w:val="333333"/>
-          <w:sz w:val="20"/>
-        </w:rPr>
-        <w:t>jps</w:t>
-      </w:r>
-      <w:proofErr w:type="spellEnd"/>
-    </w:p>
-    <w:p>
-      <w:pPr>
-        <w:pStyle w:val="ListParagraph"/>
-        <w:rPr>
-          <w:rFonts w:ascii="Courier New" w:eastAsia="Times New Roman" w:hAnsi="Courier New" w:cs="Courier New"/>
-          <w:color w:val="333333"/>
-          <w:sz w:val="20"/>
-        </w:rPr>
-      </w:pPr>
-      <w:r>
-        <w:rPr>
-          <w:rFonts w:ascii="Courier New" w:eastAsia="Times New Roman" w:hAnsi="Courier New" w:cs="Courier New"/>
-          <w:color w:val="333333"/>
-          <w:sz w:val="20"/>
-        </w:rPr>
-        <w:t xml:space="preserve">11714 </w:t>
-      </w:r>
-      <w:proofErr w:type="spellStart"/>
-      <w:r>
-        <w:rPr>
-          <w:rFonts w:ascii="Courier New" w:eastAsia="Times New Roman" w:hAnsi="Courier New" w:cs="Courier New"/>
-          <w:color w:val="333333"/>
-          <w:sz w:val="20"/>
-        </w:rPr>
-        <w:t>SecondaryNameNode</w:t>
-      </w:r>
-      <w:proofErr w:type="spellEnd"/>
-    </w:p>
-    <w:p>
-      <w:pPr>
-        <w:pStyle w:val="ListParagraph"/>
-        <w:rPr>
-          <w:rFonts w:ascii="Courier New" w:eastAsia="Times New Roman" w:hAnsi="Courier New" w:cs="Courier New"/>
-          <w:color w:val="333333"/>
-          <w:sz w:val="20"/>
-        </w:rPr>
-      </w:pPr>
-      <w:r>
-        <w:rPr>
-          <w:rFonts w:ascii="Courier New" w:eastAsia="Times New Roman" w:hAnsi="Courier New" w:cs="Courier New"/>
-          <w:color w:val="333333"/>
-          <w:sz w:val="20"/>
-        </w:rPr>
-        <w:t xml:space="preserve">11858 </w:t>
-      </w:r>
-      <w:proofErr w:type="spellStart"/>
-      <w:r>
-        <w:rPr>
-          <w:rFonts w:ascii="Courier New" w:eastAsia="Times New Roman" w:hAnsi="Courier New" w:cs="Courier New"/>
-          <w:color w:val="333333"/>
-          <w:sz w:val="20"/>
-        </w:rPr>
-        <w:t>ResourceManager</w:t>
-      </w:r>
-      <w:proofErr w:type="spellEnd"/>
-    </w:p>
-    <w:p>
-      <w:pPr>
-        <w:pStyle w:val="ListParagraph"/>
-        <w:rPr>
-          <w:rFonts w:ascii="Courier New" w:eastAsia="Times New Roman" w:hAnsi="Courier New" w:cs="Courier New"/>
-          <w:color w:val="333333"/>
-          <w:sz w:val="20"/>
-        </w:rPr>
-      </w:pPr>
-      <w:r>
-        <w:rPr>
-          <w:rFonts w:ascii="Courier New" w:eastAsia="Times New Roman" w:hAnsi="Courier New" w:cs="Courier New"/>
-          <w:color w:val="333333"/>
-          <w:sz w:val="20"/>
-        </w:rPr>
-        <w:t xml:space="preserve">11503 </w:t>
-      </w:r>
-      <w:proofErr w:type="spellStart"/>
-      <w:r>
-        <w:rPr>
-          <w:rFonts w:ascii="Courier New" w:eastAsia="Times New Roman" w:hAnsi="Courier New" w:cs="Courier New"/>
-          <w:color w:val="333333"/>
-          <w:sz w:val="20"/>
-        </w:rPr>
-        <w:t>NameNode</w:t>
-      </w:r>
-      <w:proofErr w:type="spellEnd"/>
-    </w:p>
-    <w:p>
-      <w:pPr>
-        <w:pStyle w:val="ListParagraph"/>
-        <w:rPr>
-          <w:rFonts w:ascii="Courier New" w:eastAsia="Times New Roman" w:hAnsi="Courier New" w:cs="Courier New"/>
-          <w:color w:val="333333"/>
-          <w:sz w:val="20"/>
-        </w:rPr>
-      </w:pPr>
-      <w:r>
-        <w:rPr>
-          <w:rFonts w:ascii="Courier New" w:eastAsia="Times New Roman" w:hAnsi="Courier New" w:cs="Courier New"/>
-          <w:color w:val="333333"/>
-          <w:sz w:val="20"/>
-        </w:rPr>
-        <w:t xml:space="preserve">12115 </w:t>
-      </w:r>
-      <w:proofErr w:type="spellStart"/>
-      <w:r>
-        <w:rPr>
-          <w:rFonts w:ascii="Courier New" w:eastAsia="Times New Roman" w:hAnsi="Courier New" w:cs="Courier New"/>
-          <w:color w:val="333333"/>
-          <w:sz w:val="20"/>
-        </w:rPr>
-        <w:t>Jps</w:t>
-      </w:r>
-      <w:proofErr w:type="spellEnd"/>
-    </w:p>
-    <w:p>
-      <w:r>
-        <w:t xml:space="preserve">######  </w:t>
-      </w:r>
-      <w:r>
-        <w:t>4.1</w:t>
-      </w:r>
-      <w:r>
-        <w:t>.2  run ‘</w:t>
-      </w:r>
-      <w:proofErr w:type="spellStart"/>
-      <w:r>
-        <w:t>jps’</w:t>
-      </w:r>
-      <w:proofErr w:type="spellEnd"/>
-      <w:r>
-        <w:t xml:space="preserve"> at machine1 or machine 2, you should see:</w:t>
-      </w:r>
-    </w:p>
-    <w:p>
-      <w:pPr>
-        <w:pStyle w:val="ListParagraph"/>
-        <w:rPr>
-          <w:rFonts w:ascii="Courier New" w:eastAsia="Times New Roman" w:hAnsi="Courier New" w:cs="Courier New"/>
-          <w:color w:val="333333"/>
-          <w:sz w:val="20"/>
-          <w:lang w:val="fr-FR"/>
-        </w:rPr>
-      </w:pPr>
-      <w:proofErr w:type="spellStart"/>
-      <w:r>
-        <w:rPr>
-          <w:rFonts w:ascii="Courier New" w:eastAsia="Times New Roman" w:hAnsi="Courier New" w:cs="Courier New"/>
-          <w:color w:val="333333"/>
-          <w:sz w:val="20"/>
-          <w:lang w:val="fr-FR"/>
-        </w:rPr>
-        <w:t>hduser</w:t>
-      </w:r>
-      <w:proofErr w:type="spellEnd"/>
-      <w:r>
-        <w:rPr>
-          <w:rFonts w:ascii="Courier New" w:eastAsia="Times New Roman" w:hAnsi="Courier New" w:cs="Courier New"/>
-          <w:color w:val="333333"/>
-          <w:sz w:val="20"/>
-          <w:lang w:val="fr-FR"/>
-        </w:rPr>
-        <w:t>@</w:t>
-      </w:r>
-      <w:proofErr w:type="spellStart"/>
-      <w:r>
-        <w:rPr>
-          <w:rFonts w:ascii="Courier New" w:eastAsia="Times New Roman" w:hAnsi="Courier New" w:cs="Courier New"/>
-          <w:color w:val="333333"/>
-          <w:sz w:val="20"/>
-          <w:lang w:val="fr-FR"/>
-        </w:rPr>
-        <w:t>ip</w:t>
-      </w:r>
-      <w:proofErr w:type="spellEnd"/>
-      <w:r>
-        <w:rPr>
-          <w:rFonts w:ascii="Courier New" w:eastAsia="Times New Roman" w:hAnsi="Courier New" w:cs="Courier New"/>
-          <w:color w:val="333333"/>
-          <w:sz w:val="20"/>
-          <w:lang w:val="fr-FR"/>
-        </w:rPr>
-        <w:t xml:space="preserve">-172-31-9-103:~$ </w:t>
-      </w:r>
-      <w:proofErr w:type="spellStart"/>
-      <w:r>
-        <w:rPr>
-          <w:rFonts w:ascii="Courier New" w:eastAsia="Times New Roman" w:hAnsi="Courier New" w:cs="Courier New"/>
-          <w:color w:val="333333"/>
-          <w:sz w:val="20"/>
-          <w:lang w:val="fr-FR"/>
-        </w:rPr>
-        <w:t>jps</w:t>
-      </w:r>
-      <w:proofErr w:type="spellEnd"/>
-    </w:p>
-    <w:p>
-      <w:pPr>
-        <w:pStyle w:val="ListParagraph"/>
-        <w:rPr>
-          <w:rFonts w:ascii="Courier New" w:eastAsia="Times New Roman" w:hAnsi="Courier New" w:cs="Courier New"/>
-          <w:color w:val="333333"/>
-          <w:sz w:val="20"/>
-          <w:lang w:val="fr-FR"/>
-        </w:rPr>
-      </w:pPr>
-      <w:r>
-        <w:rPr>
-          <w:rFonts w:ascii="Courier New" w:eastAsia="Times New Roman" w:hAnsi="Courier New" w:cs="Courier New"/>
-          <w:color w:val="333333"/>
-          <w:sz w:val="20"/>
-          <w:lang w:val="fr-FR"/>
-        </w:rPr>
-        <w:t xml:space="preserve">11478 </w:t>
-      </w:r>
-      <w:proofErr w:type="spellStart"/>
-      <w:r>
-        <w:rPr>
-          <w:rFonts w:ascii="Courier New" w:eastAsia="Times New Roman" w:hAnsi="Courier New" w:cs="Courier New"/>
-          <w:color w:val="333333"/>
-          <w:sz w:val="20"/>
-          <w:lang w:val="fr-FR"/>
-        </w:rPr>
-        <w:t>NodeManager</w:t>
-      </w:r>
-      <w:proofErr w:type="spellEnd"/>
-    </w:p>
-    <w:p>
-      <w:pPr>
-        <w:pStyle w:val="ListParagraph"/>
-        <w:rPr>
-          <w:rFonts w:ascii="Courier New" w:eastAsia="Times New Roman" w:hAnsi="Courier New" w:cs="Courier New"/>
-          <w:color w:val="333333"/>
-          <w:sz w:val="20"/>
-          <w:lang w:val="fr-FR"/>
-        </w:rPr>
-      </w:pPr>
-      <w:r>
-        <w:rPr>
-          <w:rFonts w:ascii="Courier New" w:eastAsia="Times New Roman" w:hAnsi="Courier New" w:cs="Courier New"/>
-          <w:color w:val="333333"/>
-          <w:sz w:val="20"/>
-          <w:lang w:val="fr-FR"/>
-        </w:rPr>
-        <w:t xml:space="preserve">11592 </w:t>
-      </w:r>
-      <w:proofErr w:type="spellStart"/>
-      <w:r>
-        <w:rPr>
-          <w:rFonts w:ascii="Courier New" w:eastAsia="Times New Roman" w:hAnsi="Courier New" w:cs="Courier New"/>
-          <w:color w:val="333333"/>
-          <w:sz w:val="20"/>
-          <w:lang w:val="fr-FR"/>
-        </w:rPr>
-        <w:t>Jps</w:t>
-      </w:r>
-      <w:proofErr w:type="spellEnd"/>
-    </w:p>
-    <w:p>
-      <w:pPr>
-        <w:pStyle w:val="ListParagraph"/>
-        <w:rPr>
-          <w:rFonts w:ascii="Courier New" w:eastAsia="Times New Roman" w:hAnsi="Courier New" w:cs="Courier New"/>
-          <w:color w:val="333333"/>
-          <w:sz w:val="20"/>
-          <w:lang w:val="fr-FR"/>
-        </w:rPr>
-      </w:pPr>
-      <w:r>
-        <w:rPr>
-          <w:rFonts w:ascii="Courier New" w:eastAsia="Times New Roman" w:hAnsi="Courier New" w:cs="Courier New"/>
-          <w:color w:val="333333"/>
-          <w:sz w:val="20"/>
-          <w:lang w:val="fr-FR"/>
-        </w:rPr>
-        <w:t xml:space="preserve">11330 </w:t>
-      </w:r>
-      <w:proofErr w:type="spellStart"/>
-      <w:r>
-        <w:rPr>
-          <w:rFonts w:ascii="Courier New" w:eastAsia="Times New Roman" w:hAnsi="Courier New" w:cs="Courier New"/>
-          <w:color w:val="333333"/>
-          <w:sz w:val="20"/>
-          <w:lang w:val="fr-FR"/>
-        </w:rPr>
-        <w:t>DataNode</w:t>
-      </w:r>
-      <w:proofErr w:type="spellEnd"/>
-    </w:p>
-    <w:p>
-      <w:pPr>
-        <w:rPr>
-          <w:rFonts w:ascii="Courier New" w:eastAsia="Times New Roman" w:hAnsi="Courier New" w:cs="Courier New"/>
-          <w:color w:val="333333"/>
-          <w:sz w:val="20"/>
-        </w:rPr>
-      </w:pPr>
-      <w:r>
-        <w:rPr>
-          <w:rFonts w:ascii="Courier New" w:eastAsia="Times New Roman" w:hAnsi="Courier New" w:cs="Courier New"/>
-          <w:color w:val="333333"/>
-          <w:sz w:val="20"/>
-        </w:rPr>
-        <w:t xml:space="preserve">###############   </w:t>
-      </w:r>
-      <w:r>
-        <w:rPr>
-          <w:rFonts w:ascii="Courier New" w:eastAsia="Times New Roman" w:hAnsi="Courier New" w:cs="Courier New"/>
-          <w:color w:val="333333"/>
-          <w:sz w:val="20"/>
-        </w:rPr>
-        <w:t>4.2</w:t>
-      </w:r>
-      <w:r>
-        <w:rPr>
-          <w:rFonts w:ascii="Courier New" w:eastAsia="Times New Roman" w:hAnsi="Courier New" w:cs="Courier New"/>
-          <w:color w:val="333333"/>
-          <w:sz w:val="20"/>
-        </w:rPr>
-        <w:t xml:space="preserve">  Add the PATH to the Machine0</w:t>
-      </w:r>
-    </w:p>
-    <w:p>
-      <w:pPr>
-        <w:pStyle w:val="ListParagraph"/>
-        <w:rPr>
-          <w:rFonts w:ascii="Courier New" w:eastAsia="Times New Roman" w:hAnsi="Courier New" w:cs="Courier New"/>
-          <w:color w:val="333333"/>
-          <w:sz w:val="20"/>
-        </w:rPr>
-      </w:pPr>
-      <w:r>
-        <w:rPr>
-          <w:rFonts w:ascii="Courier New" w:eastAsia="Times New Roman" w:hAnsi="Courier New" w:cs="Courier New"/>
-          <w:color w:val="333333"/>
-          <w:sz w:val="20"/>
-        </w:rPr>
-        <w:t>vi .</w:t>
-      </w:r>
-      <w:proofErr w:type="spellStart"/>
-      <w:r>
-        <w:rPr>
-          <w:rFonts w:ascii="Courier New" w:eastAsia="Times New Roman" w:hAnsi="Courier New" w:cs="Courier New"/>
-          <w:color w:val="333333"/>
-          <w:sz w:val="20"/>
-        </w:rPr>
-        <w:t>bashrc</w:t>
-      </w:r>
-      <w:proofErr w:type="spellEnd"/>
-    </w:p>
-    <w:p>
-      <w:pPr>
-        <w:pStyle w:val="ListParagraph"/>
-        <w:rPr>
-          <w:rFonts w:ascii="Courier New" w:eastAsia="Times New Roman" w:hAnsi="Courier New" w:cs="Courier New"/>
-          <w:color w:val="333333"/>
-          <w:sz w:val="20"/>
-        </w:rPr>
-      </w:pPr>
-      <w:r>
-        <w:rPr>
-          <w:rFonts w:ascii="Courier New" w:eastAsia="Times New Roman" w:hAnsi="Courier New" w:cs="Courier New"/>
-          <w:color w:val="333333"/>
-          <w:sz w:val="20"/>
-        </w:rPr>
-        <w:t>Adding the following sentences in .</w:t>
-      </w:r>
-      <w:proofErr w:type="spellStart"/>
-      <w:r>
-        <w:rPr>
-          <w:rFonts w:ascii="Courier New" w:eastAsia="Times New Roman" w:hAnsi="Courier New" w:cs="Courier New"/>
-          <w:color w:val="333333"/>
-          <w:sz w:val="20"/>
-        </w:rPr>
-        <w:t>bashrc</w:t>
-      </w:r>
-      <w:proofErr w:type="spellEnd"/>
-    </w:p>
-    <w:p>
-      <w:pPr>
-        <w:pStyle w:val="ListParagraph"/>
-        <w:rPr>
-          <w:rFonts w:ascii="Courier New" w:eastAsia="Times New Roman" w:hAnsi="Courier New" w:cs="Courier New"/>
-          <w:color w:val="333333"/>
-          <w:sz w:val="20"/>
-        </w:rPr>
-      </w:pPr>
+        <w:t>/stop-dfs.sh</w:t>
+      </w:r>
+      <w:r>
+        <w:rPr>
+          <w:rFonts w:ascii="Courier New" w:eastAsia="Times New Roman" w:hAnsi="Courier New" w:cs="Courier New"/>
+          <w:color w:val="333333"/>
+          <w:sz w:val="20"/>
+        </w:rPr>
+        <w:t xml:space="preserve">    ## Stop </w:t>
+      </w:r>
+      <w:proofErr w:type="spellStart"/>
+      <w:r>
+        <w:rPr>
+          <w:rFonts w:ascii="Courier New" w:eastAsia="Times New Roman" w:hAnsi="Courier New" w:cs="Courier New"/>
+          <w:color w:val="333333"/>
+          <w:sz w:val="20"/>
+        </w:rPr>
+        <w:t>Hadoop</w:t>
+      </w:r>
+      <w:proofErr w:type="spellEnd"/>
+      <w:r>
+        <w:rPr>
+          <w:rFonts w:ascii="Courier New" w:eastAsia="Times New Roman" w:hAnsi="Courier New" w:cs="Courier New"/>
+          <w:color w:val="333333"/>
+          <w:sz w:val="20"/>
+        </w:rPr>
+        <w:t xml:space="preserve"> File System</w:t>
+      </w:r>
+      <w:r>
+        <w:rPr>
+          <w:rFonts w:ascii="Courier New" w:eastAsia="Times New Roman" w:hAnsi="Courier New" w:cs="Courier New"/>
+          <w:color w:val="333333"/>
+          <w:sz w:val="20"/>
+        </w:rPr>
+        <w:t>.</w:t>
+      </w:r>
     </w:p>
     <w:p>
       <w:pPr>
@@ -3867,8 +3337,443 @@
           <w:color w:val="333333"/>
           <w:sz w:val="20"/>
         </w:rPr>
-        <w:t>export PATH=$JAVA_HOME/bin:$PATH</w:t>
-      </w:r>
+        <w:t xml:space="preserve"> </w:t>
+      </w:r>
+    </w:p>
+    <w:p>
+      <w:r>
+        <w:t xml:space="preserve">######  </w:t>
+      </w:r>
+      <w:r>
+        <w:t>4.1</w:t>
+      </w:r>
+      <w:r>
+        <w:t xml:space="preserve">.1  </w:t>
+      </w:r>
+      <w:r>
+        <w:t>run ‘</w:t>
+      </w:r>
+      <w:proofErr w:type="spellStart"/>
+      <w:r>
+        <w:t>jps’</w:t>
+      </w:r>
+      <w:proofErr w:type="spellEnd"/>
+      <w:r>
+        <w:t xml:space="preserve"> at machine0, you should see:</w:t>
+      </w:r>
+    </w:p>
+    <w:p>
+      <w:pPr>
+        <w:pStyle w:val="ListParagraph"/>
+        <w:rPr>
+          <w:rFonts w:ascii="Courier New" w:eastAsia="Times New Roman" w:hAnsi="Courier New" w:cs="Courier New"/>
+          <w:color w:val="333333"/>
+          <w:sz w:val="20"/>
+        </w:rPr>
+      </w:pPr>
+      <w:r>
+        <w:rPr>
+          <w:rFonts w:ascii="Courier New" w:eastAsia="Times New Roman" w:hAnsi="Courier New" w:cs="Courier New"/>
+          <w:color w:val="333333"/>
+          <w:sz w:val="20"/>
+        </w:rPr>
+        <w:t xml:space="preserve">hduser@ip-172-31-8-22:~$ </w:t>
+      </w:r>
+      <w:proofErr w:type="spellStart"/>
+      <w:r>
+        <w:rPr>
+          <w:rFonts w:ascii="Courier New" w:eastAsia="Times New Roman" w:hAnsi="Courier New" w:cs="Courier New"/>
+          <w:color w:val="333333"/>
+          <w:sz w:val="20"/>
+        </w:rPr>
+        <w:t>jps</w:t>
+      </w:r>
+      <w:proofErr w:type="spellEnd"/>
+    </w:p>
+    <w:p>
+      <w:pPr>
+        <w:pStyle w:val="ListParagraph"/>
+        <w:rPr>
+          <w:rFonts w:ascii="Courier New" w:eastAsia="Times New Roman" w:hAnsi="Courier New" w:cs="Courier New"/>
+          <w:color w:val="333333"/>
+          <w:sz w:val="20"/>
+        </w:rPr>
+      </w:pPr>
+      <w:r>
+        <w:rPr>
+          <w:rFonts w:ascii="Courier New" w:eastAsia="Times New Roman" w:hAnsi="Courier New" w:cs="Courier New"/>
+          <w:color w:val="333333"/>
+          <w:sz w:val="20"/>
+        </w:rPr>
+        <w:t xml:space="preserve">11714 </w:t>
+      </w:r>
+      <w:proofErr w:type="spellStart"/>
+      <w:r>
+        <w:rPr>
+          <w:rFonts w:ascii="Courier New" w:eastAsia="Times New Roman" w:hAnsi="Courier New" w:cs="Courier New"/>
+          <w:color w:val="333333"/>
+          <w:sz w:val="20"/>
+        </w:rPr>
+        <w:t>SecondaryNameNode</w:t>
+      </w:r>
+      <w:proofErr w:type="spellEnd"/>
+    </w:p>
+    <w:p>
+      <w:pPr>
+        <w:pStyle w:val="ListParagraph"/>
+        <w:rPr>
+          <w:rFonts w:ascii="Courier New" w:eastAsia="Times New Roman" w:hAnsi="Courier New" w:cs="Courier New"/>
+          <w:color w:val="333333"/>
+          <w:sz w:val="20"/>
+        </w:rPr>
+      </w:pPr>
+      <w:r>
+        <w:rPr>
+          <w:rFonts w:ascii="Courier New" w:eastAsia="Times New Roman" w:hAnsi="Courier New" w:cs="Courier New"/>
+          <w:color w:val="333333"/>
+          <w:sz w:val="20"/>
+        </w:rPr>
+        <w:t xml:space="preserve">11858 </w:t>
+      </w:r>
+      <w:proofErr w:type="spellStart"/>
+      <w:r>
+        <w:rPr>
+          <w:rFonts w:ascii="Courier New" w:eastAsia="Times New Roman" w:hAnsi="Courier New" w:cs="Courier New"/>
+          <w:color w:val="333333"/>
+          <w:sz w:val="20"/>
+        </w:rPr>
+        <w:t>ResourceManager</w:t>
+      </w:r>
+      <w:proofErr w:type="spellEnd"/>
+    </w:p>
+    <w:p>
+      <w:pPr>
+        <w:pStyle w:val="ListParagraph"/>
+        <w:rPr>
+          <w:rFonts w:ascii="Courier New" w:eastAsia="Times New Roman" w:hAnsi="Courier New" w:cs="Courier New"/>
+          <w:color w:val="333333"/>
+          <w:sz w:val="20"/>
+        </w:rPr>
+      </w:pPr>
+      <w:r>
+        <w:rPr>
+          <w:rFonts w:ascii="Courier New" w:eastAsia="Times New Roman" w:hAnsi="Courier New" w:cs="Courier New"/>
+          <w:color w:val="333333"/>
+          <w:sz w:val="20"/>
+        </w:rPr>
+        <w:t xml:space="preserve">11503 </w:t>
+      </w:r>
+      <w:proofErr w:type="spellStart"/>
+      <w:r>
+        <w:rPr>
+          <w:rFonts w:ascii="Courier New" w:eastAsia="Times New Roman" w:hAnsi="Courier New" w:cs="Courier New"/>
+          <w:color w:val="333333"/>
+          <w:sz w:val="20"/>
+        </w:rPr>
+        <w:t>NameNode</w:t>
+      </w:r>
+      <w:proofErr w:type="spellEnd"/>
+    </w:p>
+    <w:p>
+      <w:pPr>
+        <w:pStyle w:val="ListParagraph"/>
+        <w:rPr>
+          <w:rFonts w:ascii="Courier New" w:eastAsia="Times New Roman" w:hAnsi="Courier New" w:cs="Courier New"/>
+          <w:color w:val="333333"/>
+          <w:sz w:val="20"/>
+        </w:rPr>
+      </w:pPr>
+      <w:r>
+        <w:rPr>
+          <w:rFonts w:ascii="Courier New" w:eastAsia="Times New Roman" w:hAnsi="Courier New" w:cs="Courier New"/>
+          <w:color w:val="333333"/>
+          <w:sz w:val="20"/>
+        </w:rPr>
+        <w:t xml:space="preserve">12115 </w:t>
+      </w:r>
+      <w:proofErr w:type="spellStart"/>
+      <w:r>
+        <w:rPr>
+          <w:rFonts w:ascii="Courier New" w:eastAsia="Times New Roman" w:hAnsi="Courier New" w:cs="Courier New"/>
+          <w:color w:val="333333"/>
+          <w:sz w:val="20"/>
+        </w:rPr>
+        <w:t>Jps</w:t>
+      </w:r>
+      <w:proofErr w:type="spellEnd"/>
+    </w:p>
+    <w:p>
+      <w:r>
+        <w:t xml:space="preserve">######  </w:t>
+      </w:r>
+      <w:r>
+        <w:t>4.1</w:t>
+      </w:r>
+      <w:r>
+        <w:t>.2  run ‘</w:t>
+      </w:r>
+      <w:proofErr w:type="spellStart"/>
+      <w:r>
+        <w:t>jps’</w:t>
+      </w:r>
+      <w:proofErr w:type="spellEnd"/>
+      <w:r>
+        <w:t xml:space="preserve"> at machine1 or machine 2, you should see:</w:t>
+      </w:r>
+    </w:p>
+    <w:p>
+      <w:pPr>
+        <w:pStyle w:val="ListParagraph"/>
+        <w:rPr>
+          <w:rFonts w:ascii="Courier New" w:eastAsia="Times New Roman" w:hAnsi="Courier New" w:cs="Courier New"/>
+          <w:color w:val="333333"/>
+          <w:sz w:val="20"/>
+          <w:lang w:val="fr-FR"/>
+        </w:rPr>
+      </w:pPr>
+      <w:proofErr w:type="spellStart"/>
+      <w:r>
+        <w:rPr>
+          <w:rFonts w:ascii="Courier New" w:eastAsia="Times New Roman" w:hAnsi="Courier New" w:cs="Courier New"/>
+          <w:color w:val="333333"/>
+          <w:sz w:val="20"/>
+          <w:lang w:val="fr-FR"/>
+        </w:rPr>
+        <w:t>hduser</w:t>
+      </w:r>
+      <w:proofErr w:type="spellEnd"/>
+      <w:r>
+        <w:rPr>
+          <w:rFonts w:ascii="Courier New" w:eastAsia="Times New Roman" w:hAnsi="Courier New" w:cs="Courier New"/>
+          <w:color w:val="333333"/>
+          <w:sz w:val="20"/>
+          <w:lang w:val="fr-FR"/>
+        </w:rPr>
+        <w:t>@</w:t>
+      </w:r>
+      <w:proofErr w:type="spellStart"/>
+      <w:r>
+        <w:rPr>
+          <w:rFonts w:ascii="Courier New" w:eastAsia="Times New Roman" w:hAnsi="Courier New" w:cs="Courier New"/>
+          <w:color w:val="333333"/>
+          <w:sz w:val="20"/>
+          <w:lang w:val="fr-FR"/>
+        </w:rPr>
+        <w:t>ip</w:t>
+      </w:r>
+      <w:proofErr w:type="spellEnd"/>
+      <w:r>
+        <w:rPr>
+          <w:rFonts w:ascii="Courier New" w:eastAsia="Times New Roman" w:hAnsi="Courier New" w:cs="Courier New"/>
+          <w:color w:val="333333"/>
+          <w:sz w:val="20"/>
+          <w:lang w:val="fr-FR"/>
+        </w:rPr>
+        <w:t xml:space="preserve">-172-31-9-103:~$ </w:t>
+      </w:r>
+      <w:proofErr w:type="spellStart"/>
+      <w:r>
+        <w:rPr>
+          <w:rFonts w:ascii="Courier New" w:eastAsia="Times New Roman" w:hAnsi="Courier New" w:cs="Courier New"/>
+          <w:color w:val="333333"/>
+          <w:sz w:val="20"/>
+          <w:lang w:val="fr-FR"/>
+        </w:rPr>
+        <w:t>jps</w:t>
+      </w:r>
+      <w:proofErr w:type="spellEnd"/>
+    </w:p>
+    <w:p>
+      <w:pPr>
+        <w:pStyle w:val="ListParagraph"/>
+        <w:rPr>
+          <w:rFonts w:ascii="Courier New" w:eastAsia="Times New Roman" w:hAnsi="Courier New" w:cs="Courier New"/>
+          <w:color w:val="333333"/>
+          <w:sz w:val="20"/>
+          <w:lang w:val="fr-FR"/>
+        </w:rPr>
+      </w:pPr>
+      <w:r>
+        <w:rPr>
+          <w:rFonts w:ascii="Courier New" w:eastAsia="Times New Roman" w:hAnsi="Courier New" w:cs="Courier New"/>
+          <w:color w:val="333333"/>
+          <w:sz w:val="20"/>
+          <w:lang w:val="fr-FR"/>
+        </w:rPr>
+        <w:t xml:space="preserve">11478 </w:t>
+      </w:r>
+      <w:proofErr w:type="spellStart"/>
+      <w:r>
+        <w:rPr>
+          <w:rFonts w:ascii="Courier New" w:eastAsia="Times New Roman" w:hAnsi="Courier New" w:cs="Courier New"/>
+          <w:color w:val="333333"/>
+          <w:sz w:val="20"/>
+          <w:lang w:val="fr-FR"/>
+        </w:rPr>
+        <w:t>NodeManager</w:t>
+      </w:r>
+      <w:proofErr w:type="spellEnd"/>
+    </w:p>
+    <w:p>
+      <w:pPr>
+        <w:pStyle w:val="ListParagraph"/>
+        <w:rPr>
+          <w:rFonts w:ascii="Courier New" w:eastAsia="Times New Roman" w:hAnsi="Courier New" w:cs="Courier New"/>
+          <w:color w:val="333333"/>
+          <w:sz w:val="20"/>
+          <w:lang w:val="fr-FR"/>
+        </w:rPr>
+      </w:pPr>
+      <w:r>
+        <w:rPr>
+          <w:rFonts w:ascii="Courier New" w:eastAsia="Times New Roman" w:hAnsi="Courier New" w:cs="Courier New"/>
+          <w:color w:val="333333"/>
+          <w:sz w:val="20"/>
+          <w:lang w:val="fr-FR"/>
+        </w:rPr>
+        <w:t xml:space="preserve">11592 </w:t>
+      </w:r>
+      <w:proofErr w:type="spellStart"/>
+      <w:r>
+        <w:rPr>
+          <w:rFonts w:ascii="Courier New" w:eastAsia="Times New Roman" w:hAnsi="Courier New" w:cs="Courier New"/>
+          <w:color w:val="333333"/>
+          <w:sz w:val="20"/>
+          <w:lang w:val="fr-FR"/>
+        </w:rPr>
+        <w:t>Jps</w:t>
+      </w:r>
+      <w:proofErr w:type="spellEnd"/>
+    </w:p>
+    <w:p>
+      <w:pPr>
+        <w:pStyle w:val="ListParagraph"/>
+        <w:rPr>
+          <w:rFonts w:ascii="Courier New" w:eastAsia="Times New Roman" w:hAnsi="Courier New" w:cs="Courier New"/>
+          <w:color w:val="333333"/>
+          <w:sz w:val="20"/>
+          <w:lang w:val="fr-FR"/>
+        </w:rPr>
+      </w:pPr>
+      <w:r>
+        <w:rPr>
+          <w:rFonts w:ascii="Courier New" w:eastAsia="Times New Roman" w:hAnsi="Courier New" w:cs="Courier New"/>
+          <w:color w:val="333333"/>
+          <w:sz w:val="20"/>
+          <w:lang w:val="fr-FR"/>
+        </w:rPr>
+        <w:t xml:space="preserve">11330 </w:t>
+      </w:r>
+      <w:proofErr w:type="spellStart"/>
+      <w:r>
+        <w:rPr>
+          <w:rFonts w:ascii="Courier New" w:eastAsia="Times New Roman" w:hAnsi="Courier New" w:cs="Courier New"/>
+          <w:color w:val="333333"/>
+          <w:sz w:val="20"/>
+          <w:lang w:val="fr-FR"/>
+        </w:rPr>
+        <w:t>DataNode</w:t>
+      </w:r>
+      <w:proofErr w:type="spellEnd"/>
+    </w:p>
+    <w:p>
+      <w:pPr>
+        <w:rPr>
+          <w:rFonts w:ascii="Courier New" w:eastAsia="Times New Roman" w:hAnsi="Courier New" w:cs="Courier New"/>
+          <w:color w:val="333333"/>
+          <w:sz w:val="20"/>
+        </w:rPr>
+      </w:pPr>
+      <w:r>
+        <w:rPr>
+          <w:rFonts w:ascii="Courier New" w:eastAsia="Times New Roman" w:hAnsi="Courier New" w:cs="Courier New"/>
+          <w:color w:val="333333"/>
+          <w:sz w:val="20"/>
+        </w:rPr>
+        <w:t xml:space="preserve">###############   </w:t>
+      </w:r>
+      <w:r>
+        <w:rPr>
+          <w:rFonts w:ascii="Courier New" w:eastAsia="Times New Roman" w:hAnsi="Courier New" w:cs="Courier New"/>
+          <w:color w:val="333333"/>
+          <w:sz w:val="20"/>
+        </w:rPr>
+        <w:t>4.2</w:t>
+      </w:r>
+      <w:r>
+        <w:rPr>
+          <w:rFonts w:ascii="Courier New" w:eastAsia="Times New Roman" w:hAnsi="Courier New" w:cs="Courier New"/>
+          <w:color w:val="333333"/>
+          <w:sz w:val="20"/>
+        </w:rPr>
+        <w:t xml:space="preserve">  Add the PATH to the Machine0</w:t>
+      </w:r>
+    </w:p>
+    <w:p>
+      <w:pPr>
+        <w:pStyle w:val="ListParagraph"/>
+        <w:rPr>
+          <w:rFonts w:ascii="Courier New" w:eastAsia="Times New Roman" w:hAnsi="Courier New" w:cs="Courier New"/>
+          <w:color w:val="333333"/>
+          <w:sz w:val="20"/>
+        </w:rPr>
+      </w:pPr>
+      <w:r>
+        <w:rPr>
+          <w:rFonts w:ascii="Courier New" w:eastAsia="Times New Roman" w:hAnsi="Courier New" w:cs="Courier New"/>
+          <w:color w:val="333333"/>
+          <w:sz w:val="20"/>
+        </w:rPr>
+        <w:t>vi .</w:t>
+      </w:r>
+      <w:proofErr w:type="spellStart"/>
+      <w:r>
+        <w:rPr>
+          <w:rFonts w:ascii="Courier New" w:eastAsia="Times New Roman" w:hAnsi="Courier New" w:cs="Courier New"/>
+          <w:color w:val="333333"/>
+          <w:sz w:val="20"/>
+        </w:rPr>
+        <w:t>bashrc</w:t>
+      </w:r>
+      <w:proofErr w:type="spellEnd"/>
+    </w:p>
+    <w:p>
+      <w:pPr>
+        <w:pStyle w:val="ListParagraph"/>
+        <w:rPr>
+          <w:rFonts w:ascii="Courier New" w:eastAsia="Times New Roman" w:hAnsi="Courier New" w:cs="Courier New"/>
+          <w:color w:val="333333"/>
+          <w:sz w:val="20"/>
+        </w:rPr>
+      </w:pPr>
+      <w:r>
+        <w:rPr>
+          <w:rFonts w:ascii="Courier New" w:eastAsia="Times New Roman" w:hAnsi="Courier New" w:cs="Courier New"/>
+          <w:color w:val="333333"/>
+          <w:sz w:val="20"/>
+        </w:rPr>
+        <w:t>Adding the following sentences in .</w:t>
+      </w:r>
+      <w:proofErr w:type="spellStart"/>
+      <w:r>
+        <w:rPr>
+          <w:rFonts w:ascii="Courier New" w:eastAsia="Times New Roman" w:hAnsi="Courier New" w:cs="Courier New"/>
+          <w:color w:val="333333"/>
+          <w:sz w:val="20"/>
+        </w:rPr>
+        <w:t>bashrc</w:t>
+      </w:r>
+      <w:proofErr w:type="spellEnd"/>
+    </w:p>
+    <w:p>
+      <w:pPr>
+        <w:pStyle w:val="ListParagraph"/>
+        <w:rPr>
+          <w:rFonts w:ascii="Courier New" w:eastAsia="Times New Roman" w:hAnsi="Courier New" w:cs="Courier New"/>
+          <w:color w:val="333333"/>
+          <w:sz w:val="20"/>
+        </w:rPr>
+      </w:pPr>
     </w:p>
     <w:p>
       <w:pPr>
@@ -3886,25 +3791,7 @@
           <w:color w:val="333333"/>
           <w:sz w:val="20"/>
         </w:rPr>
-        <w:t>export PATH=$HADOOP_HOME/bin:$HADOOP_HOME/</w:t>
-      </w:r>
-      <w:proofErr w:type="spellStart"/>
-      <w:r>
-        <w:rPr>
-          <w:rFonts w:ascii="Courier New" w:eastAsia="Times New Roman" w:hAnsi="Courier New" w:cs="Courier New"/>
-          <w:color w:val="333333"/>
-          <w:sz w:val="20"/>
-        </w:rPr>
-        <w:t>sbin</w:t>
-      </w:r>
-      <w:proofErr w:type="spellEnd"/>
-      <w:r>
-        <w:rPr>
-          <w:rFonts w:ascii="Courier New" w:eastAsia="Times New Roman" w:hAnsi="Courier New" w:cs="Courier New"/>
-          <w:color w:val="333333"/>
-          <w:sz w:val="20"/>
-        </w:rPr>
-        <w:t>:$PATH</w:t>
+        <w:t>export PATH=$JAVA_HOME/bin:$PATH</w:t>
       </w:r>
     </w:p>
     <w:p>
@@ -3923,6 +3810,43 @@
           <w:color w:val="333333"/>
           <w:sz w:val="20"/>
         </w:rPr>
+        <w:t>export PATH=$HADOOP_HOME/bin:$HADOOP_HOME/</w:t>
+      </w:r>
+      <w:proofErr w:type="spellStart"/>
+      <w:r>
+        <w:rPr>
+          <w:rFonts w:ascii="Courier New" w:eastAsia="Times New Roman" w:hAnsi="Courier New" w:cs="Courier New"/>
+          <w:color w:val="333333"/>
+          <w:sz w:val="20"/>
+        </w:rPr>
+        <w:t>sbin</w:t>
+      </w:r>
+      <w:proofErr w:type="spellEnd"/>
+      <w:r>
+        <w:rPr>
+          <w:rFonts w:ascii="Courier New" w:eastAsia="Times New Roman" w:hAnsi="Courier New" w:cs="Courier New"/>
+          <w:color w:val="333333"/>
+          <w:sz w:val="20"/>
+        </w:rPr>
+        <w:t>:$PATH</w:t>
+      </w:r>
+    </w:p>
+    <w:p>
+      <w:pPr>
+        <w:pStyle w:val="ListParagraph"/>
+        <w:ind w:firstLine="720"/>
+        <w:rPr>
+          <w:rFonts w:ascii="Courier New" w:eastAsia="Times New Roman" w:hAnsi="Courier New" w:cs="Courier New"/>
+          <w:color w:val="333333"/>
+          <w:sz w:val="20"/>
+        </w:rPr>
+      </w:pPr>
+      <w:r>
+        <w:rPr>
+          <w:rFonts w:ascii="Courier New" w:eastAsia="Times New Roman" w:hAnsi="Courier New" w:cs="Courier New"/>
+          <w:color w:val="333333"/>
+          <w:sz w:val="20"/>
+        </w:rPr>
         <w:t>export PATH=/home/</w:t>
       </w:r>
       <w:proofErr w:type="spellStart"/>
@@ -3932,7 +3856,7 @@
           <w:color w:val="333333"/>
           <w:sz w:val="20"/>
         </w:rPr>
-        <w:t>hduser</w:t>
+        <w:t>ubuntu</w:t>
       </w:r>
       <w:proofErr w:type="spellEnd"/>
       <w:r>
@@ -3950,7 +3874,7 @@
           <w:color w:val="333333"/>
           <w:sz w:val="20"/>
         </w:rPr>
-        <w:t>hduser</w:t>
+        <w:t>ubuntu</w:t>
       </w:r>
       <w:proofErr w:type="spellEnd"/>
       <w:r>
@@ -4210,7 +4134,7 @@
           <w:color w:val="333333"/>
           <w:sz w:val="20"/>
         </w:rPr>
-        <w:t xml:space="preserve"> –</w:t>
+        <w:t xml:space="preserve"> -</w:t>
       </w:r>
       <w:proofErr w:type="spellStart"/>
       <w:r>
@@ -4698,7 +4622,6 @@
           <w:color w:val="333333"/>
           <w:sz w:val="20"/>
         </w:rPr>
-        <w:lastRenderedPageBreak/>
         <w:t>hdfs</w:t>
       </w:r>
       <w:proofErr w:type="spellEnd"/>
@@ -5049,6 +4972,7 @@
           <w:color w:val="333333"/>
           <w:sz w:val="20"/>
         </w:rPr>
+        <w:lastRenderedPageBreak/>
         <w:t xml:space="preserve">###############   </w:t>
       </w:r>
       <w:r>

--- a/FirstHadoopEC2_part3_HadoopSetup.docx
+++ b/FirstHadoopEC2_part3_HadoopSetup.docx
@@ -185,20 +185,38 @@
         <w:t>#####   Step 0. 2</w:t>
       </w:r>
       <w:r>
-        <w:t xml:space="preserve">  Assu</w:t>
-      </w:r>
-      <w:r>
+        <w:t xml:space="preserve">  </w:t>
+      </w:r>
+      <w:r>
+        <w:rPr>
+          <w:highlight w:val="yellow"/>
+        </w:rPr>
+        <w:t>Assu</w:t>
+      </w:r>
+      <w:r>
+        <w:rPr>
+          <w:highlight w:val="yellow"/>
+        </w:rPr>
         <w:t>min</w:t>
       </w:r>
       <w:r>
+        <w:rPr>
+          <w:highlight w:val="yellow"/>
+        </w:rPr>
         <w:t xml:space="preserve">g that I want to install </w:t>
       </w:r>
       <w:proofErr w:type="spellStart"/>
       <w:r>
+        <w:rPr>
+          <w:highlight w:val="yellow"/>
+        </w:rPr>
         <w:t>Hadoop</w:t>
       </w:r>
       <w:proofErr w:type="spellEnd"/>
       <w:r>
+        <w:rPr>
+          <w:highlight w:val="yellow"/>
+        </w:rPr>
         <w:t xml:space="preserve"> at the folder /data</w:t>
       </w:r>
     </w:p>
@@ -782,7 +800,112 @@
           <w:color w:val="333333"/>
           <w:sz w:val="20"/>
         </w:rPr>
-        <w:t>https://github.com/gz5427/Setup_a_3node_Cluster_DefaultUser.git</w:t>
+        <w:t>https://github.com/gz5427/HadoopSetupFiles.git</w:t>
+      </w:r>
+    </w:p>
+    <w:p>
+      <w:pPr>
+        <w:pStyle w:val="ListParagraph"/>
+        <w:rPr>
+          <w:rFonts w:ascii="Courier New" w:eastAsia="Times New Roman" w:hAnsi="Courier New" w:cs="Courier New"/>
+          <w:color w:val="333333"/>
+          <w:sz w:val="20"/>
+        </w:rPr>
+      </w:pPr>
+      <w:proofErr w:type="spellStart"/>
+      <w:r>
+        <w:rPr>
+          <w:rFonts w:ascii="Courier New" w:eastAsia="Times New Roman" w:hAnsi="Courier New" w:cs="Courier New"/>
+          <w:color w:val="333333"/>
+          <w:sz w:val="20"/>
+        </w:rPr>
+        <w:t>cd</w:t>
+      </w:r>
+      <w:proofErr w:type="spellEnd"/>
+      <w:r>
+        <w:rPr>
+          <w:rFonts w:ascii="Courier New" w:eastAsia="Times New Roman" w:hAnsi="Courier New" w:cs="Courier New"/>
+          <w:color w:val="333333"/>
+          <w:sz w:val="20"/>
+        </w:rPr>
+        <w:t xml:space="preserve"> </w:t>
+      </w:r>
+      <w:proofErr w:type="spellStart"/>
+      <w:r>
+        <w:rPr>
+          <w:rFonts w:ascii="Courier New" w:eastAsia="Times New Roman" w:hAnsi="Courier New" w:cs="Courier New"/>
+          <w:color w:val="333333"/>
+          <w:sz w:val="20"/>
+        </w:rPr>
+        <w:t>HadoopSetupFiles</w:t>
+      </w:r>
+      <w:proofErr w:type="spellEnd"/>
+    </w:p>
+    <w:p>
+      <w:pPr>
+        <w:pStyle w:val="ListParagraph"/>
+        <w:rPr>
+          <w:rFonts w:ascii="Courier New" w:eastAsia="Times New Roman" w:hAnsi="Courier New" w:cs="Courier New"/>
+          <w:color w:val="333333"/>
+          <w:sz w:val="20"/>
+        </w:rPr>
+      </w:pPr>
+      <w:proofErr w:type="spellStart"/>
+      <w:r>
+        <w:rPr>
+          <w:rFonts w:ascii="Courier New" w:eastAsia="Times New Roman" w:hAnsi="Courier New" w:cs="Courier New"/>
+          <w:color w:val="333333"/>
+          <w:sz w:val="20"/>
+        </w:rPr>
+        <w:t>ls</w:t>
+      </w:r>
+      <w:proofErr w:type="spellEnd"/>
+    </w:p>
+    <w:p>
+      <w:r>
+        <w:t>Note:   There are 3 folders (</w:t>
+      </w:r>
+      <w:proofErr w:type="spellStart"/>
+      <w:r>
+        <w:t>bashrc</w:t>
+      </w:r>
+      <w:proofErr w:type="spellEnd"/>
+      <w:r>
+        <w:t xml:space="preserve">, </w:t>
+      </w:r>
+      <w:proofErr w:type="spellStart"/>
+      <w:r>
+        <w:rPr>
+          <w:rFonts w:ascii="Courier New" w:eastAsia="Times New Roman" w:hAnsi="Courier New" w:cs="Courier New"/>
+          <w:color w:val="333333"/>
+          <w:sz w:val="20"/>
+        </w:rPr>
+        <w:t>libexec</w:t>
+      </w:r>
+      <w:proofErr w:type="spellEnd"/>
+      <w:r>
+        <w:t xml:space="preserve">  and </w:t>
+      </w:r>
+      <w:proofErr w:type="spellStart"/>
+      <w:r>
+        <w:rPr>
+          <w:rFonts w:ascii="Courier New" w:eastAsia="Times New Roman" w:hAnsi="Courier New" w:cs="Courier New"/>
+          <w:color w:val="333333"/>
+          <w:sz w:val="20"/>
+        </w:rPr>
+        <w:t>etchadoop</w:t>
+      </w:r>
+      <w:proofErr w:type="spellEnd"/>
+      <w:r>
+        <w:t xml:space="preserve"> ) that contain </w:t>
+      </w:r>
+      <w:proofErr w:type="spellStart"/>
+      <w:r>
+        <w:t>Hadoop</w:t>
+      </w:r>
+      <w:proofErr w:type="spellEnd"/>
+      <w:r>
+        <w:t xml:space="preserve"> Setup files as well as the 3 instruction files including this one.</w:t>
       </w:r>
     </w:p>
     <w:p>
@@ -799,6 +922,9 @@
         <w:t xml:space="preserve">1 </w:t>
       </w:r>
       <w:r>
+        <w:t xml:space="preserve">Copy </w:t>
+      </w:r>
+      <w:r>
         <w:t>the .</w:t>
       </w:r>
       <w:proofErr w:type="spellStart"/>
@@ -849,6 +975,14 @@
           <w:color w:val="333333"/>
           <w:sz w:val="20"/>
         </w:rPr>
+        <w:t>.1</w:t>
+      </w:r>
+      <w:r>
+        <w:rPr>
+          <w:rFonts w:ascii="Courier New" w:eastAsia="Times New Roman" w:hAnsi="Courier New" w:cs="Courier New"/>
+          <w:color w:val="333333"/>
+          <w:sz w:val="20"/>
+        </w:rPr>
         <w:t xml:space="preserve">  </w:t>
       </w:r>
       <w:r>
@@ -1319,6 +1453,7 @@
           <w:color w:val="333333"/>
           <w:sz w:val="20"/>
         </w:rPr>
+        <w:lastRenderedPageBreak/>
         <w:t>cd</w:t>
       </w:r>
     </w:p>
@@ -1383,7 +1518,6 @@
           <w:color w:val="333333"/>
           <w:sz w:val="20"/>
         </w:rPr>
-        <w:lastRenderedPageBreak/>
         <w:t xml:space="preserve">###### </w:t>
       </w:r>
       <w:r>
@@ -1400,7 +1534,23 @@
           <w:color w:val="333333"/>
           <w:sz w:val="20"/>
         </w:rPr>
-        <w:t>.2</w:t>
+        <w:t>.</w:t>
+      </w:r>
+      <w:r>
+        <w:rPr>
+          <w:rFonts w:ascii="Courier New" w:eastAsia="Times New Roman" w:hAnsi="Courier New" w:cs="Courier New"/>
+          <w:color w:val="333333"/>
+          <w:sz w:val="20"/>
+        </w:rPr>
+        <w:t>1.</w:t>
+      </w:r>
+      <w:r>
+        <w:rPr>
+          <w:rFonts w:ascii="Courier New" w:eastAsia="Times New Roman" w:hAnsi="Courier New" w:cs="Courier New"/>
+          <w:color w:val="333333"/>
+          <w:sz w:val="20"/>
+        </w:rPr>
+        <w:t>2</w:t>
       </w:r>
       <w:r>
         <w:rPr>
@@ -1814,7 +1964,23 @@
           <w:color w:val="333333"/>
           <w:sz w:val="20"/>
         </w:rPr>
-        <w:t xml:space="preserve">.3  prepare the </w:t>
+        <w:t>.</w:t>
+      </w:r>
+      <w:r>
+        <w:rPr>
+          <w:rFonts w:ascii="Courier New" w:eastAsia="Times New Roman" w:hAnsi="Courier New" w:cs="Courier New"/>
+          <w:color w:val="333333"/>
+          <w:sz w:val="20"/>
+        </w:rPr>
+        <w:t>1.</w:t>
+      </w:r>
+      <w:r>
+        <w:rPr>
+          <w:rFonts w:ascii="Courier New" w:eastAsia="Times New Roman" w:hAnsi="Courier New" w:cs="Courier New"/>
+          <w:color w:val="333333"/>
+          <w:sz w:val="20"/>
+        </w:rPr>
+        <w:t xml:space="preserve">3  prepare the </w:t>
       </w:r>
       <w:r>
         <w:rPr>
@@ -2094,19 +2260,389 @@
     <w:p>
       <w:pPr>
         <w:spacing w:after="0"/>
-        <w:rPr>
-          <w:rFonts w:ascii="Courier New" w:eastAsia="Times New Roman" w:hAnsi="Courier New" w:cs="Courier New"/>
-          <w:color w:val="333333"/>
-          <w:sz w:val="20"/>
-        </w:rPr>
-      </w:pPr>
-      <w:r>
-        <w:rPr>
-          <w:rFonts w:ascii="Courier New" w:eastAsia="Times New Roman" w:hAnsi="Courier New" w:cs="Courier New"/>
-          <w:color w:val="333333"/>
-          <w:sz w:val="20"/>
-        </w:rPr>
-        <w:t>###### 2</w:t>
+      </w:pPr>
+      <w:r>
+        <w:t xml:space="preserve">###############   Step 2. 2 </w:t>
+      </w:r>
+      <w:r>
+        <w:t>Update the site files where name node IP Addresses are used.</w:t>
+      </w:r>
+    </w:p>
+    <w:p>
+      <w:pPr>
+        <w:spacing w:after="0"/>
+        <w:rPr>
+          <w:rFonts w:ascii="Courier New" w:eastAsia="Times New Roman" w:hAnsi="Courier New" w:cs="Courier New"/>
+          <w:color w:val="333333"/>
+          <w:sz w:val="20"/>
+        </w:rPr>
+      </w:pPr>
+      <w:r>
+        <w:rPr>
+          <w:rFonts w:ascii="Courier New" w:eastAsia="Times New Roman" w:hAnsi="Courier New" w:cs="Courier New"/>
+          <w:color w:val="333333"/>
+          <w:sz w:val="20"/>
+        </w:rPr>
+        <w:t xml:space="preserve">###### </w:t>
+      </w:r>
+      <w:r>
+        <w:rPr>
+          <w:rFonts w:ascii="Courier New" w:eastAsia="Times New Roman" w:hAnsi="Courier New" w:cs="Courier New"/>
+          <w:color w:val="333333"/>
+          <w:sz w:val="20"/>
+        </w:rPr>
+        <w:t>Update the site files where name node IP Addresses are used.</w:t>
+      </w:r>
+    </w:p>
+    <w:p>
+      <w:pPr>
+        <w:spacing w:after="0"/>
+        <w:rPr>
+          <w:rFonts w:ascii="Courier New" w:eastAsia="Times New Roman" w:hAnsi="Courier New" w:cs="Courier New"/>
+          <w:color w:val="333333"/>
+          <w:sz w:val="20"/>
+        </w:rPr>
+      </w:pPr>
+      <w:r>
+        <w:rPr>
+          <w:rFonts w:ascii="Courier New" w:eastAsia="Times New Roman" w:hAnsi="Courier New" w:cs="Courier New"/>
+          <w:color w:val="333333"/>
+          <w:sz w:val="20"/>
+        </w:rPr>
+        <w:t xml:space="preserve"> Need to update the files that has the host </w:t>
+      </w:r>
+      <w:proofErr w:type="spellStart"/>
+      <w:r>
+        <w:rPr>
+          <w:rFonts w:ascii="Courier New" w:eastAsia="Times New Roman" w:hAnsi="Courier New" w:cs="Courier New"/>
+          <w:color w:val="333333"/>
+          <w:sz w:val="20"/>
+        </w:rPr>
+        <w:t>weblink</w:t>
+      </w:r>
+      <w:proofErr w:type="spellEnd"/>
+      <w:r>
+        <w:rPr>
+          <w:rFonts w:ascii="Courier New" w:eastAsia="Times New Roman" w:hAnsi="Courier New" w:cs="Courier New"/>
+          <w:color w:val="333333"/>
+          <w:sz w:val="20"/>
+        </w:rPr>
+        <w:t xml:space="preserve"> for the machine0.</w:t>
+      </w:r>
+    </w:p>
+    <w:p>
+      <w:pPr>
+        <w:pStyle w:val="ListParagraph"/>
+        <w:rPr>
+          <w:rFonts w:ascii="Courier New" w:eastAsia="Times New Roman" w:hAnsi="Courier New" w:cs="Courier New"/>
+          <w:color w:val="333333"/>
+          <w:sz w:val="20"/>
+        </w:rPr>
+      </w:pPr>
+      <w:r>
+        <w:rPr>
+          <w:rFonts w:ascii="Courier New" w:eastAsia="Times New Roman" w:hAnsi="Courier New" w:cs="Courier New"/>
+          <w:color w:val="333333"/>
+          <w:sz w:val="20"/>
+        </w:rPr>
+        <w:t xml:space="preserve">export </w:t>
+      </w:r>
+      <w:proofErr w:type="spellStart"/>
+      <w:r>
+        <w:rPr>
+          <w:rFonts w:ascii="Courier New" w:eastAsia="Times New Roman" w:hAnsi="Courier New" w:cs="Courier New"/>
+          <w:color w:val="333333"/>
+          <w:sz w:val="20"/>
+        </w:rPr>
+        <w:t>workDir</w:t>
+      </w:r>
+      <w:proofErr w:type="spellEnd"/>
+      <w:r>
+        <w:rPr>
+          <w:rFonts w:ascii="Courier New" w:eastAsia="Times New Roman" w:hAnsi="Courier New" w:cs="Courier New"/>
+          <w:color w:val="333333"/>
+          <w:sz w:val="20"/>
+        </w:rPr>
+        <w:t>=$HADOOP_HOME/etc/</w:t>
+      </w:r>
+      <w:proofErr w:type="spellStart"/>
+      <w:r>
+        <w:rPr>
+          <w:rFonts w:ascii="Courier New" w:eastAsia="Times New Roman" w:hAnsi="Courier New" w:cs="Courier New"/>
+          <w:color w:val="333333"/>
+          <w:sz w:val="20"/>
+        </w:rPr>
+        <w:t>hadoop</w:t>
+      </w:r>
+      <w:proofErr w:type="spellEnd"/>
+    </w:p>
+    <w:p>
+      <w:pPr>
+        <w:pStyle w:val="ListParagraph"/>
+        <w:rPr>
+          <w:rFonts w:ascii="Courier New" w:eastAsia="Times New Roman" w:hAnsi="Courier New" w:cs="Courier New"/>
+          <w:color w:val="333333"/>
+          <w:sz w:val="20"/>
+        </w:rPr>
+      </w:pPr>
+      <w:proofErr w:type="spellStart"/>
+      <w:r>
+        <w:rPr>
+          <w:rFonts w:ascii="Courier New" w:eastAsia="Times New Roman" w:hAnsi="Courier New" w:cs="Courier New"/>
+          <w:color w:val="333333"/>
+          <w:sz w:val="20"/>
+        </w:rPr>
+        <w:t>cd</w:t>
+      </w:r>
+      <w:proofErr w:type="spellEnd"/>
+      <w:r>
+        <w:rPr>
+          <w:rFonts w:ascii="Courier New" w:eastAsia="Times New Roman" w:hAnsi="Courier New" w:cs="Courier New"/>
+          <w:color w:val="333333"/>
+          <w:sz w:val="20"/>
+        </w:rPr>
+        <w:t xml:space="preserve"> $</w:t>
+      </w:r>
+      <w:proofErr w:type="spellStart"/>
+      <w:r>
+        <w:rPr>
+          <w:rFonts w:ascii="Courier New" w:eastAsia="Times New Roman" w:hAnsi="Courier New" w:cs="Courier New"/>
+          <w:color w:val="333333"/>
+          <w:sz w:val="20"/>
+        </w:rPr>
+        <w:t>workDir</w:t>
+      </w:r>
+      <w:proofErr w:type="spellEnd"/>
+    </w:p>
+    <w:p>
+      <w:pPr>
+        <w:pStyle w:val="ListParagraph"/>
+        <w:rPr>
+          <w:rFonts w:ascii="Courier New" w:eastAsia="Times New Roman" w:hAnsi="Courier New" w:cs="Courier New"/>
+          <w:color w:val="333333"/>
+          <w:sz w:val="20"/>
+        </w:rPr>
+      </w:pPr>
+    </w:p>
+    <w:p>
+      <w:pPr>
+        <w:pStyle w:val="ListParagraph"/>
+        <w:rPr>
+          <w:rFonts w:ascii="Courier New" w:eastAsia="Times New Roman" w:hAnsi="Courier New" w:cs="Courier New"/>
+          <w:color w:val="333333"/>
+          <w:sz w:val="20"/>
+        </w:rPr>
+      </w:pPr>
+      <w:proofErr w:type="spellStart"/>
+      <w:r>
+        <w:rPr>
+          <w:rFonts w:ascii="Courier New" w:eastAsia="Times New Roman" w:hAnsi="Courier New" w:cs="Courier New"/>
+          <w:color w:val="333333"/>
+          <w:sz w:val="20"/>
+        </w:rPr>
+        <w:t>ls</w:t>
+      </w:r>
+      <w:proofErr w:type="spellEnd"/>
+      <w:r>
+        <w:rPr>
+          <w:rFonts w:ascii="Courier New" w:eastAsia="Times New Roman" w:hAnsi="Courier New" w:cs="Courier New"/>
+          <w:color w:val="333333"/>
+          <w:sz w:val="20"/>
+        </w:rPr>
+        <w:t xml:space="preserve"> *site*</w:t>
+      </w:r>
+    </w:p>
+    <w:p>
+      <w:pPr>
+        <w:pStyle w:val="ListParagraph"/>
+        <w:rPr>
+          <w:rFonts w:ascii="Courier New" w:eastAsia="Times New Roman" w:hAnsi="Courier New" w:cs="Courier New"/>
+          <w:color w:val="333333"/>
+          <w:sz w:val="20"/>
+        </w:rPr>
+      </w:pPr>
+      <w:proofErr w:type="spellStart"/>
+      <w:r>
+        <w:rPr>
+          <w:rFonts w:ascii="Courier New" w:eastAsia="Times New Roman" w:hAnsi="Courier New" w:cs="Courier New"/>
+          <w:color w:val="333333"/>
+          <w:sz w:val="20"/>
+        </w:rPr>
+        <w:t>grep</w:t>
+      </w:r>
+      <w:proofErr w:type="spellEnd"/>
+      <w:r>
+        <w:rPr>
+          <w:rFonts w:ascii="Courier New" w:eastAsia="Times New Roman" w:hAnsi="Courier New" w:cs="Courier New"/>
+          <w:color w:val="333333"/>
+          <w:sz w:val="20"/>
+        </w:rPr>
+        <w:t xml:space="preserve"> </w:t>
+      </w:r>
+      <w:r>
+        <w:rPr>
+          <w:rFonts w:ascii="Courier New" w:eastAsia="Times New Roman" w:hAnsi="Courier New" w:cs="Courier New"/>
+          <w:color w:val="333333"/>
+          <w:sz w:val="20"/>
+        </w:rPr>
+        <w:t>amazonaws.com</w:t>
+      </w:r>
+      <w:r>
+        <w:rPr>
+          <w:rFonts w:ascii="Courier New" w:eastAsia="Times New Roman" w:hAnsi="Courier New" w:cs="Courier New"/>
+          <w:color w:val="333333"/>
+          <w:sz w:val="20"/>
+        </w:rPr>
+        <w:t xml:space="preserve"> *</w:t>
+      </w:r>
+    </w:p>
+    <w:p>
+      <w:pPr>
+        <w:spacing w:after="0"/>
+        <w:rPr>
+          <w:rFonts w:ascii="Courier New" w:eastAsia="Times New Roman" w:hAnsi="Courier New" w:cs="Courier New"/>
+          <w:color w:val="333333"/>
+          <w:sz w:val="20"/>
+        </w:rPr>
+      </w:pPr>
+      <w:r>
+        <w:rPr>
+          <w:rFonts w:ascii="Courier New" w:eastAsia="Times New Roman" w:hAnsi="Courier New" w:cs="Courier New"/>
+          <w:color w:val="333333"/>
+          <w:sz w:val="20"/>
+        </w:rPr>
+        <w:tab/>
+      </w:r>
+      <w:r>
+        <w:rPr>
+          <w:rFonts w:ascii="Courier New" w:eastAsia="Times New Roman" w:hAnsi="Courier New" w:cs="Courier New"/>
+          <w:color w:val="333333"/>
+          <w:sz w:val="20"/>
+        </w:rPr>
+        <w:t xml:space="preserve">These “amaonaws.com” names exists in the *site* files. </w:t>
+      </w:r>
+      <w:r>
+        <w:rPr>
+          <w:rFonts w:ascii="Courier New" w:eastAsia="Times New Roman" w:hAnsi="Courier New" w:cs="Courier New"/>
+          <w:color w:val="333333"/>
+          <w:sz w:val="20"/>
+        </w:rPr>
+        <w:t>Replace all ‘</w:t>
+      </w:r>
+      <w:r>
+        <w:rPr>
+          <w:rFonts w:ascii="Courier New" w:eastAsia="Times New Roman" w:hAnsi="Courier New" w:cs="Courier New"/>
+          <w:color w:val="333333"/>
+          <w:sz w:val="20"/>
+        </w:rPr>
+        <w:t>ec2-54-17</w:t>
+      </w:r>
+      <w:r>
+        <w:rPr>
+          <w:rFonts w:ascii="Courier New" w:eastAsia="Times New Roman" w:hAnsi="Courier New" w:cs="Courier New"/>
+          <w:color w:val="333333"/>
+          <w:sz w:val="20"/>
+        </w:rPr>
+        <w:t>4-16-168.compute-1.amazonaws.com</w:t>
+      </w:r>
+      <w:r>
+        <w:rPr>
+          <w:rFonts w:ascii="Courier New" w:eastAsia="Times New Roman" w:hAnsi="Courier New" w:cs="Courier New"/>
+          <w:color w:val="333333"/>
+          <w:sz w:val="20"/>
+        </w:rPr>
+        <w:t>’</w:t>
+      </w:r>
+      <w:r>
+        <w:rPr>
+          <w:rFonts w:ascii="Courier New" w:eastAsia="Times New Roman" w:hAnsi="Courier New" w:cs="Courier New"/>
+          <w:color w:val="333333"/>
+          <w:sz w:val="20"/>
+        </w:rPr>
+        <w:t xml:space="preserve"> in the files to be the public </w:t>
+      </w:r>
+      <w:r>
+        <w:rPr>
+          <w:rFonts w:ascii="Courier New" w:eastAsia="Times New Roman" w:hAnsi="Courier New" w:cs="Courier New"/>
+          <w:color w:val="333333"/>
+          <w:sz w:val="20"/>
+        </w:rPr>
+        <w:t>domain</w:t>
+      </w:r>
+      <w:r>
+        <w:rPr>
+          <w:rFonts w:ascii="Courier New" w:eastAsia="Times New Roman" w:hAnsi="Courier New" w:cs="Courier New"/>
+          <w:color w:val="333333"/>
+          <w:sz w:val="20"/>
+        </w:rPr>
+        <w:t xml:space="preserve"> name </w:t>
+      </w:r>
+      <w:r>
+        <w:rPr>
+          <w:rFonts w:ascii="Courier New" w:eastAsia="Times New Roman" w:hAnsi="Courier New" w:cs="Courier New"/>
+          <w:color w:val="333333"/>
+          <w:sz w:val="20"/>
+        </w:rPr>
+        <w:t>(Public DNS)</w:t>
+      </w:r>
+      <w:r>
+        <w:rPr>
+          <w:rFonts w:ascii="Courier New" w:eastAsia="Times New Roman" w:hAnsi="Courier New" w:cs="Courier New"/>
+          <w:color w:val="333333"/>
+          <w:sz w:val="20"/>
+        </w:rPr>
+        <w:t xml:space="preserve">of </w:t>
+      </w:r>
+      <w:r>
+        <w:rPr>
+          <w:rFonts w:ascii="Courier New" w:eastAsia="Times New Roman" w:hAnsi="Courier New" w:cs="Courier New"/>
+          <w:color w:val="333333"/>
+          <w:sz w:val="20"/>
+          <w:highlight w:val="yellow"/>
+        </w:rPr>
+        <w:t xml:space="preserve">your </w:t>
+      </w:r>
+      <w:r>
+        <w:rPr>
+          <w:rFonts w:ascii="Courier New" w:eastAsia="Times New Roman" w:hAnsi="Courier New" w:cs="Courier New"/>
+          <w:color w:val="333333"/>
+          <w:sz w:val="20"/>
+          <w:highlight w:val="yellow"/>
+        </w:rPr>
+        <w:t xml:space="preserve">current </w:t>
+      </w:r>
+      <w:r>
+        <w:rPr>
+          <w:rFonts w:ascii="Courier New" w:eastAsia="Times New Roman" w:hAnsi="Courier New" w:cs="Courier New"/>
+          <w:color w:val="333333"/>
+          <w:sz w:val="20"/>
+          <w:highlight w:val="yellow"/>
+        </w:rPr>
+        <w:t>machine0</w:t>
+      </w:r>
+      <w:r>
+        <w:rPr>
+          <w:rFonts w:ascii="Courier New" w:eastAsia="Times New Roman" w:hAnsi="Courier New" w:cs="Courier New"/>
+          <w:color w:val="333333"/>
+          <w:sz w:val="20"/>
+        </w:rPr>
+        <w:t>, such as ec2-52-103-110-39</w:t>
+      </w:r>
+      <w:r>
+        <w:rPr>
+          <w:rFonts w:ascii="Courier New" w:eastAsia="Times New Roman" w:hAnsi="Courier New" w:cs="Courier New"/>
+          <w:color w:val="333333"/>
+          <w:sz w:val="20"/>
+        </w:rPr>
+        <w:t>.compute-1.amazonaws.com</w:t>
+      </w:r>
+      <w:r>
+        <w:rPr>
+          <w:rFonts w:ascii="Courier New" w:eastAsia="Times New Roman" w:hAnsi="Courier New" w:cs="Courier New"/>
+          <w:color w:val="333333"/>
+          <w:sz w:val="20"/>
+        </w:rPr>
+        <w:t>’</w:t>
       </w:r>
       <w:r>
         <w:rPr>
@@ -2116,50 +2652,6 @@
         </w:rPr>
         <w:t>.</w:t>
       </w:r>
-      <w:r>
-        <w:rPr>
-          <w:rFonts w:ascii="Courier New" w:eastAsia="Times New Roman" w:hAnsi="Courier New" w:cs="Courier New"/>
-          <w:color w:val="333333"/>
-          <w:sz w:val="20"/>
-        </w:rPr>
-        <w:t>4  Update the site files where name node IP Addresses are used.</w:t>
-      </w:r>
-    </w:p>
-    <w:p>
-      <w:pPr>
-        <w:spacing w:after="0"/>
-        <w:rPr>
-          <w:rFonts w:ascii="Courier New" w:eastAsia="Times New Roman" w:hAnsi="Courier New" w:cs="Courier New"/>
-          <w:color w:val="333333"/>
-          <w:sz w:val="20"/>
-        </w:rPr>
-      </w:pPr>
-      <w:r>
-        <w:rPr>
-          <w:rFonts w:ascii="Courier New" w:eastAsia="Times New Roman" w:hAnsi="Courier New" w:cs="Courier New"/>
-          <w:color w:val="333333"/>
-          <w:sz w:val="20"/>
-        </w:rPr>
-        <w:t xml:space="preserve"> Need to update the files that has the host </w:t>
-      </w:r>
-      <w:proofErr w:type="spellStart"/>
-      <w:r>
-        <w:rPr>
-          <w:rFonts w:ascii="Courier New" w:eastAsia="Times New Roman" w:hAnsi="Courier New" w:cs="Courier New"/>
-          <w:color w:val="333333"/>
-          <w:sz w:val="20"/>
-        </w:rPr>
-        <w:t>weblink</w:t>
-      </w:r>
-      <w:proofErr w:type="spellEnd"/>
-      <w:r>
-        <w:rPr>
-          <w:rFonts w:ascii="Courier New" w:eastAsia="Times New Roman" w:hAnsi="Courier New" w:cs="Courier New"/>
-          <w:color w:val="333333"/>
-          <w:sz w:val="20"/>
-        </w:rPr>
-        <w:t xml:space="preserve"> for the machine0.</w:t>
-      </w:r>
     </w:p>
     <w:p>
       <w:pPr>
@@ -2170,31 +2662,73 @@
           <w:sz w:val="20"/>
         </w:rPr>
       </w:pPr>
-      <w:r>
-        <w:rPr>
-          <w:rFonts w:ascii="Courier New" w:eastAsia="Times New Roman" w:hAnsi="Courier New" w:cs="Courier New"/>
-          <w:color w:val="333333"/>
-          <w:sz w:val="20"/>
-        </w:rPr>
-        <w:t xml:space="preserve">export </w:t>
-      </w:r>
-      <w:proofErr w:type="spellStart"/>
-      <w:r>
-        <w:rPr>
-          <w:rFonts w:ascii="Courier New" w:eastAsia="Times New Roman" w:hAnsi="Courier New" w:cs="Courier New"/>
-          <w:color w:val="333333"/>
-          <w:sz w:val="20"/>
-        </w:rPr>
-        <w:t>workDir</w:t>
-      </w:r>
-      <w:proofErr w:type="spellEnd"/>
-      <w:r>
-        <w:rPr>
-          <w:rFonts w:ascii="Courier New" w:eastAsia="Times New Roman" w:hAnsi="Courier New" w:cs="Courier New"/>
-          <w:color w:val="333333"/>
-          <w:sz w:val="20"/>
-        </w:rPr>
-        <w:t>=$HADOOP_HOME/etc/</w:t>
+    </w:p>
+    <w:p>
+      <w:pPr>
+        <w:pStyle w:val="ListParagraph"/>
+        <w:rPr>
+          <w:rFonts w:ascii="Courier New" w:eastAsia="Times New Roman" w:hAnsi="Courier New" w:cs="Courier New"/>
+          <w:color w:val="333333"/>
+          <w:sz w:val="20"/>
+        </w:rPr>
+      </w:pPr>
+      <w:proofErr w:type="spellStart"/>
+      <w:r>
+        <w:rPr>
+          <w:rFonts w:ascii="Courier New" w:eastAsia="Times New Roman" w:hAnsi="Courier New" w:cs="Courier New"/>
+          <w:color w:val="333333"/>
+          <w:sz w:val="20"/>
+        </w:rPr>
+        <w:t>scp</w:t>
+      </w:r>
+      <w:proofErr w:type="spellEnd"/>
+      <w:r>
+        <w:rPr>
+          <w:rFonts w:ascii="Courier New" w:eastAsia="Times New Roman" w:hAnsi="Courier New" w:cs="Courier New"/>
+          <w:color w:val="333333"/>
+          <w:sz w:val="20"/>
+        </w:rPr>
+        <w:t xml:space="preserve">  *</w:t>
+      </w:r>
+      <w:r>
+        <w:rPr>
+          <w:rFonts w:ascii="Courier New" w:eastAsia="Times New Roman" w:hAnsi="Courier New" w:cs="Courier New"/>
+          <w:color w:val="333333"/>
+          <w:sz w:val="20"/>
+        </w:rPr>
+        <w:t>site*</w:t>
+      </w:r>
+      <w:r>
+        <w:rPr>
+          <w:rFonts w:ascii="Courier New" w:eastAsia="Times New Roman" w:hAnsi="Courier New" w:cs="Courier New"/>
+          <w:color w:val="333333"/>
+          <w:sz w:val="20"/>
+        </w:rPr>
+        <w:t xml:space="preserve"> ubuntu</w:t>
+      </w:r>
+      <w:r>
+        <w:rPr>
+          <w:rFonts w:ascii="Courier New" w:eastAsia="Times New Roman" w:hAnsi="Courier New" w:cs="Courier New"/>
+          <w:color w:val="333333"/>
+          <w:sz w:val="20"/>
+        </w:rPr>
+        <w:t>@machine1:</w:t>
+      </w:r>
+      <w:r>
+        <w:rPr>
+          <w:rFonts w:ascii="Courier New" w:eastAsia="Times New Roman" w:hAnsi="Courier New" w:cs="Courier New"/>
+          <w:color w:val="333333"/>
+          <w:sz w:val="20"/>
+        </w:rPr>
+        <w:t>/data/hadoop-2.6.0</w:t>
+      </w:r>
+      <w:r>
+        <w:rPr>
+          <w:rFonts w:ascii="Courier New" w:eastAsia="Times New Roman" w:hAnsi="Courier New" w:cs="Courier New"/>
+          <w:color w:val="333333"/>
+          <w:sz w:val="20"/>
+        </w:rPr>
+        <w:t>/etc/</w:t>
       </w:r>
       <w:proofErr w:type="spellStart"/>
       <w:r>
@@ -2223,226 +2757,6 @@
           <w:color w:val="333333"/>
           <w:sz w:val="20"/>
         </w:rPr>
-        <w:t>cd</w:t>
-      </w:r>
-      <w:proofErr w:type="spellEnd"/>
-      <w:r>
-        <w:rPr>
-          <w:rFonts w:ascii="Courier New" w:eastAsia="Times New Roman" w:hAnsi="Courier New" w:cs="Courier New"/>
-          <w:color w:val="333333"/>
-          <w:sz w:val="20"/>
-        </w:rPr>
-        <w:t xml:space="preserve"> $</w:t>
-      </w:r>
-      <w:proofErr w:type="spellStart"/>
-      <w:r>
-        <w:rPr>
-          <w:rFonts w:ascii="Courier New" w:eastAsia="Times New Roman" w:hAnsi="Courier New" w:cs="Courier New"/>
-          <w:color w:val="333333"/>
-          <w:sz w:val="20"/>
-        </w:rPr>
-        <w:t>workDir</w:t>
-      </w:r>
-      <w:proofErr w:type="spellEnd"/>
-    </w:p>
-    <w:p>
-      <w:pPr>
-        <w:pStyle w:val="ListParagraph"/>
-        <w:rPr>
-          <w:rFonts w:ascii="Courier New" w:eastAsia="Times New Roman" w:hAnsi="Courier New" w:cs="Courier New"/>
-          <w:color w:val="333333"/>
-          <w:sz w:val="20"/>
-        </w:rPr>
-      </w:pPr>
-    </w:p>
-    <w:p>
-      <w:pPr>
-        <w:pStyle w:val="ListParagraph"/>
-        <w:rPr>
-          <w:rFonts w:ascii="Courier New" w:eastAsia="Times New Roman" w:hAnsi="Courier New" w:cs="Courier New"/>
-          <w:color w:val="333333"/>
-          <w:sz w:val="20"/>
-        </w:rPr>
-      </w:pPr>
-      <w:proofErr w:type="spellStart"/>
-      <w:r>
-        <w:rPr>
-          <w:rFonts w:ascii="Courier New" w:eastAsia="Times New Roman" w:hAnsi="Courier New" w:cs="Courier New"/>
-          <w:color w:val="333333"/>
-          <w:sz w:val="20"/>
-        </w:rPr>
-        <w:t>ls</w:t>
-      </w:r>
-      <w:proofErr w:type="spellEnd"/>
-      <w:r>
-        <w:rPr>
-          <w:rFonts w:ascii="Courier New" w:eastAsia="Times New Roman" w:hAnsi="Courier New" w:cs="Courier New"/>
-          <w:color w:val="333333"/>
-          <w:sz w:val="20"/>
-        </w:rPr>
-        <w:t xml:space="preserve"> *site*</w:t>
-      </w:r>
-    </w:p>
-    <w:p>
-      <w:pPr>
-        <w:pStyle w:val="ListParagraph"/>
-        <w:rPr>
-          <w:rFonts w:ascii="Courier New" w:eastAsia="Times New Roman" w:hAnsi="Courier New" w:cs="Courier New"/>
-          <w:color w:val="333333"/>
-          <w:sz w:val="20"/>
-        </w:rPr>
-      </w:pPr>
-      <w:proofErr w:type="spellStart"/>
-      <w:r>
-        <w:rPr>
-          <w:rFonts w:ascii="Courier New" w:eastAsia="Times New Roman" w:hAnsi="Courier New" w:cs="Courier New"/>
-          <w:color w:val="333333"/>
-          <w:sz w:val="20"/>
-        </w:rPr>
-        <w:t>grep</w:t>
-      </w:r>
-      <w:proofErr w:type="spellEnd"/>
-      <w:r>
-        <w:rPr>
-          <w:rFonts w:ascii="Courier New" w:eastAsia="Times New Roman" w:hAnsi="Courier New" w:cs="Courier New"/>
-          <w:color w:val="333333"/>
-          <w:sz w:val="20"/>
-        </w:rPr>
-        <w:t xml:space="preserve"> </w:t>
-      </w:r>
-      <w:r>
-        <w:rPr>
-          <w:rFonts w:ascii="Courier New" w:eastAsia="Times New Roman" w:hAnsi="Courier New" w:cs="Courier New"/>
-          <w:color w:val="333333"/>
-          <w:sz w:val="20"/>
-        </w:rPr>
-        <w:t>amazonaws.com</w:t>
-      </w:r>
-      <w:r>
-        <w:rPr>
-          <w:rFonts w:ascii="Courier New" w:eastAsia="Times New Roman" w:hAnsi="Courier New" w:cs="Courier New"/>
-          <w:color w:val="333333"/>
-          <w:sz w:val="20"/>
-        </w:rPr>
-        <w:t xml:space="preserve"> *</w:t>
-      </w:r>
-    </w:p>
-    <w:p>
-      <w:pPr>
-        <w:spacing w:after="0"/>
-        <w:rPr>
-          <w:rFonts w:ascii="Courier New" w:eastAsia="Times New Roman" w:hAnsi="Courier New" w:cs="Courier New"/>
-          <w:color w:val="333333"/>
-          <w:sz w:val="20"/>
-        </w:rPr>
-      </w:pPr>
-      <w:r>
-        <w:rPr>
-          <w:rFonts w:ascii="Courier New" w:eastAsia="Times New Roman" w:hAnsi="Courier New" w:cs="Courier New"/>
-          <w:color w:val="333333"/>
-          <w:sz w:val="20"/>
-        </w:rPr>
-        <w:tab/>
-      </w:r>
-      <w:r>
-        <w:rPr>
-          <w:rFonts w:ascii="Courier New" w:eastAsia="Times New Roman" w:hAnsi="Courier New" w:cs="Courier New"/>
-          <w:color w:val="333333"/>
-          <w:sz w:val="20"/>
-        </w:rPr>
-        <w:t xml:space="preserve">These “amaonaws.com” names exists in the *site* files. </w:t>
-      </w:r>
-      <w:r>
-        <w:rPr>
-          <w:rFonts w:ascii="Courier New" w:eastAsia="Times New Roman" w:hAnsi="Courier New" w:cs="Courier New"/>
-          <w:color w:val="333333"/>
-          <w:sz w:val="20"/>
-        </w:rPr>
-        <w:t>Replace all ‘</w:t>
-      </w:r>
-      <w:r>
-        <w:rPr>
-          <w:rFonts w:ascii="Courier New" w:eastAsia="Times New Roman" w:hAnsi="Courier New" w:cs="Courier New"/>
-          <w:color w:val="333333"/>
-          <w:sz w:val="20"/>
-        </w:rPr>
-        <w:t>ec2-54-174-16-168.compute-1.amazonaws.com</w:t>
-      </w:r>
-      <w:r>
-        <w:rPr>
-          <w:rFonts w:ascii="Courier New" w:eastAsia="Times New Roman" w:hAnsi="Courier New" w:cs="Courier New"/>
-          <w:color w:val="333333"/>
-          <w:sz w:val="20"/>
-        </w:rPr>
-        <w:t>’</w:t>
-      </w:r>
-      <w:r>
-        <w:rPr>
-          <w:rFonts w:ascii="Courier New" w:eastAsia="Times New Roman" w:hAnsi="Courier New" w:cs="Courier New"/>
-          <w:color w:val="333333"/>
-          <w:sz w:val="20"/>
-        </w:rPr>
-        <w:t xml:space="preserve"> in the files to be the public </w:t>
-      </w:r>
-      <w:r>
-        <w:rPr>
-          <w:rFonts w:ascii="Courier New" w:eastAsia="Times New Roman" w:hAnsi="Courier New" w:cs="Courier New"/>
-          <w:color w:val="333333"/>
-          <w:sz w:val="20"/>
-        </w:rPr>
-        <w:t>domain</w:t>
-      </w:r>
-      <w:r>
-        <w:rPr>
-          <w:rFonts w:ascii="Courier New" w:eastAsia="Times New Roman" w:hAnsi="Courier New" w:cs="Courier New"/>
-          <w:color w:val="333333"/>
-          <w:sz w:val="20"/>
-        </w:rPr>
-        <w:t xml:space="preserve"> name </w:t>
-      </w:r>
-      <w:r>
-        <w:rPr>
-          <w:rFonts w:ascii="Courier New" w:eastAsia="Times New Roman" w:hAnsi="Courier New" w:cs="Courier New"/>
-          <w:color w:val="333333"/>
-          <w:sz w:val="20"/>
-        </w:rPr>
-        <w:t>(Public DNS)</w:t>
-      </w:r>
-      <w:r>
-        <w:rPr>
-          <w:rFonts w:ascii="Courier New" w:eastAsia="Times New Roman" w:hAnsi="Courier New" w:cs="Courier New"/>
-          <w:color w:val="333333"/>
-          <w:sz w:val="20"/>
-        </w:rPr>
-        <w:t>of your machine0.</w:t>
-      </w:r>
-    </w:p>
-    <w:p>
-      <w:pPr>
-        <w:pStyle w:val="ListParagraph"/>
-        <w:rPr>
-          <w:rFonts w:ascii="Courier New" w:eastAsia="Times New Roman" w:hAnsi="Courier New" w:cs="Courier New"/>
-          <w:color w:val="333333"/>
-          <w:sz w:val="20"/>
-        </w:rPr>
-      </w:pPr>
-    </w:p>
-    <w:p>
-      <w:pPr>
-        <w:pStyle w:val="ListParagraph"/>
-        <w:rPr>
-          <w:rFonts w:ascii="Courier New" w:eastAsia="Times New Roman" w:hAnsi="Courier New" w:cs="Courier New"/>
-          <w:color w:val="333333"/>
-          <w:sz w:val="20"/>
-        </w:rPr>
-      </w:pPr>
-      <w:proofErr w:type="spellStart"/>
-      <w:r>
-        <w:rPr>
-          <w:rFonts w:ascii="Courier New" w:eastAsia="Times New Roman" w:hAnsi="Courier New" w:cs="Courier New"/>
-          <w:color w:val="333333"/>
-          <w:sz w:val="20"/>
-        </w:rPr>
         <w:t>scp</w:t>
       </w:r>
       <w:proofErr w:type="spellEnd"/>
@@ -2452,76 +2766,6 @@
           <w:color w:val="333333"/>
           <w:sz w:val="20"/>
         </w:rPr>
-        <w:t xml:space="preserve">  *</w:t>
-      </w:r>
-      <w:r>
-        <w:rPr>
-          <w:rFonts w:ascii="Courier New" w:eastAsia="Times New Roman" w:hAnsi="Courier New" w:cs="Courier New"/>
-          <w:color w:val="333333"/>
-          <w:sz w:val="20"/>
-        </w:rPr>
-        <w:t xml:space="preserve"> ubuntu</w:t>
-      </w:r>
-      <w:r>
-        <w:rPr>
-          <w:rFonts w:ascii="Courier New" w:eastAsia="Times New Roman" w:hAnsi="Courier New" w:cs="Courier New"/>
-          <w:color w:val="333333"/>
-          <w:sz w:val="20"/>
-        </w:rPr>
-        <w:t>@machine1:</w:t>
-      </w:r>
-      <w:r>
-        <w:rPr>
-          <w:rFonts w:ascii="Courier New" w:eastAsia="Times New Roman" w:hAnsi="Courier New" w:cs="Courier New"/>
-          <w:color w:val="333333"/>
-          <w:sz w:val="20"/>
-        </w:rPr>
-        <w:t>/data/hadoop-2.6.0</w:t>
-      </w:r>
-      <w:r>
-        <w:rPr>
-          <w:rFonts w:ascii="Courier New" w:eastAsia="Times New Roman" w:hAnsi="Courier New" w:cs="Courier New"/>
-          <w:color w:val="333333"/>
-          <w:sz w:val="20"/>
-        </w:rPr>
-        <w:t>/etc/</w:t>
-      </w:r>
-      <w:proofErr w:type="spellStart"/>
-      <w:r>
-        <w:rPr>
-          <w:rFonts w:ascii="Courier New" w:eastAsia="Times New Roman" w:hAnsi="Courier New" w:cs="Courier New"/>
-          <w:color w:val="333333"/>
-          <w:sz w:val="20"/>
-        </w:rPr>
-        <w:t>hadoop</w:t>
-      </w:r>
-      <w:proofErr w:type="spellEnd"/>
-    </w:p>
-    <w:p>
-      <w:pPr>
-        <w:pStyle w:val="ListParagraph"/>
-        <w:rPr>
-          <w:rFonts w:ascii="Courier New" w:eastAsia="Times New Roman" w:hAnsi="Courier New" w:cs="Courier New"/>
-          <w:color w:val="333333"/>
-          <w:sz w:val="20"/>
-        </w:rPr>
-      </w:pPr>
-      <w:proofErr w:type="spellStart"/>
-      <w:r>
-        <w:rPr>
-          <w:rFonts w:ascii="Courier New" w:eastAsia="Times New Roman" w:hAnsi="Courier New" w:cs="Courier New"/>
-          <w:color w:val="333333"/>
-          <w:sz w:val="20"/>
-        </w:rPr>
-        <w:t>scp</w:t>
-      </w:r>
-      <w:proofErr w:type="spellEnd"/>
-      <w:r>
-        <w:rPr>
-          <w:rFonts w:ascii="Courier New" w:eastAsia="Times New Roman" w:hAnsi="Courier New" w:cs="Courier New"/>
-          <w:color w:val="333333"/>
-          <w:sz w:val="20"/>
-        </w:rPr>
         <w:t xml:space="preserve">  </w:t>
       </w:r>
       <w:r>
@@ -2531,6 +2775,14 @@
           <w:sz w:val="20"/>
         </w:rPr>
         <w:t>*</w:t>
+      </w:r>
+      <w:r>
+        <w:rPr>
+          <w:rFonts w:ascii="Courier New" w:eastAsia="Times New Roman" w:hAnsi="Courier New" w:cs="Courier New"/>
+          <w:color w:val="333333"/>
+          <w:sz w:val="20"/>
+        </w:rPr>
+        <w:t>site*</w:t>
       </w:r>
       <w:r>
         <w:rPr>
@@ -2951,6 +3203,11 @@
     </w:p>
     <w:p>
       <w:pPr>
+        <w:ind w:left="720"/>
+      </w:pPr>
+    </w:p>
+    <w:p>
+      <w:pPr>
         <w:pBdr>
           <w:bottom w:val="thinThickThinMediumGap" w:sz="18" w:space="1" w:color="auto"/>
         </w:pBdr>
@@ -3167,7 +3424,6 @@
           <w:color w:val="333333"/>
           <w:sz w:val="20"/>
         </w:rPr>
-        <w:lastRenderedPageBreak/>
         <w:t>$HADOOP_HOME/</w:t>
       </w:r>
       <w:proofErr w:type="spellStart"/>
@@ -3377,7 +3633,15 @@
           <w:color w:val="333333"/>
           <w:sz w:val="20"/>
         </w:rPr>
-        <w:t xml:space="preserve">hduser@ip-172-31-8-22:~$ </w:t>
+        <w:t>ubuntu</w:t>
+      </w:r>
+      <w:r>
+        <w:rPr>
+          <w:rFonts w:ascii="Courier New" w:eastAsia="Times New Roman" w:hAnsi="Courier New" w:cs="Courier New"/>
+          <w:color w:val="333333"/>
+          <w:sz w:val="20"/>
+        </w:rPr>
+        <w:t xml:space="preserve">@ip-172-31-8-22:~$ </w:t>
       </w:r>
       <w:proofErr w:type="spellStart"/>
       <w:r>
@@ -3539,7 +3803,7 @@
           <w:sz w:val="20"/>
           <w:lang w:val="fr-FR"/>
         </w:rPr>
-        <w:t>hduser</w:t>
+        <w:t>ubuntu</w:t>
       </w:r>
       <w:proofErr w:type="spellEnd"/>
       <w:r>
@@ -4678,6 +4942,7 @@
           <w:color w:val="333333"/>
           <w:sz w:val="20"/>
         </w:rPr>
+        <w:lastRenderedPageBreak/>
         <w:t xml:space="preserve">###############   </w:t>
       </w:r>
       <w:r>
@@ -4972,7 +5237,6 @@
           <w:color w:val="333333"/>
           <w:sz w:val="20"/>
         </w:rPr>
-        <w:lastRenderedPageBreak/>
         <w:t xml:space="preserve">###############   </w:t>
       </w:r>
       <w:r>

--- a/FirstHadoopEC2_part3_HadoopSetup.docx
+++ b/FirstHadoopEC2_part3_HadoopSetup.docx
@@ -2309,7 +2309,7 @@
           <w:color w:val="333333"/>
           <w:sz w:val="20"/>
         </w:rPr>
-        <w:t xml:space="preserve"> Need to update the files that has the host </w:t>
+        <w:t xml:space="preserve">Need to update the files that has the host </w:t>
       </w:r>
       <w:proofErr w:type="spellStart"/>
       <w:r>
@@ -2423,6 +2423,623 @@
           <w:sz w:val="20"/>
         </w:rPr>
       </w:pPr>
+      <w:proofErr w:type="spellStart"/>
+      <w:r>
+        <w:rPr>
+          <w:rFonts w:ascii="Courier New" w:eastAsia="Times New Roman" w:hAnsi="Courier New" w:cs="Courier New"/>
+          <w:color w:val="333333"/>
+          <w:sz w:val="20"/>
+        </w:rPr>
+        <w:t>grep</w:t>
+      </w:r>
+      <w:proofErr w:type="spellEnd"/>
+      <w:r>
+        <w:rPr>
+          <w:rFonts w:ascii="Courier New" w:eastAsia="Times New Roman" w:hAnsi="Courier New" w:cs="Courier New"/>
+          <w:color w:val="333333"/>
+          <w:sz w:val="20"/>
+        </w:rPr>
+        <w:t xml:space="preserve"> </w:t>
+      </w:r>
+      <w:proofErr w:type="spellStart"/>
+      <w:r>
+        <w:rPr>
+          <w:rFonts w:ascii="Courier New" w:eastAsia="Times New Roman" w:hAnsi="Courier New" w:cs="Courier New"/>
+          <w:color w:val="333333"/>
+          <w:sz w:val="20"/>
+        </w:rPr>
+        <w:t>amazonaws</w:t>
+      </w:r>
+      <w:proofErr w:type="spellEnd"/>
+      <w:r>
+        <w:rPr>
+          <w:rFonts w:ascii="Courier New" w:eastAsia="Times New Roman" w:hAnsi="Courier New" w:cs="Courier New"/>
+          <w:color w:val="333333"/>
+          <w:sz w:val="20"/>
+        </w:rPr>
+        <w:t xml:space="preserve"> *</w:t>
+      </w:r>
+      <w:r>
+        <w:rPr>
+          <w:rFonts w:ascii="Courier New" w:eastAsia="Times New Roman" w:hAnsi="Courier New" w:cs="Courier New"/>
+          <w:color w:val="333333"/>
+          <w:sz w:val="20"/>
+        </w:rPr>
+        <w:t>site*</w:t>
+      </w:r>
+    </w:p>
+    <w:p>
+      <w:pPr>
+        <w:spacing w:after="0"/>
+        <w:rPr>
+          <w:rFonts w:ascii="Courier New" w:eastAsia="Times New Roman" w:hAnsi="Courier New" w:cs="Courier New"/>
+          <w:color w:val="333333"/>
+          <w:sz w:val="20"/>
+        </w:rPr>
+      </w:pPr>
+      <w:r>
+        <w:rPr>
+          <w:rFonts w:ascii="Courier New" w:eastAsia="Times New Roman" w:hAnsi="Courier New" w:cs="Courier New"/>
+          <w:color w:val="333333"/>
+          <w:sz w:val="20"/>
+        </w:rPr>
+        <w:tab/>
+      </w:r>
+      <w:r>
+        <w:rPr>
+          <w:rFonts w:ascii="Courier New" w:eastAsia="Times New Roman" w:hAnsi="Courier New" w:cs="Courier New"/>
+          <w:color w:val="333333"/>
+          <w:sz w:val="20"/>
+        </w:rPr>
+        <w:t xml:space="preserve">cp </w:t>
+      </w:r>
+      <w:r>
+        <w:rPr>
+          <w:rFonts w:ascii="Arial" w:hAnsi="Arial" w:cs="Arial"/>
+          <w:color w:val="444444"/>
+          <w:sz w:val="20"/>
+          <w:szCs w:val="20"/>
+          <w:highlight w:val="yellow"/>
+        </w:rPr>
+        <w:t>core-site.xml</w:t>
+      </w:r>
+      <w:r>
+        <w:rPr>
+          <w:rFonts w:ascii="Arial" w:hAnsi="Arial" w:cs="Arial"/>
+          <w:color w:val="444444"/>
+          <w:sz w:val="20"/>
+          <w:szCs w:val="20"/>
+        </w:rPr>
+        <w:t xml:space="preserve"> </w:t>
+      </w:r>
+      <w:r>
+        <w:rPr>
+          <w:rFonts w:ascii="Arial" w:hAnsi="Arial" w:cs="Arial"/>
+          <w:color w:val="444444"/>
+          <w:sz w:val="20"/>
+          <w:szCs w:val="20"/>
+        </w:rPr>
+        <w:t>core-</w:t>
+      </w:r>
+      <w:proofErr w:type="spellStart"/>
+      <w:r>
+        <w:rPr>
+          <w:rFonts w:ascii="Arial" w:hAnsi="Arial" w:cs="Arial"/>
+          <w:color w:val="444444"/>
+          <w:sz w:val="20"/>
+          <w:szCs w:val="20"/>
+        </w:rPr>
+        <w:t>site.xml</w:t>
+      </w:r>
+      <w:r>
+        <w:rPr>
+          <w:rFonts w:ascii="Arial" w:hAnsi="Arial" w:cs="Arial"/>
+          <w:color w:val="444444"/>
+          <w:sz w:val="20"/>
+          <w:szCs w:val="20"/>
+        </w:rPr>
+        <w:t>.keep</w:t>
+      </w:r>
+      <w:proofErr w:type="spellEnd"/>
+    </w:p>
+    <w:p>
+      <w:pPr>
+        <w:spacing w:after="0"/>
+        <w:rPr>
+          <w:rFonts w:ascii="Arial" w:hAnsi="Arial" w:cs="Arial"/>
+          <w:color w:val="444444"/>
+          <w:sz w:val="20"/>
+          <w:szCs w:val="20"/>
+        </w:rPr>
+      </w:pPr>
+      <w:r>
+        <w:rPr>
+          <w:rFonts w:ascii="Courier New" w:eastAsia="Times New Roman" w:hAnsi="Courier New" w:cs="Courier New"/>
+          <w:color w:val="333333"/>
+          <w:sz w:val="20"/>
+        </w:rPr>
+        <w:tab/>
+      </w:r>
+      <w:proofErr w:type="spellStart"/>
+      <w:r>
+        <w:rPr>
+          <w:rFonts w:ascii="Courier New" w:eastAsia="Times New Roman" w:hAnsi="Courier New" w:cs="Courier New"/>
+          <w:color w:val="333333"/>
+          <w:sz w:val="20"/>
+        </w:rPr>
+        <w:t>sed</w:t>
+      </w:r>
+      <w:proofErr w:type="spellEnd"/>
+      <w:r>
+        <w:rPr>
+          <w:rFonts w:ascii="Courier New" w:eastAsia="Times New Roman" w:hAnsi="Courier New" w:cs="Courier New"/>
+          <w:color w:val="333333"/>
+          <w:sz w:val="20"/>
+        </w:rPr>
+        <w:t xml:space="preserve"> 's/</w:t>
+      </w:r>
+      <w:r>
+        <w:rPr>
+          <w:rFonts w:ascii="Courier New" w:eastAsia="Times New Roman" w:hAnsi="Courier New" w:cs="Courier New"/>
+          <w:color w:val="333333"/>
+          <w:sz w:val="20"/>
+        </w:rPr>
+        <w:t>ec2-52-21-147-71</w:t>
+      </w:r>
+      <w:r>
+        <w:rPr>
+          <w:rFonts w:ascii="Courier New" w:eastAsia="Times New Roman" w:hAnsi="Courier New" w:cs="Courier New"/>
+          <w:color w:val="333333"/>
+          <w:sz w:val="20"/>
+        </w:rPr>
+        <w:t>/</w:t>
+      </w:r>
+      <w:r>
+        <w:rPr>
+          <w:rFonts w:ascii="Arial" w:hAnsi="Arial" w:cs="Arial"/>
+          <w:color w:val="444444"/>
+          <w:sz w:val="20"/>
+          <w:szCs w:val="20"/>
+        </w:rPr>
+        <w:t xml:space="preserve">ec2-52-20-205-45/g'   </w:t>
+      </w:r>
+      <w:r>
+        <w:rPr>
+          <w:rFonts w:ascii="Arial" w:hAnsi="Arial" w:cs="Arial"/>
+          <w:color w:val="444444"/>
+          <w:sz w:val="20"/>
+          <w:szCs w:val="20"/>
+        </w:rPr>
+        <w:t>core-</w:t>
+      </w:r>
+      <w:proofErr w:type="spellStart"/>
+      <w:r>
+        <w:rPr>
+          <w:rFonts w:ascii="Arial" w:hAnsi="Arial" w:cs="Arial"/>
+          <w:color w:val="444444"/>
+          <w:sz w:val="20"/>
+          <w:szCs w:val="20"/>
+        </w:rPr>
+        <w:t>site.xml</w:t>
+      </w:r>
+      <w:r>
+        <w:rPr>
+          <w:rFonts w:ascii="Arial" w:hAnsi="Arial" w:cs="Arial"/>
+          <w:color w:val="444444"/>
+          <w:sz w:val="20"/>
+          <w:szCs w:val="20"/>
+        </w:rPr>
+        <w:t>.keep</w:t>
+      </w:r>
+      <w:proofErr w:type="spellEnd"/>
+      <w:r>
+        <w:rPr>
+          <w:rFonts w:ascii="Arial" w:hAnsi="Arial" w:cs="Arial"/>
+          <w:color w:val="444444"/>
+          <w:sz w:val="20"/>
+          <w:szCs w:val="20"/>
+        </w:rPr>
+        <w:t xml:space="preserve"> &gt;</w:t>
+      </w:r>
+      <w:r>
+        <w:rPr>
+          <w:rFonts w:ascii="Arial" w:hAnsi="Arial" w:cs="Arial"/>
+          <w:color w:val="444444"/>
+          <w:sz w:val="20"/>
+          <w:szCs w:val="20"/>
+        </w:rPr>
+        <w:t xml:space="preserve"> core-site.xml</w:t>
+      </w:r>
+    </w:p>
+    <w:p>
+      <w:pPr>
+        <w:spacing w:after="0"/>
+        <w:rPr>
+          <w:rFonts w:ascii="Courier New" w:eastAsia="Times New Roman" w:hAnsi="Courier New" w:cs="Courier New"/>
+          <w:color w:val="333333"/>
+          <w:sz w:val="20"/>
+        </w:rPr>
+      </w:pPr>
+      <w:r>
+        <w:rPr>
+          <w:rFonts w:ascii="Courier New" w:eastAsia="Times New Roman" w:hAnsi="Courier New" w:cs="Courier New"/>
+          <w:color w:val="333333"/>
+          <w:sz w:val="20"/>
+        </w:rPr>
+        <w:tab/>
+        <w:t>diff</w:t>
+      </w:r>
+      <w:r>
+        <w:rPr>
+          <w:rFonts w:ascii="Arial" w:hAnsi="Arial" w:cs="Arial"/>
+          <w:color w:val="444444"/>
+          <w:sz w:val="20"/>
+          <w:szCs w:val="20"/>
+        </w:rPr>
+        <w:t xml:space="preserve"> </w:t>
+      </w:r>
+      <w:r>
+        <w:rPr>
+          <w:rFonts w:ascii="Arial" w:hAnsi="Arial" w:cs="Arial"/>
+          <w:color w:val="444444"/>
+          <w:sz w:val="20"/>
+          <w:szCs w:val="20"/>
+        </w:rPr>
+        <w:t>core-site.xml</w:t>
+      </w:r>
+      <w:r>
+        <w:rPr>
+          <w:rFonts w:ascii="Arial" w:hAnsi="Arial" w:cs="Arial"/>
+          <w:color w:val="444444"/>
+          <w:sz w:val="20"/>
+          <w:szCs w:val="20"/>
+        </w:rPr>
+        <w:t xml:space="preserve"> </w:t>
+      </w:r>
+      <w:r>
+        <w:rPr>
+          <w:rFonts w:ascii="Arial" w:hAnsi="Arial" w:cs="Arial"/>
+          <w:color w:val="444444"/>
+          <w:sz w:val="20"/>
+          <w:szCs w:val="20"/>
+        </w:rPr>
+        <w:t>core-</w:t>
+      </w:r>
+      <w:proofErr w:type="spellStart"/>
+      <w:r>
+        <w:rPr>
+          <w:rFonts w:ascii="Arial" w:hAnsi="Arial" w:cs="Arial"/>
+          <w:color w:val="444444"/>
+          <w:sz w:val="20"/>
+          <w:szCs w:val="20"/>
+        </w:rPr>
+        <w:t>site.xml</w:t>
+      </w:r>
+      <w:r>
+        <w:rPr>
+          <w:rFonts w:ascii="Arial" w:hAnsi="Arial" w:cs="Arial"/>
+          <w:color w:val="444444"/>
+          <w:sz w:val="20"/>
+          <w:szCs w:val="20"/>
+        </w:rPr>
+        <w:t>.keep</w:t>
+      </w:r>
+      <w:proofErr w:type="spellEnd"/>
+      <w:r>
+        <w:rPr>
+          <w:rFonts w:ascii="Arial" w:hAnsi="Arial" w:cs="Arial"/>
+          <w:color w:val="444444"/>
+          <w:sz w:val="20"/>
+          <w:szCs w:val="20"/>
+        </w:rPr>
+        <w:t xml:space="preserve">   # Just to make sure substitution is done correctly</w:t>
+      </w:r>
+    </w:p>
+    <w:p>
+      <w:pPr>
+        <w:spacing w:after="0"/>
+        <w:rPr>
+          <w:rFonts w:ascii="Courier New" w:eastAsia="Times New Roman" w:hAnsi="Courier New" w:cs="Courier New"/>
+          <w:color w:val="333333"/>
+          <w:sz w:val="20"/>
+        </w:rPr>
+      </w:pPr>
+    </w:p>
+    <w:p>
+      <w:pPr>
+        <w:spacing w:after="0"/>
+        <w:rPr>
+          <w:rFonts w:ascii="Courier New" w:eastAsia="Times New Roman" w:hAnsi="Courier New" w:cs="Courier New"/>
+          <w:color w:val="333333"/>
+          <w:sz w:val="20"/>
+        </w:rPr>
+      </w:pPr>
+      <w:r>
+        <w:rPr>
+          <w:rFonts w:ascii="Courier New" w:eastAsia="Times New Roman" w:hAnsi="Courier New" w:cs="Courier New"/>
+          <w:color w:val="333333"/>
+          <w:sz w:val="20"/>
+        </w:rPr>
+        <w:tab/>
+        <w:t xml:space="preserve">cp </w:t>
+      </w:r>
+      <w:r>
+        <w:rPr>
+          <w:rFonts w:ascii="Arial" w:hAnsi="Arial" w:cs="Arial"/>
+          <w:color w:val="444444"/>
+          <w:sz w:val="20"/>
+          <w:szCs w:val="20"/>
+          <w:highlight w:val="yellow"/>
+        </w:rPr>
+        <w:t>yarn-site.xml</w:t>
+      </w:r>
+      <w:r>
+        <w:rPr>
+          <w:rFonts w:ascii="Arial" w:hAnsi="Arial" w:cs="Arial"/>
+          <w:color w:val="444444"/>
+          <w:sz w:val="20"/>
+          <w:szCs w:val="20"/>
+        </w:rPr>
+        <w:t xml:space="preserve"> yarn</w:t>
+      </w:r>
+      <w:r>
+        <w:rPr>
+          <w:rFonts w:ascii="Arial" w:hAnsi="Arial" w:cs="Arial"/>
+          <w:color w:val="444444"/>
+          <w:sz w:val="20"/>
+          <w:szCs w:val="20"/>
+        </w:rPr>
+        <w:t>-</w:t>
+      </w:r>
+      <w:proofErr w:type="spellStart"/>
+      <w:r>
+        <w:rPr>
+          <w:rFonts w:ascii="Arial" w:hAnsi="Arial" w:cs="Arial"/>
+          <w:color w:val="444444"/>
+          <w:sz w:val="20"/>
+          <w:szCs w:val="20"/>
+        </w:rPr>
+        <w:t>site.xml</w:t>
+      </w:r>
+      <w:r>
+        <w:rPr>
+          <w:rFonts w:ascii="Arial" w:hAnsi="Arial" w:cs="Arial"/>
+          <w:color w:val="444444"/>
+          <w:sz w:val="20"/>
+          <w:szCs w:val="20"/>
+        </w:rPr>
+        <w:t>.keep</w:t>
+      </w:r>
+      <w:proofErr w:type="spellEnd"/>
+    </w:p>
+    <w:p>
+      <w:pPr>
+        <w:spacing w:after="0"/>
+        <w:rPr>
+          <w:rFonts w:ascii="Arial" w:hAnsi="Arial" w:cs="Arial"/>
+          <w:color w:val="444444"/>
+          <w:sz w:val="20"/>
+          <w:szCs w:val="20"/>
+        </w:rPr>
+      </w:pPr>
+      <w:r>
+        <w:rPr>
+          <w:rFonts w:ascii="Courier New" w:eastAsia="Times New Roman" w:hAnsi="Courier New" w:cs="Courier New"/>
+          <w:color w:val="333333"/>
+          <w:sz w:val="20"/>
+        </w:rPr>
+        <w:tab/>
+      </w:r>
+      <w:proofErr w:type="spellStart"/>
+      <w:r>
+        <w:rPr>
+          <w:rFonts w:ascii="Courier New" w:eastAsia="Times New Roman" w:hAnsi="Courier New" w:cs="Courier New"/>
+          <w:color w:val="333333"/>
+          <w:sz w:val="20"/>
+        </w:rPr>
+        <w:t>sed</w:t>
+      </w:r>
+      <w:proofErr w:type="spellEnd"/>
+      <w:r>
+        <w:rPr>
+          <w:rFonts w:ascii="Courier New" w:eastAsia="Times New Roman" w:hAnsi="Courier New" w:cs="Courier New"/>
+          <w:color w:val="333333"/>
+          <w:sz w:val="20"/>
+        </w:rPr>
+        <w:t xml:space="preserve"> 's/</w:t>
+      </w:r>
+      <w:r>
+        <w:rPr>
+          <w:rFonts w:ascii="Courier New" w:eastAsia="Times New Roman" w:hAnsi="Courier New" w:cs="Courier New"/>
+          <w:color w:val="333333"/>
+          <w:sz w:val="20"/>
+        </w:rPr>
+        <w:t>ec2-52-21-147-71</w:t>
+      </w:r>
+      <w:r>
+        <w:rPr>
+          <w:rFonts w:ascii="Courier New" w:eastAsia="Times New Roman" w:hAnsi="Courier New" w:cs="Courier New"/>
+          <w:color w:val="333333"/>
+          <w:sz w:val="20"/>
+        </w:rPr>
+        <w:t>/</w:t>
+      </w:r>
+      <w:r>
+        <w:rPr>
+          <w:rFonts w:ascii="Arial" w:hAnsi="Arial" w:cs="Arial"/>
+          <w:color w:val="444444"/>
+          <w:sz w:val="20"/>
+          <w:szCs w:val="20"/>
+        </w:rPr>
+        <w:t>ec2-52-20-205-45/g'   yarn</w:t>
+      </w:r>
+      <w:r>
+        <w:rPr>
+          <w:rFonts w:ascii="Arial" w:hAnsi="Arial" w:cs="Arial"/>
+          <w:color w:val="444444"/>
+          <w:sz w:val="20"/>
+          <w:szCs w:val="20"/>
+        </w:rPr>
+        <w:t>-</w:t>
+      </w:r>
+      <w:proofErr w:type="spellStart"/>
+      <w:r>
+        <w:rPr>
+          <w:rFonts w:ascii="Arial" w:hAnsi="Arial" w:cs="Arial"/>
+          <w:color w:val="444444"/>
+          <w:sz w:val="20"/>
+          <w:szCs w:val="20"/>
+        </w:rPr>
+        <w:t>site.xml</w:t>
+      </w:r>
+      <w:r>
+        <w:rPr>
+          <w:rFonts w:ascii="Arial" w:hAnsi="Arial" w:cs="Arial"/>
+          <w:color w:val="444444"/>
+          <w:sz w:val="20"/>
+          <w:szCs w:val="20"/>
+        </w:rPr>
+        <w:t>.keep</w:t>
+      </w:r>
+      <w:proofErr w:type="spellEnd"/>
+      <w:r>
+        <w:rPr>
+          <w:rFonts w:ascii="Arial" w:hAnsi="Arial" w:cs="Arial"/>
+          <w:color w:val="444444"/>
+          <w:sz w:val="20"/>
+          <w:szCs w:val="20"/>
+        </w:rPr>
+        <w:t xml:space="preserve"> &gt;</w:t>
+      </w:r>
+      <w:r>
+        <w:rPr>
+          <w:rFonts w:ascii="Arial" w:hAnsi="Arial" w:cs="Arial"/>
+          <w:color w:val="444444"/>
+          <w:sz w:val="20"/>
+          <w:szCs w:val="20"/>
+        </w:rPr>
+        <w:t xml:space="preserve"> </w:t>
+      </w:r>
+      <w:r>
+        <w:rPr>
+          <w:rFonts w:ascii="Arial" w:hAnsi="Arial" w:cs="Arial"/>
+          <w:color w:val="444444"/>
+          <w:sz w:val="20"/>
+          <w:szCs w:val="20"/>
+        </w:rPr>
+        <w:t>yarn</w:t>
+      </w:r>
+      <w:r>
+        <w:rPr>
+          <w:rFonts w:ascii="Arial" w:hAnsi="Arial" w:cs="Arial"/>
+          <w:color w:val="444444"/>
+          <w:sz w:val="20"/>
+          <w:szCs w:val="20"/>
+        </w:rPr>
+        <w:t>-site.xml</w:t>
+      </w:r>
+    </w:p>
+    <w:p>
+      <w:pPr>
+        <w:spacing w:after="0"/>
+        <w:rPr>
+          <w:rFonts w:ascii="Courier New" w:eastAsia="Times New Roman" w:hAnsi="Courier New" w:cs="Courier New"/>
+          <w:color w:val="333333"/>
+          <w:sz w:val="20"/>
+        </w:rPr>
+      </w:pPr>
+      <w:r>
+        <w:rPr>
+          <w:rFonts w:ascii="Courier New" w:eastAsia="Times New Roman" w:hAnsi="Courier New" w:cs="Courier New"/>
+          <w:color w:val="333333"/>
+          <w:sz w:val="20"/>
+        </w:rPr>
+        <w:tab/>
+        <w:t xml:space="preserve">diff </w:t>
+      </w:r>
+      <w:r>
+        <w:rPr>
+          <w:rFonts w:ascii="Arial" w:hAnsi="Arial" w:cs="Arial"/>
+          <w:color w:val="444444"/>
+          <w:sz w:val="20"/>
+          <w:szCs w:val="20"/>
+        </w:rPr>
+        <w:t>yarn</w:t>
+      </w:r>
+      <w:r>
+        <w:rPr>
+          <w:rFonts w:ascii="Arial" w:hAnsi="Arial" w:cs="Arial"/>
+          <w:color w:val="444444"/>
+          <w:sz w:val="20"/>
+          <w:szCs w:val="20"/>
+        </w:rPr>
+        <w:t>-site.xml</w:t>
+      </w:r>
+      <w:r>
+        <w:rPr>
+          <w:rFonts w:ascii="Arial" w:hAnsi="Arial" w:cs="Arial"/>
+          <w:color w:val="444444"/>
+          <w:sz w:val="20"/>
+          <w:szCs w:val="20"/>
+        </w:rPr>
+        <w:t xml:space="preserve"> yarn</w:t>
+      </w:r>
+      <w:r>
+        <w:rPr>
+          <w:rFonts w:ascii="Arial" w:hAnsi="Arial" w:cs="Arial"/>
+          <w:color w:val="444444"/>
+          <w:sz w:val="20"/>
+          <w:szCs w:val="20"/>
+        </w:rPr>
+        <w:t>-</w:t>
+      </w:r>
+      <w:proofErr w:type="spellStart"/>
+      <w:r>
+        <w:rPr>
+          <w:rFonts w:ascii="Arial" w:hAnsi="Arial" w:cs="Arial"/>
+          <w:color w:val="444444"/>
+          <w:sz w:val="20"/>
+          <w:szCs w:val="20"/>
+        </w:rPr>
+        <w:t>site.xml</w:t>
+      </w:r>
+      <w:r>
+        <w:rPr>
+          <w:rFonts w:ascii="Arial" w:hAnsi="Arial" w:cs="Arial"/>
+          <w:color w:val="444444"/>
+          <w:sz w:val="20"/>
+          <w:szCs w:val="20"/>
+        </w:rPr>
+        <w:t>.keep</w:t>
+      </w:r>
+      <w:proofErr w:type="spellEnd"/>
+      <w:r>
+        <w:rPr>
+          <w:rFonts w:ascii="Arial" w:hAnsi="Arial" w:cs="Arial"/>
+          <w:color w:val="444444"/>
+          <w:sz w:val="20"/>
+          <w:szCs w:val="20"/>
+        </w:rPr>
+        <w:t xml:space="preserve">       # Just to make sure substitution is done correctly</w:t>
+      </w:r>
+    </w:p>
+    <w:p>
+      <w:pPr>
+        <w:spacing w:after="0"/>
+        <w:rPr>
+          <w:rFonts w:ascii="Courier New" w:eastAsia="Times New Roman" w:hAnsi="Courier New" w:cs="Courier New"/>
+          <w:color w:val="333333"/>
+          <w:sz w:val="20"/>
+        </w:rPr>
+      </w:pPr>
+      <w:r>
+        <w:rPr>
+          <w:rFonts w:ascii="Courier New" w:eastAsia="Times New Roman" w:hAnsi="Courier New" w:cs="Courier New"/>
+          <w:color w:val="333333"/>
+          <w:sz w:val="20"/>
+        </w:rPr>
+        <w:tab/>
+      </w:r>
     </w:p>
     <w:p>
       <w:pPr>
@@ -2440,16 +3057,16 @@
           <w:color w:val="333333"/>
           <w:sz w:val="20"/>
         </w:rPr>
-        <w:t>ls</w:t>
-      </w:r>
-      <w:proofErr w:type="spellEnd"/>
-      <w:r>
-        <w:rPr>
-          <w:rFonts w:ascii="Courier New" w:eastAsia="Times New Roman" w:hAnsi="Courier New" w:cs="Courier New"/>
-          <w:color w:val="333333"/>
-          <w:sz w:val="20"/>
-        </w:rPr>
-        <w:t xml:space="preserve"> *site*</w:t>
+        <w:t>rm</w:t>
+      </w:r>
+      <w:proofErr w:type="spellEnd"/>
+      <w:r>
+        <w:rPr>
+          <w:rFonts w:ascii="Courier New" w:eastAsia="Times New Roman" w:hAnsi="Courier New" w:cs="Courier New"/>
+          <w:color w:val="333333"/>
+          <w:sz w:val="20"/>
+        </w:rPr>
+        <w:t xml:space="preserve"> *.keep</w:t>
       </w:r>
     </w:p>
     <w:p>
@@ -2468,33 +3085,153 @@
           <w:color w:val="333333"/>
           <w:sz w:val="20"/>
         </w:rPr>
-        <w:t>grep</w:t>
-      </w:r>
-      <w:proofErr w:type="spellEnd"/>
-      <w:r>
-        <w:rPr>
-          <w:rFonts w:ascii="Courier New" w:eastAsia="Times New Roman" w:hAnsi="Courier New" w:cs="Courier New"/>
-          <w:color w:val="333333"/>
-          <w:sz w:val="20"/>
-        </w:rPr>
-        <w:t xml:space="preserve"> </w:t>
-      </w:r>
-      <w:r>
-        <w:rPr>
-          <w:rFonts w:ascii="Courier New" w:eastAsia="Times New Roman" w:hAnsi="Courier New" w:cs="Courier New"/>
-          <w:color w:val="333333"/>
-          <w:sz w:val="20"/>
-        </w:rPr>
-        <w:t>amazonaws.com</w:t>
-      </w:r>
-      <w:r>
-        <w:rPr>
-          <w:rFonts w:ascii="Courier New" w:eastAsia="Times New Roman" w:hAnsi="Courier New" w:cs="Courier New"/>
-          <w:color w:val="333333"/>
-          <w:sz w:val="20"/>
-        </w:rPr>
-        <w:t xml:space="preserve"> *</w:t>
-      </w:r>
+        <w:t>scp</w:t>
+      </w:r>
+      <w:proofErr w:type="spellEnd"/>
+      <w:r>
+        <w:rPr>
+          <w:rFonts w:ascii="Courier New" w:eastAsia="Times New Roman" w:hAnsi="Courier New" w:cs="Courier New"/>
+          <w:color w:val="333333"/>
+          <w:sz w:val="20"/>
+        </w:rPr>
+        <w:t xml:space="preserve">  *</w:t>
+      </w:r>
+      <w:r>
+        <w:rPr>
+          <w:rFonts w:ascii="Courier New" w:eastAsia="Times New Roman" w:hAnsi="Courier New" w:cs="Courier New"/>
+          <w:color w:val="333333"/>
+          <w:sz w:val="20"/>
+        </w:rPr>
+        <w:t>site*</w:t>
+      </w:r>
+      <w:r>
+        <w:rPr>
+          <w:rFonts w:ascii="Courier New" w:eastAsia="Times New Roman" w:hAnsi="Courier New" w:cs="Courier New"/>
+          <w:color w:val="333333"/>
+          <w:sz w:val="20"/>
+        </w:rPr>
+        <w:t xml:space="preserve"> ubuntu</w:t>
+      </w:r>
+      <w:r>
+        <w:rPr>
+          <w:rFonts w:ascii="Courier New" w:eastAsia="Times New Roman" w:hAnsi="Courier New" w:cs="Courier New"/>
+          <w:color w:val="333333"/>
+          <w:sz w:val="20"/>
+        </w:rPr>
+        <w:t>@machine1:</w:t>
+      </w:r>
+      <w:r>
+        <w:rPr>
+          <w:rFonts w:ascii="Courier New" w:eastAsia="Times New Roman" w:hAnsi="Courier New" w:cs="Courier New"/>
+          <w:color w:val="333333"/>
+          <w:sz w:val="20"/>
+        </w:rPr>
+        <w:t>/data/hadoop-2.6.0</w:t>
+      </w:r>
+      <w:r>
+        <w:rPr>
+          <w:rFonts w:ascii="Courier New" w:eastAsia="Times New Roman" w:hAnsi="Courier New" w:cs="Courier New"/>
+          <w:color w:val="333333"/>
+          <w:sz w:val="20"/>
+        </w:rPr>
+        <w:t>/etc/</w:t>
+      </w:r>
+      <w:proofErr w:type="spellStart"/>
+      <w:r>
+        <w:rPr>
+          <w:rFonts w:ascii="Courier New" w:eastAsia="Times New Roman" w:hAnsi="Courier New" w:cs="Courier New"/>
+          <w:color w:val="333333"/>
+          <w:sz w:val="20"/>
+        </w:rPr>
+        <w:t>hadoop</w:t>
+      </w:r>
+      <w:proofErr w:type="spellEnd"/>
+    </w:p>
+    <w:p>
+      <w:pPr>
+        <w:pStyle w:val="ListParagraph"/>
+        <w:rPr>
+          <w:rFonts w:ascii="Courier New" w:eastAsia="Times New Roman" w:hAnsi="Courier New" w:cs="Courier New"/>
+          <w:color w:val="333333"/>
+          <w:sz w:val="20"/>
+        </w:rPr>
+      </w:pPr>
+      <w:proofErr w:type="spellStart"/>
+      <w:r>
+        <w:rPr>
+          <w:rFonts w:ascii="Courier New" w:eastAsia="Times New Roman" w:hAnsi="Courier New" w:cs="Courier New"/>
+          <w:color w:val="333333"/>
+          <w:sz w:val="20"/>
+        </w:rPr>
+        <w:t>scp</w:t>
+      </w:r>
+      <w:proofErr w:type="spellEnd"/>
+      <w:r>
+        <w:rPr>
+          <w:rFonts w:ascii="Courier New" w:eastAsia="Times New Roman" w:hAnsi="Courier New" w:cs="Courier New"/>
+          <w:color w:val="333333"/>
+          <w:sz w:val="20"/>
+        </w:rPr>
+        <w:t xml:space="preserve">  </w:t>
+      </w:r>
+      <w:r>
+        <w:rPr>
+          <w:rFonts w:ascii="Courier New" w:eastAsia="Times New Roman" w:hAnsi="Courier New" w:cs="Courier New"/>
+          <w:color w:val="333333"/>
+          <w:sz w:val="20"/>
+        </w:rPr>
+        <w:t>*</w:t>
+      </w:r>
+      <w:r>
+        <w:rPr>
+          <w:rFonts w:ascii="Courier New" w:eastAsia="Times New Roman" w:hAnsi="Courier New" w:cs="Courier New"/>
+          <w:color w:val="333333"/>
+          <w:sz w:val="20"/>
+        </w:rPr>
+        <w:t>site*</w:t>
+      </w:r>
+      <w:r>
+        <w:rPr>
+          <w:rFonts w:ascii="Courier New" w:eastAsia="Times New Roman" w:hAnsi="Courier New" w:cs="Courier New"/>
+          <w:color w:val="333333"/>
+          <w:sz w:val="20"/>
+        </w:rPr>
+        <w:t xml:space="preserve"> ubuntu</w:t>
+      </w:r>
+      <w:r>
+        <w:rPr>
+          <w:rFonts w:ascii="Courier New" w:eastAsia="Times New Roman" w:hAnsi="Courier New" w:cs="Courier New"/>
+          <w:color w:val="333333"/>
+          <w:sz w:val="20"/>
+        </w:rPr>
+        <w:t>@machine2:</w:t>
+      </w:r>
+      <w:r>
+        <w:rPr>
+          <w:rFonts w:ascii="Courier New" w:eastAsia="Times New Roman" w:hAnsi="Courier New" w:cs="Courier New"/>
+          <w:color w:val="333333"/>
+          <w:sz w:val="20"/>
+        </w:rPr>
+        <w:t>/data/hadoop-2.6.0</w:t>
+      </w:r>
+      <w:r>
+        <w:rPr>
+          <w:rFonts w:ascii="Courier New" w:eastAsia="Times New Roman" w:hAnsi="Courier New" w:cs="Courier New"/>
+          <w:color w:val="333333"/>
+          <w:sz w:val="20"/>
+        </w:rPr>
+        <w:t>/etc/</w:t>
+      </w:r>
+      <w:proofErr w:type="spellStart"/>
+      <w:r>
+        <w:rPr>
+          <w:rFonts w:ascii="Courier New" w:eastAsia="Times New Roman" w:hAnsi="Courier New" w:cs="Courier New"/>
+          <w:color w:val="333333"/>
+          <w:sz w:val="20"/>
+        </w:rPr>
+        <w:t>hadoop</w:t>
+      </w:r>
+      <w:proofErr w:type="spellEnd"/>
     </w:p>
     <w:p>
       <w:pPr>
@@ -2511,39 +3248,65 @@
           <w:color w:val="333333"/>
           <w:sz w:val="20"/>
         </w:rPr>
-        <w:tab/>
-      </w:r>
-      <w:r>
-        <w:rPr>
-          <w:rFonts w:ascii="Courier New" w:eastAsia="Times New Roman" w:hAnsi="Courier New" w:cs="Courier New"/>
-          <w:color w:val="333333"/>
-          <w:sz w:val="20"/>
-        </w:rPr>
-        <w:t xml:space="preserve">These “amaonaws.com” names exists in the *site* files. </w:t>
-      </w:r>
-      <w:r>
-        <w:rPr>
-          <w:rFonts w:ascii="Courier New" w:eastAsia="Times New Roman" w:hAnsi="Courier New" w:cs="Courier New"/>
-          <w:color w:val="333333"/>
-          <w:sz w:val="20"/>
-        </w:rPr>
-        <w:t>Replace all ‘</w:t>
-      </w:r>
-      <w:r>
-        <w:rPr>
-          <w:rFonts w:ascii="Courier New" w:eastAsia="Times New Roman" w:hAnsi="Courier New" w:cs="Courier New"/>
-          <w:color w:val="333333"/>
-          <w:sz w:val="20"/>
-        </w:rPr>
-        <w:t>ec2-54-17</w:t>
-      </w:r>
-      <w:r>
-        <w:rPr>
-          <w:rFonts w:ascii="Courier New" w:eastAsia="Times New Roman" w:hAnsi="Courier New" w:cs="Courier New"/>
-          <w:color w:val="333333"/>
-          <w:sz w:val="20"/>
-        </w:rPr>
-        <w:t>4-16-168.compute-1.amazonaws.com</w:t>
+        <w:t>Note: These “amaonaws.com” names exists in the *site* files. Replace all ‘</w:t>
+      </w:r>
+      <w:r>
+        <w:rPr>
+          <w:rFonts w:ascii="Courier New" w:eastAsia="Times New Roman" w:hAnsi="Courier New" w:cs="Courier New"/>
+          <w:color w:val="333333"/>
+          <w:sz w:val="20"/>
+        </w:rPr>
+        <w:t>ec2-54-173-158-35</w:t>
+      </w:r>
+      <w:r>
+        <w:rPr>
+          <w:rFonts w:ascii="Courier New" w:eastAsia="Times New Roman" w:hAnsi="Courier New" w:cs="Courier New"/>
+          <w:color w:val="333333"/>
+          <w:sz w:val="20"/>
+        </w:rPr>
+        <w:t>.compute-1.amazonaws.com</w:t>
+      </w:r>
+      <w:r>
+        <w:rPr>
+          <w:rFonts w:ascii="Courier New" w:eastAsia="Times New Roman" w:hAnsi="Courier New" w:cs="Courier New"/>
+          <w:color w:val="333333"/>
+          <w:sz w:val="20"/>
+        </w:rPr>
+        <w:t xml:space="preserve">’ in the files to be the public domain name (Public DNS)of </w:t>
+      </w:r>
+      <w:r>
+        <w:rPr>
+          <w:rFonts w:ascii="Courier New" w:eastAsia="Times New Roman" w:hAnsi="Courier New" w:cs="Courier New"/>
+          <w:color w:val="333333"/>
+          <w:sz w:val="20"/>
+          <w:highlight w:val="yellow"/>
+        </w:rPr>
+        <w:t>your current machine0</w:t>
+      </w:r>
+      <w:r>
+        <w:rPr>
+          <w:rFonts w:ascii="Courier New" w:eastAsia="Times New Roman" w:hAnsi="Courier New" w:cs="Courier New"/>
+          <w:color w:val="333333"/>
+          <w:sz w:val="20"/>
+        </w:rPr>
+        <w:t xml:space="preserve">, such as </w:t>
+      </w:r>
+      <w:r>
+        <w:rPr>
+          <w:rFonts w:ascii="Arial" w:hAnsi="Arial" w:cs="Arial"/>
+          <w:color w:val="444444"/>
+          <w:sz w:val="20"/>
+          <w:szCs w:val="20"/>
+        </w:rPr>
+        <w:t>ec2-52-20-205-45</w:t>
+      </w:r>
+      <w:r>
+        <w:rPr>
+          <w:rFonts w:ascii="Courier New" w:eastAsia="Times New Roman" w:hAnsi="Courier New" w:cs="Courier New"/>
+          <w:color w:val="333333"/>
+          <w:sz w:val="20"/>
+        </w:rPr>
+        <w:t>.compute-1.amazonaws.com</w:t>
       </w:r>
       <w:r>
         <w:rPr>
@@ -2559,90 +3322,7 @@
           <w:color w:val="333333"/>
           <w:sz w:val="20"/>
         </w:rPr>
-        <w:t xml:space="preserve"> in the files to be the public </w:t>
-      </w:r>
-      <w:r>
-        <w:rPr>
-          <w:rFonts w:ascii="Courier New" w:eastAsia="Times New Roman" w:hAnsi="Courier New" w:cs="Courier New"/>
-          <w:color w:val="333333"/>
-          <w:sz w:val="20"/>
-        </w:rPr>
-        <w:t>domain</w:t>
-      </w:r>
-      <w:r>
-        <w:rPr>
-          <w:rFonts w:ascii="Courier New" w:eastAsia="Times New Roman" w:hAnsi="Courier New" w:cs="Courier New"/>
-          <w:color w:val="333333"/>
-          <w:sz w:val="20"/>
-        </w:rPr>
-        <w:t xml:space="preserve"> name </w:t>
-      </w:r>
-      <w:r>
-        <w:rPr>
-          <w:rFonts w:ascii="Courier New" w:eastAsia="Times New Roman" w:hAnsi="Courier New" w:cs="Courier New"/>
-          <w:color w:val="333333"/>
-          <w:sz w:val="20"/>
-        </w:rPr>
-        <w:t>(Public DNS)</w:t>
-      </w:r>
-      <w:r>
-        <w:rPr>
-          <w:rFonts w:ascii="Courier New" w:eastAsia="Times New Roman" w:hAnsi="Courier New" w:cs="Courier New"/>
-          <w:color w:val="333333"/>
-          <w:sz w:val="20"/>
-        </w:rPr>
-        <w:t xml:space="preserve">of </w:t>
-      </w:r>
-      <w:r>
-        <w:rPr>
-          <w:rFonts w:ascii="Courier New" w:eastAsia="Times New Roman" w:hAnsi="Courier New" w:cs="Courier New"/>
-          <w:color w:val="333333"/>
-          <w:sz w:val="20"/>
-          <w:highlight w:val="yellow"/>
-        </w:rPr>
-        <w:t xml:space="preserve">your </w:t>
-      </w:r>
-      <w:r>
-        <w:rPr>
-          <w:rFonts w:ascii="Courier New" w:eastAsia="Times New Roman" w:hAnsi="Courier New" w:cs="Courier New"/>
-          <w:color w:val="333333"/>
-          <w:sz w:val="20"/>
-          <w:highlight w:val="yellow"/>
-        </w:rPr>
-        <w:t xml:space="preserve">current </w:t>
-      </w:r>
-      <w:r>
-        <w:rPr>
-          <w:rFonts w:ascii="Courier New" w:eastAsia="Times New Roman" w:hAnsi="Courier New" w:cs="Courier New"/>
-          <w:color w:val="333333"/>
-          <w:sz w:val="20"/>
-          <w:highlight w:val="yellow"/>
-        </w:rPr>
-        <w:t>machine0</w:t>
-      </w:r>
-      <w:r>
-        <w:rPr>
-          <w:rFonts w:ascii="Courier New" w:eastAsia="Times New Roman" w:hAnsi="Courier New" w:cs="Courier New"/>
-          <w:color w:val="333333"/>
-          <w:sz w:val="20"/>
-        </w:rPr>
-        <w:t>, such as ec2-52-103-110-39</w:t>
-      </w:r>
-      <w:r>
-        <w:rPr>
-          <w:rFonts w:ascii="Courier New" w:eastAsia="Times New Roman" w:hAnsi="Courier New" w:cs="Courier New"/>
-          <w:color w:val="333333"/>
-          <w:sz w:val="20"/>
-        </w:rPr>
-        <w:t>.compute-1.amazonaws.com</w:t>
-      </w:r>
-      <w:r>
-        <w:rPr>
-          <w:rFonts w:ascii="Courier New" w:eastAsia="Times New Roman" w:hAnsi="Courier New" w:cs="Courier New"/>
-          <w:color w:val="333333"/>
-          <w:sz w:val="20"/>
-        </w:rPr>
-        <w:t>’</w:t>
+        <w:t xml:space="preserve"> used in this example</w:t>
       </w:r>
       <w:r>
         <w:rPr>
@@ -2652,180 +3332,6 @@
         </w:rPr>
         <w:t>.</w:t>
       </w:r>
-    </w:p>
-    <w:p>
-      <w:pPr>
-        <w:pStyle w:val="ListParagraph"/>
-        <w:rPr>
-          <w:rFonts w:ascii="Courier New" w:eastAsia="Times New Roman" w:hAnsi="Courier New" w:cs="Courier New"/>
-          <w:color w:val="333333"/>
-          <w:sz w:val="20"/>
-        </w:rPr>
-      </w:pPr>
-    </w:p>
-    <w:p>
-      <w:pPr>
-        <w:pStyle w:val="ListParagraph"/>
-        <w:rPr>
-          <w:rFonts w:ascii="Courier New" w:eastAsia="Times New Roman" w:hAnsi="Courier New" w:cs="Courier New"/>
-          <w:color w:val="333333"/>
-          <w:sz w:val="20"/>
-        </w:rPr>
-      </w:pPr>
-      <w:proofErr w:type="spellStart"/>
-      <w:r>
-        <w:rPr>
-          <w:rFonts w:ascii="Courier New" w:eastAsia="Times New Roman" w:hAnsi="Courier New" w:cs="Courier New"/>
-          <w:color w:val="333333"/>
-          <w:sz w:val="20"/>
-        </w:rPr>
-        <w:t>scp</w:t>
-      </w:r>
-      <w:proofErr w:type="spellEnd"/>
-      <w:r>
-        <w:rPr>
-          <w:rFonts w:ascii="Courier New" w:eastAsia="Times New Roman" w:hAnsi="Courier New" w:cs="Courier New"/>
-          <w:color w:val="333333"/>
-          <w:sz w:val="20"/>
-        </w:rPr>
-        <w:t xml:space="preserve">  *</w:t>
-      </w:r>
-      <w:r>
-        <w:rPr>
-          <w:rFonts w:ascii="Courier New" w:eastAsia="Times New Roman" w:hAnsi="Courier New" w:cs="Courier New"/>
-          <w:color w:val="333333"/>
-          <w:sz w:val="20"/>
-        </w:rPr>
-        <w:t>site*</w:t>
-      </w:r>
-      <w:r>
-        <w:rPr>
-          <w:rFonts w:ascii="Courier New" w:eastAsia="Times New Roman" w:hAnsi="Courier New" w:cs="Courier New"/>
-          <w:color w:val="333333"/>
-          <w:sz w:val="20"/>
-        </w:rPr>
-        <w:t xml:space="preserve"> ubuntu</w:t>
-      </w:r>
-      <w:r>
-        <w:rPr>
-          <w:rFonts w:ascii="Courier New" w:eastAsia="Times New Roman" w:hAnsi="Courier New" w:cs="Courier New"/>
-          <w:color w:val="333333"/>
-          <w:sz w:val="20"/>
-        </w:rPr>
-        <w:t>@machine1:</w:t>
-      </w:r>
-      <w:r>
-        <w:rPr>
-          <w:rFonts w:ascii="Courier New" w:eastAsia="Times New Roman" w:hAnsi="Courier New" w:cs="Courier New"/>
-          <w:color w:val="333333"/>
-          <w:sz w:val="20"/>
-        </w:rPr>
-        <w:t>/data/hadoop-2.6.0</w:t>
-      </w:r>
-      <w:r>
-        <w:rPr>
-          <w:rFonts w:ascii="Courier New" w:eastAsia="Times New Roman" w:hAnsi="Courier New" w:cs="Courier New"/>
-          <w:color w:val="333333"/>
-          <w:sz w:val="20"/>
-        </w:rPr>
-        <w:t>/etc/</w:t>
-      </w:r>
-      <w:proofErr w:type="spellStart"/>
-      <w:r>
-        <w:rPr>
-          <w:rFonts w:ascii="Courier New" w:eastAsia="Times New Roman" w:hAnsi="Courier New" w:cs="Courier New"/>
-          <w:color w:val="333333"/>
-          <w:sz w:val="20"/>
-        </w:rPr>
-        <w:t>hadoop</w:t>
-      </w:r>
-      <w:proofErr w:type="spellEnd"/>
-    </w:p>
-    <w:p>
-      <w:pPr>
-        <w:pStyle w:val="ListParagraph"/>
-        <w:rPr>
-          <w:rFonts w:ascii="Courier New" w:eastAsia="Times New Roman" w:hAnsi="Courier New" w:cs="Courier New"/>
-          <w:color w:val="333333"/>
-          <w:sz w:val="20"/>
-        </w:rPr>
-      </w:pPr>
-      <w:proofErr w:type="spellStart"/>
-      <w:r>
-        <w:rPr>
-          <w:rFonts w:ascii="Courier New" w:eastAsia="Times New Roman" w:hAnsi="Courier New" w:cs="Courier New"/>
-          <w:color w:val="333333"/>
-          <w:sz w:val="20"/>
-        </w:rPr>
-        <w:t>scp</w:t>
-      </w:r>
-      <w:proofErr w:type="spellEnd"/>
-      <w:r>
-        <w:rPr>
-          <w:rFonts w:ascii="Courier New" w:eastAsia="Times New Roman" w:hAnsi="Courier New" w:cs="Courier New"/>
-          <w:color w:val="333333"/>
-          <w:sz w:val="20"/>
-        </w:rPr>
-        <w:t xml:space="preserve">  </w:t>
-      </w:r>
-      <w:r>
-        <w:rPr>
-          <w:rFonts w:ascii="Courier New" w:eastAsia="Times New Roman" w:hAnsi="Courier New" w:cs="Courier New"/>
-          <w:color w:val="333333"/>
-          <w:sz w:val="20"/>
-        </w:rPr>
-        <w:t>*</w:t>
-      </w:r>
-      <w:r>
-        <w:rPr>
-          <w:rFonts w:ascii="Courier New" w:eastAsia="Times New Roman" w:hAnsi="Courier New" w:cs="Courier New"/>
-          <w:color w:val="333333"/>
-          <w:sz w:val="20"/>
-        </w:rPr>
-        <w:t>site*</w:t>
-      </w:r>
-      <w:r>
-        <w:rPr>
-          <w:rFonts w:ascii="Courier New" w:eastAsia="Times New Roman" w:hAnsi="Courier New" w:cs="Courier New"/>
-          <w:color w:val="333333"/>
-          <w:sz w:val="20"/>
-        </w:rPr>
-        <w:t xml:space="preserve"> ubuntu</w:t>
-      </w:r>
-      <w:r>
-        <w:rPr>
-          <w:rFonts w:ascii="Courier New" w:eastAsia="Times New Roman" w:hAnsi="Courier New" w:cs="Courier New"/>
-          <w:color w:val="333333"/>
-          <w:sz w:val="20"/>
-        </w:rPr>
-        <w:t>@machine2:</w:t>
-      </w:r>
-      <w:r>
-        <w:rPr>
-          <w:rFonts w:ascii="Courier New" w:eastAsia="Times New Roman" w:hAnsi="Courier New" w:cs="Courier New"/>
-          <w:color w:val="333333"/>
-          <w:sz w:val="20"/>
-        </w:rPr>
-        <w:t>/data/hadoop-2.6.0</w:t>
-      </w:r>
-      <w:r>
-        <w:rPr>
-          <w:rFonts w:ascii="Courier New" w:eastAsia="Times New Roman" w:hAnsi="Courier New" w:cs="Courier New"/>
-          <w:color w:val="333333"/>
-          <w:sz w:val="20"/>
-        </w:rPr>
-        <w:t>/etc/</w:t>
-      </w:r>
-      <w:proofErr w:type="spellStart"/>
-      <w:r>
-        <w:rPr>
-          <w:rFonts w:ascii="Courier New" w:eastAsia="Times New Roman" w:hAnsi="Courier New" w:cs="Courier New"/>
-          <w:color w:val="333333"/>
-          <w:sz w:val="20"/>
-        </w:rPr>
-        <w:t>hadoop</w:t>
-      </w:r>
-      <w:proofErr w:type="spellEnd"/>
     </w:p>
     <w:p>
       <w:pPr>
@@ -3065,6 +3571,7 @@
           <w:color w:val="333333"/>
           <w:sz w:val="20"/>
         </w:rPr>
+        <w:lastRenderedPageBreak/>
         <w:t>######</w:t>
       </w:r>
       <w:r>
@@ -3566,15 +4073,7 @@
           <w:color w:val="333333"/>
           <w:sz w:val="20"/>
         </w:rPr>
-        <w:t xml:space="preserve"> File System</w:t>
-      </w:r>
-      <w:r>
-        <w:rPr>
-          <w:rFonts w:ascii="Courier New" w:eastAsia="Times New Roman" w:hAnsi="Courier New" w:cs="Courier New"/>
-          <w:color w:val="333333"/>
-          <w:sz w:val="20"/>
-        </w:rPr>
-        <w:t>.</w:t>
+        <w:t xml:space="preserve"> File </w:t>
       </w:r>
     </w:p>
     <w:p>
@@ -3587,6 +4086,94 @@
           <w:sz w:val="20"/>
         </w:rPr>
       </w:pPr>
+    </w:p>
+    <w:p>
+      <w:pPr>
+        <w:spacing w:after="0"/>
+        <w:rPr>
+          <w:rFonts w:ascii="Courier New" w:eastAsia="Times New Roman" w:hAnsi="Courier New" w:cs="Courier New"/>
+          <w:color w:val="333333"/>
+          <w:sz w:val="20"/>
+        </w:rPr>
+      </w:pPr>
+      <w:r>
+        <w:rPr>
+          <w:rFonts w:ascii="Courier New" w:eastAsia="Times New Roman" w:hAnsi="Courier New" w:cs="Courier New"/>
+          <w:color w:val="333333"/>
+          <w:sz w:val="20"/>
+        </w:rPr>
+        <w:t>Note: $</w:t>
+      </w:r>
+      <w:r>
+        <w:rPr>
+          <w:rFonts w:ascii="Courier New" w:eastAsia="Times New Roman" w:hAnsi="Courier New" w:cs="Courier New"/>
+          <w:color w:val="333333"/>
+          <w:sz w:val="20"/>
+        </w:rPr>
+        <w:t>HADOOP_HOME/bin:$HADOOP_HOME/</w:t>
+      </w:r>
+      <w:proofErr w:type="spellStart"/>
+      <w:r>
+        <w:rPr>
+          <w:rFonts w:ascii="Courier New" w:eastAsia="Times New Roman" w:hAnsi="Courier New" w:cs="Courier New"/>
+          <w:color w:val="333333"/>
+          <w:sz w:val="20"/>
+        </w:rPr>
+        <w:t>sbin</w:t>
+      </w:r>
+      <w:proofErr w:type="spellEnd"/>
+      <w:r>
+        <w:rPr>
+          <w:rFonts w:ascii="Courier New" w:eastAsia="Times New Roman" w:hAnsi="Courier New" w:cs="Courier New"/>
+          <w:color w:val="333333"/>
+          <w:sz w:val="20"/>
+        </w:rPr>
+        <w:t xml:space="preserve"> has been added to $PATH the .</w:t>
+      </w:r>
+      <w:proofErr w:type="spellStart"/>
+      <w:r>
+        <w:rPr>
+          <w:rFonts w:ascii="Courier New" w:eastAsia="Times New Roman" w:hAnsi="Courier New" w:cs="Courier New"/>
+          <w:color w:val="333333"/>
+          <w:sz w:val="20"/>
+        </w:rPr>
+        <w:t>bashrc</w:t>
+      </w:r>
+      <w:proofErr w:type="spellEnd"/>
+      <w:r>
+        <w:rPr>
+          <w:rFonts w:ascii="Courier New" w:eastAsia="Times New Roman" w:hAnsi="Courier New" w:cs="Courier New"/>
+          <w:color w:val="333333"/>
+          <w:sz w:val="20"/>
+        </w:rPr>
+        <w:t xml:space="preserve"> file so </w:t>
+      </w:r>
+      <w:r>
+        <w:rPr>
+          <w:rFonts w:ascii="Courier New" w:eastAsia="Times New Roman" w:hAnsi="Courier New" w:cs="Courier New"/>
+          <w:color w:val="333333"/>
+          <w:sz w:val="20"/>
+        </w:rPr>
+        <w:t>You ma</w:t>
+      </w:r>
+      <w:r>
+        <w:rPr>
+          <w:rFonts w:ascii="Courier New" w:eastAsia="Times New Roman" w:hAnsi="Courier New" w:cs="Courier New"/>
+          <w:color w:val="333333"/>
+          <w:sz w:val="20"/>
+        </w:rPr>
+        <w:t xml:space="preserve">y just run "start-dfs.sh" and "start-yarn.sh". </w:t>
+      </w:r>
+    </w:p>
+    <w:p>
+      <w:pPr>
+        <w:spacing w:after="0"/>
+        <w:rPr>
+          <w:rFonts w:ascii="Courier New" w:eastAsia="Times New Roman" w:hAnsi="Courier New" w:cs="Courier New"/>
+          <w:color w:val="333333"/>
+          <w:sz w:val="20"/>
+        </w:rPr>
+      </w:pPr>
       <w:r>
         <w:rPr>
           <w:rFonts w:ascii="Courier New" w:eastAsia="Times New Roman" w:hAnsi="Courier New" w:cs="Courier New"/>
@@ -3633,22 +4220,187 @@
           <w:color w:val="333333"/>
           <w:sz w:val="20"/>
         </w:rPr>
+        <w:t xml:space="preserve">ubuntu@machine0:/data$ </w:t>
+      </w:r>
+      <w:proofErr w:type="spellStart"/>
+      <w:r>
+        <w:rPr>
+          <w:rFonts w:ascii="Courier New" w:eastAsia="Times New Roman" w:hAnsi="Courier New" w:cs="Courier New"/>
+          <w:color w:val="333333"/>
+          <w:sz w:val="20"/>
+        </w:rPr>
+        <w:t>jps</w:t>
+      </w:r>
+      <w:proofErr w:type="spellEnd"/>
+    </w:p>
+    <w:p>
+      <w:pPr>
+        <w:pStyle w:val="ListParagraph"/>
+        <w:rPr>
+          <w:rFonts w:ascii="Courier New" w:eastAsia="Times New Roman" w:hAnsi="Courier New" w:cs="Courier New"/>
+          <w:color w:val="333333"/>
+          <w:sz w:val="20"/>
+        </w:rPr>
+      </w:pPr>
+      <w:r>
+        <w:rPr>
+          <w:rFonts w:ascii="Courier New" w:eastAsia="Times New Roman" w:hAnsi="Courier New" w:cs="Courier New"/>
+          <w:color w:val="333333"/>
+          <w:sz w:val="20"/>
+        </w:rPr>
+        <w:t xml:space="preserve">5386 </w:t>
+      </w:r>
+      <w:proofErr w:type="spellStart"/>
+      <w:r>
+        <w:rPr>
+          <w:rFonts w:ascii="Courier New" w:eastAsia="Times New Roman" w:hAnsi="Courier New" w:cs="Courier New"/>
+          <w:color w:val="333333"/>
+          <w:sz w:val="20"/>
+        </w:rPr>
+        <w:t>Jps</w:t>
+      </w:r>
+      <w:proofErr w:type="spellEnd"/>
+    </w:p>
+    <w:p>
+      <w:pPr>
+        <w:pStyle w:val="ListParagraph"/>
+        <w:rPr>
+          <w:rFonts w:ascii="Courier New" w:eastAsia="Times New Roman" w:hAnsi="Courier New" w:cs="Courier New"/>
+          <w:color w:val="333333"/>
+          <w:sz w:val="20"/>
+        </w:rPr>
+      </w:pPr>
+      <w:r>
+        <w:rPr>
+          <w:rFonts w:ascii="Courier New" w:eastAsia="Times New Roman" w:hAnsi="Courier New" w:cs="Courier New"/>
+          <w:color w:val="333333"/>
+          <w:sz w:val="20"/>
+        </w:rPr>
+        <w:t xml:space="preserve">5132 </w:t>
+      </w:r>
+      <w:proofErr w:type="spellStart"/>
+      <w:r>
+        <w:rPr>
+          <w:rFonts w:ascii="Courier New" w:eastAsia="Times New Roman" w:hAnsi="Courier New" w:cs="Courier New"/>
+          <w:color w:val="333333"/>
+          <w:sz w:val="20"/>
+        </w:rPr>
+        <w:t>ResourceManager</w:t>
+      </w:r>
+      <w:proofErr w:type="spellEnd"/>
+    </w:p>
+    <w:p>
+      <w:pPr>
+        <w:pStyle w:val="ListParagraph"/>
+        <w:rPr>
+          <w:rFonts w:ascii="Courier New" w:eastAsia="Times New Roman" w:hAnsi="Courier New" w:cs="Courier New"/>
+          <w:color w:val="333333"/>
+          <w:sz w:val="20"/>
+        </w:rPr>
+      </w:pPr>
+      <w:r>
+        <w:rPr>
+          <w:rFonts w:ascii="Courier New" w:eastAsia="Times New Roman" w:hAnsi="Courier New" w:cs="Courier New"/>
+          <w:color w:val="333333"/>
+          <w:sz w:val="20"/>
+        </w:rPr>
+        <w:t xml:space="preserve">4774 </w:t>
+      </w:r>
+      <w:proofErr w:type="spellStart"/>
+      <w:r>
+        <w:rPr>
+          <w:rFonts w:ascii="Courier New" w:eastAsia="Times New Roman" w:hAnsi="Courier New" w:cs="Courier New"/>
+          <w:color w:val="333333"/>
+          <w:sz w:val="20"/>
+        </w:rPr>
+        <w:t>NameNode</w:t>
+      </w:r>
+      <w:proofErr w:type="spellEnd"/>
+    </w:p>
+    <w:p>
+      <w:pPr>
+        <w:pStyle w:val="ListParagraph"/>
+        <w:rPr>
+          <w:rFonts w:ascii="Courier New" w:eastAsia="Times New Roman" w:hAnsi="Courier New" w:cs="Courier New"/>
+          <w:color w:val="333333"/>
+          <w:sz w:val="20"/>
+        </w:rPr>
+      </w:pPr>
+      <w:r>
+        <w:rPr>
+          <w:rFonts w:ascii="Courier New" w:eastAsia="Times New Roman" w:hAnsi="Courier New" w:cs="Courier New"/>
+          <w:color w:val="333333"/>
+          <w:sz w:val="20"/>
+        </w:rPr>
+        <w:t xml:space="preserve">4993 </w:t>
+      </w:r>
+      <w:proofErr w:type="spellStart"/>
+      <w:r>
+        <w:rPr>
+          <w:rFonts w:ascii="Courier New" w:eastAsia="Times New Roman" w:hAnsi="Courier New" w:cs="Courier New"/>
+          <w:color w:val="333333"/>
+          <w:sz w:val="20"/>
+        </w:rPr>
+        <w:t>SecondaryNameNode</w:t>
+      </w:r>
+      <w:proofErr w:type="spellEnd"/>
+    </w:p>
+    <w:p>
+      <w:r>
+        <w:t xml:space="preserve">######  </w:t>
+      </w:r>
+      <w:r>
+        <w:t>4.1</w:t>
+      </w:r>
+      <w:r>
+        <w:t>.2  run ‘</w:t>
+      </w:r>
+      <w:proofErr w:type="spellStart"/>
+      <w:r>
+        <w:t>jps’</w:t>
+      </w:r>
+      <w:proofErr w:type="spellEnd"/>
+      <w:r>
+        <w:t xml:space="preserve"> at machine1 or machine 2, you should see:</w:t>
+      </w:r>
+    </w:p>
+    <w:p>
+      <w:pPr>
+        <w:pStyle w:val="ListParagraph"/>
+        <w:rPr>
+          <w:rFonts w:ascii="Courier New" w:eastAsia="Times New Roman" w:hAnsi="Courier New" w:cs="Courier New"/>
+          <w:color w:val="333333"/>
+          <w:sz w:val="20"/>
+          <w:lang w:val="fr-FR"/>
+        </w:rPr>
+      </w:pPr>
+      <w:proofErr w:type="spellStart"/>
+      <w:r>
+        <w:rPr>
+          <w:rFonts w:ascii="Courier New" w:eastAsia="Times New Roman" w:hAnsi="Courier New" w:cs="Courier New"/>
+          <w:color w:val="333333"/>
+          <w:sz w:val="20"/>
+          <w:lang w:val="fr-FR"/>
+        </w:rPr>
         <w:t>ubuntu</w:t>
       </w:r>
-      <w:r>
-        <w:rPr>
-          <w:rFonts w:ascii="Courier New" w:eastAsia="Times New Roman" w:hAnsi="Courier New" w:cs="Courier New"/>
-          <w:color w:val="333333"/>
-          <w:sz w:val="20"/>
-        </w:rPr>
-        <w:t xml:space="preserve">@ip-172-31-8-22:~$ </w:t>
-      </w:r>
-      <w:proofErr w:type="spellStart"/>
-      <w:r>
-        <w:rPr>
-          <w:rFonts w:ascii="Courier New" w:eastAsia="Times New Roman" w:hAnsi="Courier New" w:cs="Courier New"/>
-          <w:color w:val="333333"/>
-          <w:sz w:val="20"/>
+      <w:proofErr w:type="spellEnd"/>
+      <w:r>
+        <w:rPr>
+          <w:rFonts w:ascii="Courier New" w:eastAsia="Times New Roman" w:hAnsi="Courier New" w:cs="Courier New"/>
+          <w:color w:val="333333"/>
+          <w:sz w:val="20"/>
+          <w:lang w:val="fr-FR"/>
+        </w:rPr>
+        <w:t xml:space="preserve">@machine1:/data$ </w:t>
+      </w:r>
+      <w:proofErr w:type="spellStart"/>
+      <w:r>
+        <w:rPr>
+          <w:rFonts w:ascii="Courier New" w:eastAsia="Times New Roman" w:hAnsi="Courier New" w:cs="Courier New"/>
+          <w:color w:val="333333"/>
+          <w:sz w:val="20"/>
+          <w:lang w:val="fr-FR"/>
         </w:rPr>
         <w:t>jps</w:t>
       </w:r>
@@ -3661,24 +4413,27 @@
           <w:rFonts w:ascii="Courier New" w:eastAsia="Times New Roman" w:hAnsi="Courier New" w:cs="Courier New"/>
           <w:color w:val="333333"/>
           <w:sz w:val="20"/>
-        </w:rPr>
-      </w:pPr>
-      <w:r>
-        <w:rPr>
-          <w:rFonts w:ascii="Courier New" w:eastAsia="Times New Roman" w:hAnsi="Courier New" w:cs="Courier New"/>
-          <w:color w:val="333333"/>
-          <w:sz w:val="20"/>
-        </w:rPr>
-        <w:t xml:space="preserve">11714 </w:t>
-      </w:r>
-      <w:proofErr w:type="spellStart"/>
-      <w:r>
-        <w:rPr>
-          <w:rFonts w:ascii="Courier New" w:eastAsia="Times New Roman" w:hAnsi="Courier New" w:cs="Courier New"/>
-          <w:color w:val="333333"/>
-          <w:sz w:val="20"/>
-        </w:rPr>
-        <w:t>SecondaryNameNode</w:t>
+          <w:lang w:val="fr-FR"/>
+        </w:rPr>
+      </w:pPr>
+      <w:r>
+        <w:rPr>
+          <w:rFonts w:ascii="Courier New" w:eastAsia="Times New Roman" w:hAnsi="Courier New" w:cs="Courier New"/>
+          <w:color w:val="333333"/>
+          <w:sz w:val="20"/>
+          <w:lang w:val="fr-FR"/>
+        </w:rPr>
+        <w:t xml:space="preserve">3119 </w:t>
+      </w:r>
+      <w:proofErr w:type="spellStart"/>
+      <w:r>
+        <w:rPr>
+          <w:rFonts w:ascii="Courier New" w:eastAsia="Times New Roman" w:hAnsi="Courier New" w:cs="Courier New"/>
+          <w:color w:val="333333"/>
+          <w:sz w:val="20"/>
+          <w:lang w:val="fr-FR"/>
+        </w:rPr>
+        <w:t>DataNode</w:t>
       </w:r>
       <w:proofErr w:type="spellEnd"/>
     </w:p>
@@ -3689,24 +4444,27 @@
           <w:rFonts w:ascii="Courier New" w:eastAsia="Times New Roman" w:hAnsi="Courier New" w:cs="Courier New"/>
           <w:color w:val="333333"/>
           <w:sz w:val="20"/>
-        </w:rPr>
-      </w:pPr>
-      <w:r>
-        <w:rPr>
-          <w:rFonts w:ascii="Courier New" w:eastAsia="Times New Roman" w:hAnsi="Courier New" w:cs="Courier New"/>
-          <w:color w:val="333333"/>
-          <w:sz w:val="20"/>
-        </w:rPr>
-        <w:t xml:space="preserve">11858 </w:t>
-      </w:r>
-      <w:proofErr w:type="spellStart"/>
-      <w:r>
-        <w:rPr>
-          <w:rFonts w:ascii="Courier New" w:eastAsia="Times New Roman" w:hAnsi="Courier New" w:cs="Courier New"/>
-          <w:color w:val="333333"/>
-          <w:sz w:val="20"/>
-        </w:rPr>
-        <w:t>ResourceManager</w:t>
+          <w:lang w:val="fr-FR"/>
+        </w:rPr>
+      </w:pPr>
+      <w:r>
+        <w:rPr>
+          <w:rFonts w:ascii="Courier New" w:eastAsia="Times New Roman" w:hAnsi="Courier New" w:cs="Courier New"/>
+          <w:color w:val="333333"/>
+          <w:sz w:val="20"/>
+          <w:lang w:val="fr-FR"/>
+        </w:rPr>
+        <w:t xml:space="preserve">3273 </w:t>
+      </w:r>
+      <w:proofErr w:type="spellStart"/>
+      <w:r>
+        <w:rPr>
+          <w:rFonts w:ascii="Courier New" w:eastAsia="Times New Roman" w:hAnsi="Courier New" w:cs="Courier New"/>
+          <w:color w:val="333333"/>
+          <w:sz w:val="20"/>
+          <w:lang w:val="fr-FR"/>
+        </w:rPr>
+        <w:t>NodeManager</w:t>
       </w:r>
       <w:proofErr w:type="spellEnd"/>
     </w:p>
@@ -3717,230 +4475,31 @@
           <w:rFonts w:ascii="Courier New" w:eastAsia="Times New Roman" w:hAnsi="Courier New" w:cs="Courier New"/>
           <w:color w:val="333333"/>
           <w:sz w:val="20"/>
-        </w:rPr>
-      </w:pPr>
-      <w:r>
-        <w:rPr>
-          <w:rFonts w:ascii="Courier New" w:eastAsia="Times New Roman" w:hAnsi="Courier New" w:cs="Courier New"/>
-          <w:color w:val="333333"/>
-          <w:sz w:val="20"/>
-        </w:rPr>
-        <w:t xml:space="preserve">11503 </w:t>
-      </w:r>
-      <w:proofErr w:type="spellStart"/>
-      <w:r>
-        <w:rPr>
-          <w:rFonts w:ascii="Courier New" w:eastAsia="Times New Roman" w:hAnsi="Courier New" w:cs="Courier New"/>
-          <w:color w:val="333333"/>
-          <w:sz w:val="20"/>
-        </w:rPr>
-        <w:t>NameNode</w:t>
-      </w:r>
-      <w:proofErr w:type="spellEnd"/>
-    </w:p>
-    <w:p>
-      <w:pPr>
-        <w:pStyle w:val="ListParagraph"/>
-        <w:rPr>
-          <w:rFonts w:ascii="Courier New" w:eastAsia="Times New Roman" w:hAnsi="Courier New" w:cs="Courier New"/>
-          <w:color w:val="333333"/>
-          <w:sz w:val="20"/>
-        </w:rPr>
-      </w:pPr>
-      <w:r>
-        <w:rPr>
-          <w:rFonts w:ascii="Courier New" w:eastAsia="Times New Roman" w:hAnsi="Courier New" w:cs="Courier New"/>
-          <w:color w:val="333333"/>
-          <w:sz w:val="20"/>
-        </w:rPr>
-        <w:t xml:space="preserve">12115 </w:t>
-      </w:r>
-      <w:proofErr w:type="spellStart"/>
-      <w:r>
-        <w:rPr>
-          <w:rFonts w:ascii="Courier New" w:eastAsia="Times New Roman" w:hAnsi="Courier New" w:cs="Courier New"/>
-          <w:color w:val="333333"/>
-          <w:sz w:val="20"/>
+          <w:lang w:val="fr-FR"/>
+        </w:rPr>
+      </w:pPr>
+      <w:r>
+        <w:rPr>
+          <w:rFonts w:ascii="Courier New" w:eastAsia="Times New Roman" w:hAnsi="Courier New" w:cs="Courier New"/>
+          <w:color w:val="333333"/>
+          <w:sz w:val="20"/>
+          <w:lang w:val="fr-FR"/>
+        </w:rPr>
+        <w:t xml:space="preserve">3381 </w:t>
+      </w:r>
+      <w:proofErr w:type="spellStart"/>
+      <w:r>
+        <w:rPr>
+          <w:rFonts w:ascii="Courier New" w:eastAsia="Times New Roman" w:hAnsi="Courier New" w:cs="Courier New"/>
+          <w:color w:val="333333"/>
+          <w:sz w:val="20"/>
+          <w:lang w:val="fr-FR"/>
         </w:rPr>
         <w:t>Jps</w:t>
       </w:r>
       <w:proofErr w:type="spellEnd"/>
     </w:p>
     <w:p>
-      <w:r>
-        <w:t xml:space="preserve">######  </w:t>
-      </w:r>
-      <w:r>
-        <w:t>4.1</w:t>
-      </w:r>
-      <w:r>
-        <w:t>.2  run ‘</w:t>
-      </w:r>
-      <w:proofErr w:type="spellStart"/>
-      <w:r>
-        <w:t>jps’</w:t>
-      </w:r>
-      <w:proofErr w:type="spellEnd"/>
-      <w:r>
-        <w:t xml:space="preserve"> at machine1 or machine 2, you should see:</w:t>
-      </w:r>
-    </w:p>
-    <w:p>
-      <w:pPr>
-        <w:pStyle w:val="ListParagraph"/>
-        <w:rPr>
-          <w:rFonts w:ascii="Courier New" w:eastAsia="Times New Roman" w:hAnsi="Courier New" w:cs="Courier New"/>
-          <w:color w:val="333333"/>
-          <w:sz w:val="20"/>
-          <w:lang w:val="fr-FR"/>
-        </w:rPr>
-      </w:pPr>
-      <w:proofErr w:type="spellStart"/>
-      <w:r>
-        <w:rPr>
-          <w:rFonts w:ascii="Courier New" w:eastAsia="Times New Roman" w:hAnsi="Courier New" w:cs="Courier New"/>
-          <w:color w:val="333333"/>
-          <w:sz w:val="20"/>
-          <w:lang w:val="fr-FR"/>
-        </w:rPr>
-        <w:t>ubuntu</w:t>
-      </w:r>
-      <w:proofErr w:type="spellEnd"/>
-      <w:r>
-        <w:rPr>
-          <w:rFonts w:ascii="Courier New" w:eastAsia="Times New Roman" w:hAnsi="Courier New" w:cs="Courier New"/>
-          <w:color w:val="333333"/>
-          <w:sz w:val="20"/>
-          <w:lang w:val="fr-FR"/>
-        </w:rPr>
-        <w:t>@</w:t>
-      </w:r>
-      <w:proofErr w:type="spellStart"/>
-      <w:r>
-        <w:rPr>
-          <w:rFonts w:ascii="Courier New" w:eastAsia="Times New Roman" w:hAnsi="Courier New" w:cs="Courier New"/>
-          <w:color w:val="333333"/>
-          <w:sz w:val="20"/>
-          <w:lang w:val="fr-FR"/>
-        </w:rPr>
-        <w:t>ip</w:t>
-      </w:r>
-      <w:proofErr w:type="spellEnd"/>
-      <w:r>
-        <w:rPr>
-          <w:rFonts w:ascii="Courier New" w:eastAsia="Times New Roman" w:hAnsi="Courier New" w:cs="Courier New"/>
-          <w:color w:val="333333"/>
-          <w:sz w:val="20"/>
-          <w:lang w:val="fr-FR"/>
-        </w:rPr>
-        <w:t xml:space="preserve">-172-31-9-103:~$ </w:t>
-      </w:r>
-      <w:proofErr w:type="spellStart"/>
-      <w:r>
-        <w:rPr>
-          <w:rFonts w:ascii="Courier New" w:eastAsia="Times New Roman" w:hAnsi="Courier New" w:cs="Courier New"/>
-          <w:color w:val="333333"/>
-          <w:sz w:val="20"/>
-          <w:lang w:val="fr-FR"/>
-        </w:rPr>
-        <w:t>jps</w:t>
-      </w:r>
-      <w:proofErr w:type="spellEnd"/>
-    </w:p>
-    <w:p>
-      <w:pPr>
-        <w:pStyle w:val="ListParagraph"/>
-        <w:rPr>
-          <w:rFonts w:ascii="Courier New" w:eastAsia="Times New Roman" w:hAnsi="Courier New" w:cs="Courier New"/>
-          <w:color w:val="333333"/>
-          <w:sz w:val="20"/>
-          <w:lang w:val="fr-FR"/>
-        </w:rPr>
-      </w:pPr>
-      <w:r>
-        <w:rPr>
-          <w:rFonts w:ascii="Courier New" w:eastAsia="Times New Roman" w:hAnsi="Courier New" w:cs="Courier New"/>
-          <w:color w:val="333333"/>
-          <w:sz w:val="20"/>
-          <w:lang w:val="fr-FR"/>
-        </w:rPr>
-        <w:t xml:space="preserve">11478 </w:t>
-      </w:r>
-      <w:proofErr w:type="spellStart"/>
-      <w:r>
-        <w:rPr>
-          <w:rFonts w:ascii="Courier New" w:eastAsia="Times New Roman" w:hAnsi="Courier New" w:cs="Courier New"/>
-          <w:color w:val="333333"/>
-          <w:sz w:val="20"/>
-          <w:lang w:val="fr-FR"/>
-        </w:rPr>
-        <w:t>NodeManager</w:t>
-      </w:r>
-      <w:proofErr w:type="spellEnd"/>
-    </w:p>
-    <w:p>
-      <w:pPr>
-        <w:pStyle w:val="ListParagraph"/>
-        <w:rPr>
-          <w:rFonts w:ascii="Courier New" w:eastAsia="Times New Roman" w:hAnsi="Courier New" w:cs="Courier New"/>
-          <w:color w:val="333333"/>
-          <w:sz w:val="20"/>
-          <w:lang w:val="fr-FR"/>
-        </w:rPr>
-      </w:pPr>
-      <w:r>
-        <w:rPr>
-          <w:rFonts w:ascii="Courier New" w:eastAsia="Times New Roman" w:hAnsi="Courier New" w:cs="Courier New"/>
-          <w:color w:val="333333"/>
-          <w:sz w:val="20"/>
-          <w:lang w:val="fr-FR"/>
-        </w:rPr>
-        <w:t xml:space="preserve">11592 </w:t>
-      </w:r>
-      <w:proofErr w:type="spellStart"/>
-      <w:r>
-        <w:rPr>
-          <w:rFonts w:ascii="Courier New" w:eastAsia="Times New Roman" w:hAnsi="Courier New" w:cs="Courier New"/>
-          <w:color w:val="333333"/>
-          <w:sz w:val="20"/>
-          <w:lang w:val="fr-FR"/>
-        </w:rPr>
-        <w:t>Jps</w:t>
-      </w:r>
-      <w:proofErr w:type="spellEnd"/>
-    </w:p>
-    <w:p>
-      <w:pPr>
-        <w:pStyle w:val="ListParagraph"/>
-        <w:rPr>
-          <w:rFonts w:ascii="Courier New" w:eastAsia="Times New Roman" w:hAnsi="Courier New" w:cs="Courier New"/>
-          <w:color w:val="333333"/>
-          <w:sz w:val="20"/>
-          <w:lang w:val="fr-FR"/>
-        </w:rPr>
-      </w:pPr>
-      <w:r>
-        <w:rPr>
-          <w:rFonts w:ascii="Courier New" w:eastAsia="Times New Roman" w:hAnsi="Courier New" w:cs="Courier New"/>
-          <w:color w:val="333333"/>
-          <w:sz w:val="20"/>
-          <w:lang w:val="fr-FR"/>
-        </w:rPr>
-        <w:t xml:space="preserve">11330 </w:t>
-      </w:r>
-      <w:proofErr w:type="spellStart"/>
-      <w:r>
-        <w:rPr>
-          <w:rFonts w:ascii="Courier New" w:eastAsia="Times New Roman" w:hAnsi="Courier New" w:cs="Courier New"/>
-          <w:color w:val="333333"/>
-          <w:sz w:val="20"/>
-          <w:lang w:val="fr-FR"/>
-        </w:rPr>
-        <w:t>DataNode</w:t>
-      </w:r>
-      <w:proofErr w:type="spellEnd"/>
-    </w:p>
-    <w:p>
       <w:pPr>
         <w:rPr>
           <w:rFonts w:ascii="Courier New" w:eastAsia="Times New Roman" w:hAnsi="Courier New" w:cs="Courier New"/>
@@ -3963,298 +4522,6 @@
           <w:sz w:val="20"/>
         </w:rPr>
         <w:t>4.2</w:t>
-      </w:r>
-      <w:r>
-        <w:rPr>
-          <w:rFonts w:ascii="Courier New" w:eastAsia="Times New Roman" w:hAnsi="Courier New" w:cs="Courier New"/>
-          <w:color w:val="333333"/>
-          <w:sz w:val="20"/>
-        </w:rPr>
-        <w:t xml:space="preserve">  Add the PATH to the Machine0</w:t>
-      </w:r>
-    </w:p>
-    <w:p>
-      <w:pPr>
-        <w:pStyle w:val="ListParagraph"/>
-        <w:rPr>
-          <w:rFonts w:ascii="Courier New" w:eastAsia="Times New Roman" w:hAnsi="Courier New" w:cs="Courier New"/>
-          <w:color w:val="333333"/>
-          <w:sz w:val="20"/>
-        </w:rPr>
-      </w:pPr>
-      <w:r>
-        <w:rPr>
-          <w:rFonts w:ascii="Courier New" w:eastAsia="Times New Roman" w:hAnsi="Courier New" w:cs="Courier New"/>
-          <w:color w:val="333333"/>
-          <w:sz w:val="20"/>
-        </w:rPr>
-        <w:t>vi .</w:t>
-      </w:r>
-      <w:proofErr w:type="spellStart"/>
-      <w:r>
-        <w:rPr>
-          <w:rFonts w:ascii="Courier New" w:eastAsia="Times New Roman" w:hAnsi="Courier New" w:cs="Courier New"/>
-          <w:color w:val="333333"/>
-          <w:sz w:val="20"/>
-        </w:rPr>
-        <w:t>bashrc</w:t>
-      </w:r>
-      <w:proofErr w:type="spellEnd"/>
-    </w:p>
-    <w:p>
-      <w:pPr>
-        <w:pStyle w:val="ListParagraph"/>
-        <w:rPr>
-          <w:rFonts w:ascii="Courier New" w:eastAsia="Times New Roman" w:hAnsi="Courier New" w:cs="Courier New"/>
-          <w:color w:val="333333"/>
-          <w:sz w:val="20"/>
-        </w:rPr>
-      </w:pPr>
-      <w:r>
-        <w:rPr>
-          <w:rFonts w:ascii="Courier New" w:eastAsia="Times New Roman" w:hAnsi="Courier New" w:cs="Courier New"/>
-          <w:color w:val="333333"/>
-          <w:sz w:val="20"/>
-        </w:rPr>
-        <w:t>Adding the following sentences in .</w:t>
-      </w:r>
-      <w:proofErr w:type="spellStart"/>
-      <w:r>
-        <w:rPr>
-          <w:rFonts w:ascii="Courier New" w:eastAsia="Times New Roman" w:hAnsi="Courier New" w:cs="Courier New"/>
-          <w:color w:val="333333"/>
-          <w:sz w:val="20"/>
-        </w:rPr>
-        <w:t>bashrc</w:t>
-      </w:r>
-      <w:proofErr w:type="spellEnd"/>
-    </w:p>
-    <w:p>
-      <w:pPr>
-        <w:pStyle w:val="ListParagraph"/>
-        <w:rPr>
-          <w:rFonts w:ascii="Courier New" w:eastAsia="Times New Roman" w:hAnsi="Courier New" w:cs="Courier New"/>
-          <w:color w:val="333333"/>
-          <w:sz w:val="20"/>
-        </w:rPr>
-      </w:pPr>
-    </w:p>
-    <w:p>
-      <w:pPr>
-        <w:pStyle w:val="ListParagraph"/>
-        <w:ind w:firstLine="720"/>
-        <w:rPr>
-          <w:rFonts w:ascii="Courier New" w:eastAsia="Times New Roman" w:hAnsi="Courier New" w:cs="Courier New"/>
-          <w:color w:val="333333"/>
-          <w:sz w:val="20"/>
-        </w:rPr>
-      </w:pPr>
-      <w:r>
-        <w:rPr>
-          <w:rFonts w:ascii="Courier New" w:eastAsia="Times New Roman" w:hAnsi="Courier New" w:cs="Courier New"/>
-          <w:color w:val="333333"/>
-          <w:sz w:val="20"/>
-        </w:rPr>
-        <w:t>export PATH=$JAVA_HOME/bin:$PATH</w:t>
-      </w:r>
-    </w:p>
-    <w:p>
-      <w:pPr>
-        <w:pStyle w:val="ListParagraph"/>
-        <w:ind w:firstLine="720"/>
-        <w:rPr>
-          <w:rFonts w:ascii="Courier New" w:eastAsia="Times New Roman" w:hAnsi="Courier New" w:cs="Courier New"/>
-          <w:color w:val="333333"/>
-          <w:sz w:val="20"/>
-        </w:rPr>
-      </w:pPr>
-      <w:r>
-        <w:rPr>
-          <w:rFonts w:ascii="Courier New" w:eastAsia="Times New Roman" w:hAnsi="Courier New" w:cs="Courier New"/>
-          <w:color w:val="333333"/>
-          <w:sz w:val="20"/>
-        </w:rPr>
-        <w:t>export PATH=$HADOOP_HOME/bin:$HADOOP_HOME/</w:t>
-      </w:r>
-      <w:proofErr w:type="spellStart"/>
-      <w:r>
-        <w:rPr>
-          <w:rFonts w:ascii="Courier New" w:eastAsia="Times New Roman" w:hAnsi="Courier New" w:cs="Courier New"/>
-          <w:color w:val="333333"/>
-          <w:sz w:val="20"/>
-        </w:rPr>
-        <w:t>sbin</w:t>
-      </w:r>
-      <w:proofErr w:type="spellEnd"/>
-      <w:r>
-        <w:rPr>
-          <w:rFonts w:ascii="Courier New" w:eastAsia="Times New Roman" w:hAnsi="Courier New" w:cs="Courier New"/>
-          <w:color w:val="333333"/>
-          <w:sz w:val="20"/>
-        </w:rPr>
-        <w:t>:$PATH</w:t>
-      </w:r>
-    </w:p>
-    <w:p>
-      <w:pPr>
-        <w:pStyle w:val="ListParagraph"/>
-        <w:ind w:firstLine="720"/>
-        <w:rPr>
-          <w:rFonts w:ascii="Courier New" w:eastAsia="Times New Roman" w:hAnsi="Courier New" w:cs="Courier New"/>
-          <w:color w:val="333333"/>
-          <w:sz w:val="20"/>
-        </w:rPr>
-      </w:pPr>
-      <w:r>
-        <w:rPr>
-          <w:rFonts w:ascii="Courier New" w:eastAsia="Times New Roman" w:hAnsi="Courier New" w:cs="Courier New"/>
-          <w:color w:val="333333"/>
-          <w:sz w:val="20"/>
-        </w:rPr>
-        <w:t>export PATH=/home/</w:t>
-      </w:r>
-      <w:proofErr w:type="spellStart"/>
-      <w:r>
-        <w:rPr>
-          <w:rFonts w:ascii="Courier New" w:eastAsia="Times New Roman" w:hAnsi="Courier New" w:cs="Courier New"/>
-          <w:color w:val="333333"/>
-          <w:sz w:val="20"/>
-        </w:rPr>
-        <w:t>ubuntu</w:t>
-      </w:r>
-      <w:proofErr w:type="spellEnd"/>
-      <w:r>
-        <w:rPr>
-          <w:rFonts w:ascii="Courier New" w:eastAsia="Times New Roman" w:hAnsi="Courier New" w:cs="Courier New"/>
-          <w:color w:val="333333"/>
-          <w:sz w:val="20"/>
-        </w:rPr>
-        <w:t>:/home/</w:t>
-      </w:r>
-      <w:proofErr w:type="spellStart"/>
-      <w:r>
-        <w:rPr>
-          <w:rFonts w:ascii="Courier New" w:eastAsia="Times New Roman" w:hAnsi="Courier New" w:cs="Courier New"/>
-          <w:color w:val="333333"/>
-          <w:sz w:val="20"/>
-        </w:rPr>
-        <w:t>ubuntu</w:t>
-      </w:r>
-      <w:proofErr w:type="spellEnd"/>
-      <w:r>
-        <w:rPr>
-          <w:rFonts w:ascii="Courier New" w:eastAsia="Times New Roman" w:hAnsi="Courier New" w:cs="Courier New"/>
-          <w:color w:val="333333"/>
-          <w:sz w:val="20"/>
-        </w:rPr>
-        <w:t>/bin:$PATH</w:t>
-      </w:r>
-    </w:p>
-    <w:p>
-      <w:pPr>
-        <w:pStyle w:val="ListParagraph"/>
-        <w:rPr>
-          <w:rFonts w:ascii="Courier New" w:eastAsia="Times New Roman" w:hAnsi="Courier New" w:cs="Courier New"/>
-          <w:color w:val="333333"/>
-          <w:sz w:val="20"/>
-        </w:rPr>
-      </w:pPr>
-      <w:r>
-        <w:rPr>
-          <w:rFonts w:ascii="Courier New" w:eastAsia="Times New Roman" w:hAnsi="Courier New" w:cs="Courier New"/>
-          <w:color w:val="333333"/>
-          <w:sz w:val="20"/>
-        </w:rPr>
-        <w:t>. ~/.</w:t>
-      </w:r>
-      <w:proofErr w:type="spellStart"/>
-      <w:r>
-        <w:rPr>
-          <w:rFonts w:ascii="Courier New" w:eastAsia="Times New Roman" w:hAnsi="Courier New" w:cs="Courier New"/>
-          <w:color w:val="333333"/>
-          <w:sz w:val="20"/>
-        </w:rPr>
-        <w:t>bashrc</w:t>
-      </w:r>
-      <w:proofErr w:type="spellEnd"/>
-    </w:p>
-    <w:p>
-      <w:pPr>
-        <w:rPr>
-          <w:rFonts w:ascii="Courier New" w:eastAsia="Times New Roman" w:hAnsi="Courier New" w:cs="Courier New"/>
-          <w:color w:val="333333"/>
-          <w:sz w:val="20"/>
-        </w:rPr>
-      </w:pPr>
-      <w:r>
-        <w:rPr>
-          <w:rFonts w:ascii="Courier New" w:eastAsia="Times New Roman" w:hAnsi="Courier New" w:cs="Courier New"/>
-          <w:color w:val="333333"/>
-          <w:sz w:val="20"/>
-        </w:rPr>
-        <w:tab/>
-        <w:t xml:space="preserve">‘which </w:t>
-      </w:r>
-      <w:proofErr w:type="spellStart"/>
-      <w:r>
-        <w:rPr>
-          <w:rFonts w:ascii="Courier New" w:eastAsia="Times New Roman" w:hAnsi="Courier New" w:cs="Courier New"/>
-          <w:color w:val="333333"/>
-          <w:sz w:val="20"/>
-        </w:rPr>
-        <w:t>hadoop</w:t>
-      </w:r>
-      <w:proofErr w:type="spellEnd"/>
-      <w:r>
-        <w:rPr>
-          <w:rFonts w:ascii="Courier New" w:eastAsia="Times New Roman" w:hAnsi="Courier New" w:cs="Courier New"/>
-          <w:color w:val="333333"/>
-          <w:sz w:val="20"/>
-        </w:rPr>
-        <w:t xml:space="preserve">’ or ‘which </w:t>
-      </w:r>
-      <w:proofErr w:type="spellStart"/>
-      <w:r>
-        <w:rPr>
-          <w:rFonts w:ascii="Courier New" w:eastAsia="Times New Roman" w:hAnsi="Courier New" w:cs="Courier New"/>
-          <w:color w:val="333333"/>
-          <w:sz w:val="20"/>
-        </w:rPr>
-        <w:t>hadoop</w:t>
-      </w:r>
-      <w:proofErr w:type="spellEnd"/>
-      <w:r>
-        <w:rPr>
-          <w:rFonts w:ascii="Courier New" w:eastAsia="Times New Roman" w:hAnsi="Courier New" w:cs="Courier New"/>
-          <w:color w:val="333333"/>
-          <w:sz w:val="20"/>
-        </w:rPr>
-        <w:t>’ should give you the locations.</w:t>
-      </w:r>
-    </w:p>
-    <w:p>
-      <w:pPr>
-        <w:rPr>
-          <w:rFonts w:ascii="Courier New" w:eastAsia="Times New Roman" w:hAnsi="Courier New" w:cs="Courier New"/>
-          <w:color w:val="333333"/>
-          <w:sz w:val="20"/>
-        </w:rPr>
-      </w:pPr>
-      <w:r>
-        <w:rPr>
-          <w:rFonts w:ascii="Courier New" w:eastAsia="Times New Roman" w:hAnsi="Courier New" w:cs="Courier New"/>
-          <w:color w:val="333333"/>
-          <w:sz w:val="20"/>
-        </w:rPr>
-        <w:t xml:space="preserve">###############   </w:t>
-      </w:r>
-      <w:r>
-        <w:rPr>
-          <w:rFonts w:ascii="Courier New" w:eastAsia="Times New Roman" w:hAnsi="Courier New" w:cs="Courier New"/>
-          <w:color w:val="333333"/>
-          <w:sz w:val="20"/>
-        </w:rPr>
-        <w:t>4.3</w:t>
       </w:r>
       <w:r>
         <w:rPr>
@@ -4352,7 +4619,7 @@
           <w:color w:val="333333"/>
           <w:sz w:val="20"/>
         </w:rPr>
-        <w:t>folder1</w:t>
+        <w:t>app</w:t>
       </w:r>
     </w:p>
     <w:p>
@@ -4432,7 +4699,7 @@
           <w:color w:val="333333"/>
           <w:sz w:val="20"/>
         </w:rPr>
-        <w:t>folder2</w:t>
+        <w:t>hive</w:t>
       </w:r>
     </w:p>
     <w:p>
@@ -4478,6 +4745,144 @@
           <w:color w:val="333333"/>
           <w:sz w:val="20"/>
         </w:rPr>
+        <w:t xml:space="preserve"> -</w:t>
+      </w:r>
+      <w:proofErr w:type="spellStart"/>
+      <w:r>
+        <w:rPr>
+          <w:rFonts w:ascii="Courier New" w:eastAsia="Times New Roman" w:hAnsi="Courier New" w:cs="Courier New"/>
+          <w:color w:val="333333"/>
+          <w:sz w:val="20"/>
+        </w:rPr>
+        <w:t>mkdir</w:t>
+      </w:r>
+      <w:proofErr w:type="spellEnd"/>
+      <w:r>
+        <w:rPr>
+          <w:rFonts w:ascii="Courier New" w:eastAsia="Times New Roman" w:hAnsi="Courier New" w:cs="Courier New"/>
+          <w:color w:val="333333"/>
+          <w:sz w:val="20"/>
+        </w:rPr>
+        <w:t xml:space="preserve"> /user</w:t>
+      </w:r>
+    </w:p>
+    <w:p>
+      <w:pPr>
+        <w:pStyle w:val="ListParagraph"/>
+        <w:rPr>
+          <w:rFonts w:ascii="Courier New" w:eastAsia="Times New Roman" w:hAnsi="Courier New" w:cs="Courier New"/>
+          <w:color w:val="333333"/>
+          <w:sz w:val="20"/>
+        </w:rPr>
+      </w:pPr>
+      <w:proofErr w:type="spellStart"/>
+      <w:r>
+        <w:rPr>
+          <w:rFonts w:ascii="Courier New" w:eastAsia="Times New Roman" w:hAnsi="Courier New" w:cs="Courier New"/>
+          <w:color w:val="333333"/>
+          <w:sz w:val="20"/>
+        </w:rPr>
+        <w:t>hdfs</w:t>
+      </w:r>
+      <w:proofErr w:type="spellEnd"/>
+      <w:r>
+        <w:rPr>
+          <w:rFonts w:ascii="Courier New" w:eastAsia="Times New Roman" w:hAnsi="Courier New" w:cs="Courier New"/>
+          <w:color w:val="333333"/>
+          <w:sz w:val="20"/>
+        </w:rPr>
+        <w:t xml:space="preserve"> </w:t>
+      </w:r>
+      <w:proofErr w:type="spellStart"/>
+      <w:r>
+        <w:rPr>
+          <w:rFonts w:ascii="Courier New" w:eastAsia="Times New Roman" w:hAnsi="Courier New" w:cs="Courier New"/>
+          <w:color w:val="333333"/>
+          <w:sz w:val="20"/>
+        </w:rPr>
+        <w:t>dfs</w:t>
+      </w:r>
+      <w:proofErr w:type="spellEnd"/>
+      <w:r>
+        <w:rPr>
+          <w:rFonts w:ascii="Courier New" w:eastAsia="Times New Roman" w:hAnsi="Courier New" w:cs="Courier New"/>
+          <w:color w:val="333333"/>
+          <w:sz w:val="20"/>
+        </w:rPr>
+        <w:t xml:space="preserve"> -</w:t>
+      </w:r>
+      <w:proofErr w:type="spellStart"/>
+      <w:r>
+        <w:rPr>
+          <w:rFonts w:ascii="Courier New" w:eastAsia="Times New Roman" w:hAnsi="Courier New" w:cs="Courier New"/>
+          <w:color w:val="333333"/>
+          <w:sz w:val="20"/>
+        </w:rPr>
+        <w:t>mkdir</w:t>
+      </w:r>
+      <w:proofErr w:type="spellEnd"/>
+      <w:r>
+        <w:rPr>
+          <w:rFonts w:ascii="Courier New" w:eastAsia="Times New Roman" w:hAnsi="Courier New" w:cs="Courier New"/>
+          <w:color w:val="333333"/>
+          <w:sz w:val="20"/>
+        </w:rPr>
+        <w:t xml:space="preserve"> /in</w:t>
+      </w:r>
+    </w:p>
+    <w:p>
+      <w:pPr>
+        <w:pStyle w:val="ListParagraph"/>
+        <w:rPr>
+          <w:rFonts w:ascii="Courier New" w:eastAsia="Times New Roman" w:hAnsi="Courier New" w:cs="Courier New"/>
+          <w:color w:val="333333"/>
+          <w:sz w:val="20"/>
+        </w:rPr>
+      </w:pPr>
+    </w:p>
+    <w:p>
+      <w:pPr>
+        <w:pStyle w:val="ListParagraph"/>
+        <w:rPr>
+          <w:rFonts w:ascii="Courier New" w:eastAsia="Times New Roman" w:hAnsi="Courier New" w:cs="Courier New"/>
+          <w:color w:val="333333"/>
+          <w:sz w:val="20"/>
+        </w:rPr>
+      </w:pPr>
+      <w:proofErr w:type="spellStart"/>
+      <w:r>
+        <w:rPr>
+          <w:rFonts w:ascii="Courier New" w:eastAsia="Times New Roman" w:hAnsi="Courier New" w:cs="Courier New"/>
+          <w:color w:val="333333"/>
+          <w:sz w:val="20"/>
+        </w:rPr>
+        <w:t>hdfs</w:t>
+      </w:r>
+      <w:proofErr w:type="spellEnd"/>
+      <w:r>
+        <w:rPr>
+          <w:rFonts w:ascii="Courier New" w:eastAsia="Times New Roman" w:hAnsi="Courier New" w:cs="Courier New"/>
+          <w:color w:val="333333"/>
+          <w:sz w:val="20"/>
+        </w:rPr>
+        <w:t xml:space="preserve"> </w:t>
+      </w:r>
+      <w:proofErr w:type="spellStart"/>
+      <w:r>
+        <w:rPr>
+          <w:rFonts w:ascii="Courier New" w:eastAsia="Times New Roman" w:hAnsi="Courier New" w:cs="Courier New"/>
+          <w:color w:val="333333"/>
+          <w:sz w:val="20"/>
+        </w:rPr>
+        <w:t>dfs</w:t>
+      </w:r>
+      <w:proofErr w:type="spellEnd"/>
+      <w:r>
+        <w:rPr>
+          <w:rFonts w:ascii="Courier New" w:eastAsia="Times New Roman" w:hAnsi="Courier New" w:cs="Courier New"/>
+          <w:color w:val="333333"/>
+          <w:sz w:val="20"/>
+        </w:rPr>
         <w:t xml:space="preserve"> –</w:t>
       </w:r>
       <w:proofErr w:type="spellStart"/>
@@ -4529,7 +4934,7 @@
           <w:color w:val="333333"/>
           <w:sz w:val="20"/>
         </w:rPr>
-        <w:t>4</w:t>
+        <w:t>3</w:t>
       </w:r>
       <w:r>
         <w:rPr>
@@ -4587,23 +4992,87 @@
           <w:sz w:val="20"/>
         </w:rPr>
       </w:pPr>
-      <w:proofErr w:type="spellStart"/>
-      <w:r>
-        <w:rPr>
-          <w:rFonts w:ascii="Courier New" w:eastAsia="Times New Roman" w:hAnsi="Courier New" w:cs="Courier New"/>
-          <w:color w:val="333333"/>
-          <w:sz w:val="20"/>
-        </w:rPr>
-        <w:t>mkdir</w:t>
-      </w:r>
-      <w:proofErr w:type="spellEnd"/>
-      <w:r>
-        <w:rPr>
-          <w:rFonts w:ascii="Courier New" w:eastAsia="Times New Roman" w:hAnsi="Courier New" w:cs="Courier New"/>
-          <w:color w:val="333333"/>
-          <w:sz w:val="20"/>
-        </w:rPr>
-        <w:t xml:space="preserve"> in</w:t>
+      <w:r>
+        <w:rPr>
+          <w:rFonts w:ascii="Courier New" w:eastAsia="Times New Roman" w:hAnsi="Courier New" w:cs="Courier New"/>
+          <w:color w:val="333333"/>
+          <w:sz w:val="20"/>
+        </w:rPr>
+        <w:t>echo "Hooray!</w:t>
+      </w:r>
+      <w:r>
+        <w:rPr>
+          <w:rFonts w:ascii="Courier New" w:eastAsia="Times New Roman" w:hAnsi="Courier New" w:cs="Courier New"/>
+          <w:color w:val="333333"/>
+          <w:sz w:val="20"/>
+        </w:rPr>
+        <w:t xml:space="preserve"> M</w:t>
+      </w:r>
+      <w:r>
+        <w:rPr>
+          <w:rFonts w:ascii="Courier New" w:eastAsia="Times New Roman" w:hAnsi="Courier New" w:cs="Courier New"/>
+          <w:color w:val="333333"/>
+          <w:sz w:val="20"/>
+        </w:rPr>
+        <w:t>y first</w:t>
+      </w:r>
+      <w:r>
+        <w:rPr>
+          <w:rFonts w:ascii="Courier New" w:eastAsia="Times New Roman" w:hAnsi="Courier New" w:cs="Courier New"/>
+          <w:color w:val="333333"/>
+          <w:sz w:val="20"/>
+        </w:rPr>
+        <w:t xml:space="preserve"> </w:t>
+      </w:r>
+      <w:proofErr w:type="spellStart"/>
+      <w:r>
+        <w:rPr>
+          <w:rFonts w:ascii="Courier New" w:eastAsia="Times New Roman" w:hAnsi="Courier New" w:cs="Courier New"/>
+          <w:color w:val="333333"/>
+          <w:sz w:val="20"/>
+        </w:rPr>
+        <w:t>hadoop</w:t>
+      </w:r>
+      <w:proofErr w:type="spellEnd"/>
+      <w:r>
+        <w:rPr>
+          <w:rFonts w:ascii="Courier New" w:eastAsia="Times New Roman" w:hAnsi="Courier New" w:cs="Courier New"/>
+          <w:color w:val="333333"/>
+          <w:sz w:val="20"/>
+        </w:rPr>
+        <w:t xml:space="preserve"> </w:t>
+      </w:r>
+      <w:r>
+        <w:rPr>
+          <w:rFonts w:ascii="Courier New" w:eastAsia="Times New Roman" w:hAnsi="Courier New" w:cs="Courier New"/>
+          <w:color w:val="333333"/>
+          <w:sz w:val="20"/>
+        </w:rPr>
+        <w:t>environment works."</w:t>
+      </w:r>
+      <w:r>
+        <w:rPr>
+          <w:rFonts w:ascii="Courier New" w:eastAsia="Times New Roman" w:hAnsi="Courier New" w:cs="Courier New"/>
+          <w:color w:val="333333"/>
+          <w:sz w:val="20"/>
+        </w:rPr>
+        <w:t xml:space="preserve"> &gt;</w:t>
+      </w:r>
+      <w:r>
+        <w:rPr>
+          <w:rFonts w:ascii="Courier New" w:eastAsia="Times New Roman" w:hAnsi="Courier New" w:cs="Courier New"/>
+          <w:color w:val="333333"/>
+          <w:sz w:val="20"/>
+        </w:rPr>
+        <w:t>firsthadoop</w:t>
+      </w:r>
+      <w:r>
+        <w:rPr>
+          <w:rFonts w:ascii="Courier New" w:eastAsia="Times New Roman" w:hAnsi="Courier New" w:cs="Courier New"/>
+          <w:color w:val="333333"/>
+          <w:sz w:val="20"/>
+        </w:rPr>
+        <w:t>.txt</w:t>
       </w:r>
     </w:p>
     <w:p>
@@ -4615,30 +5084,16 @@
           <w:sz w:val="20"/>
         </w:rPr>
       </w:pPr>
-      <w:r>
-        <w:rPr>
-          <w:rFonts w:ascii="Courier New" w:eastAsia="Times New Roman" w:hAnsi="Courier New" w:cs="Courier New"/>
-          <w:color w:val="333333"/>
-          <w:sz w:val="20"/>
-        </w:rPr>
-        <w:t>echo ‘</w:t>
-      </w:r>
-      <w:r>
-        <w:rPr>
-          <w:rFonts w:ascii="Courier New" w:eastAsia="Times New Roman" w:hAnsi="Courier New" w:cs="Courier New"/>
-          <w:color w:val="333333"/>
-          <w:sz w:val="20"/>
-        </w:rPr>
-        <w:t>##### !!!!!  M</w:t>
-      </w:r>
-      <w:r>
-        <w:rPr>
-          <w:rFonts w:ascii="Courier New" w:eastAsia="Times New Roman" w:hAnsi="Courier New" w:cs="Courier New"/>
-          <w:color w:val="333333"/>
-          <w:sz w:val="20"/>
-        </w:rPr>
-        <w:t>y first</w:t>
-      </w:r>
+      <w:proofErr w:type="spellStart"/>
+      <w:r>
+        <w:rPr>
+          <w:rFonts w:ascii="Courier New" w:eastAsia="Times New Roman" w:hAnsi="Courier New" w:cs="Courier New"/>
+          <w:color w:val="333333"/>
+          <w:sz w:val="20"/>
+        </w:rPr>
+        <w:t>hdfs</w:t>
+      </w:r>
+      <w:proofErr w:type="spellEnd"/>
       <w:r>
         <w:rPr>
           <w:rFonts w:ascii="Courier New" w:eastAsia="Times New Roman" w:hAnsi="Courier New" w:cs="Courier New"/>
@@ -4654,32 +5109,66 @@
           <w:color w:val="333333"/>
           <w:sz w:val="20"/>
         </w:rPr>
-        <w:t>hadoop</w:t>
-      </w:r>
-      <w:proofErr w:type="spellEnd"/>
-      <w:r>
-        <w:rPr>
-          <w:rFonts w:ascii="Courier New" w:eastAsia="Times New Roman" w:hAnsi="Courier New" w:cs="Courier New"/>
-          <w:color w:val="333333"/>
-          <w:sz w:val="20"/>
-        </w:rPr>
-        <w:t xml:space="preserve"> experime</w:t>
-      </w:r>
-      <w:r>
-        <w:rPr>
-          <w:rFonts w:ascii="Courier New" w:eastAsia="Times New Roman" w:hAnsi="Courier New" w:cs="Courier New"/>
-          <w:color w:val="333333"/>
-          <w:sz w:val="20"/>
-        </w:rPr>
-        <w:t>nt’ &gt;in/tmp</w:t>
-      </w:r>
-      <w:r>
-        <w:rPr>
-          <w:rFonts w:ascii="Courier New" w:eastAsia="Times New Roman" w:hAnsi="Courier New" w:cs="Courier New"/>
-          <w:color w:val="333333"/>
-          <w:sz w:val="20"/>
-        </w:rPr>
-        <w:t>1</w:t>
+        <w:t>dfs</w:t>
+      </w:r>
+      <w:proofErr w:type="spellEnd"/>
+      <w:r>
+        <w:rPr>
+          <w:rFonts w:ascii="Courier New" w:eastAsia="Times New Roman" w:hAnsi="Courier New" w:cs="Courier New"/>
+          <w:color w:val="333333"/>
+          <w:sz w:val="20"/>
+        </w:rPr>
+        <w:t xml:space="preserve"> -</w:t>
+      </w:r>
+      <w:proofErr w:type="spellStart"/>
+      <w:r>
+        <w:rPr>
+          <w:rFonts w:ascii="Courier New" w:eastAsia="Times New Roman" w:hAnsi="Courier New" w:cs="Courier New"/>
+          <w:color w:val="333333"/>
+          <w:sz w:val="20"/>
+        </w:rPr>
+        <w:t>copyFromLocal</w:t>
+      </w:r>
+      <w:proofErr w:type="spellEnd"/>
+      <w:r>
+        <w:rPr>
+          <w:rFonts w:ascii="Courier New" w:eastAsia="Times New Roman" w:hAnsi="Courier New" w:cs="Courier New"/>
+          <w:color w:val="333333"/>
+          <w:sz w:val="20"/>
+        </w:rPr>
+        <w:t xml:space="preserve"> </w:t>
+      </w:r>
+      <w:r>
+        <w:rPr>
+          <w:rFonts w:ascii="Courier New" w:eastAsia="Times New Roman" w:hAnsi="Courier New" w:cs="Courier New"/>
+          <w:color w:val="333333"/>
+          <w:sz w:val="20"/>
+        </w:rPr>
+        <w:t>firsthadoop</w:t>
+      </w:r>
+      <w:r>
+        <w:rPr>
+          <w:rFonts w:ascii="Courier New" w:eastAsia="Times New Roman" w:hAnsi="Courier New" w:cs="Courier New"/>
+          <w:color w:val="333333"/>
+          <w:sz w:val="20"/>
+        </w:rPr>
+        <w:t>.txt</w:t>
+      </w:r>
+      <w:r>
+        <w:rPr>
+          <w:rFonts w:ascii="Courier New" w:eastAsia="Times New Roman" w:hAnsi="Courier New" w:cs="Courier New"/>
+          <w:color w:val="333333"/>
+          <w:sz w:val="20"/>
+        </w:rPr>
+        <w:t xml:space="preserve"> /</w:t>
+      </w:r>
+      <w:r>
+        <w:rPr>
+          <w:rFonts w:ascii="Courier New" w:eastAsia="Times New Roman" w:hAnsi="Courier New" w:cs="Courier New"/>
+          <w:color w:val="333333"/>
+          <w:sz w:val="20"/>
+        </w:rPr>
+        <w:t>in</w:t>
       </w:r>
     </w:p>
     <w:p>
@@ -4691,56 +5180,60 @@
           <w:sz w:val="20"/>
         </w:rPr>
       </w:pPr>
-      <w:r>
-        <w:rPr>
-          <w:rFonts w:ascii="Courier New" w:eastAsia="Times New Roman" w:hAnsi="Courier New" w:cs="Courier New"/>
-          <w:color w:val="333333"/>
-          <w:sz w:val="20"/>
-        </w:rPr>
-        <w:t>echo ‘</w:t>
-      </w:r>
-      <w:r>
-        <w:rPr>
-          <w:rFonts w:ascii="Courier New" w:eastAsia="Times New Roman" w:hAnsi="Courier New" w:cs="Courier New"/>
-          <w:color w:val="333333"/>
-          <w:sz w:val="20"/>
-        </w:rPr>
-        <w:t xml:space="preserve">##### !!!!! This is </w:t>
-      </w:r>
-      <w:r>
-        <w:rPr>
-          <w:rFonts w:ascii="Courier New" w:eastAsia="Times New Roman" w:hAnsi="Courier New" w:cs="Courier New"/>
-          <w:color w:val="333333"/>
-          <w:sz w:val="20"/>
-        </w:rPr>
-        <w:t>a testing file</w:t>
-      </w:r>
-      <w:r>
-        <w:rPr>
-          <w:rFonts w:ascii="Courier New" w:eastAsia="Times New Roman" w:hAnsi="Courier New" w:cs="Courier New"/>
-          <w:color w:val="333333"/>
-          <w:sz w:val="20"/>
-        </w:rPr>
-        <w:t>’</w:t>
-      </w:r>
-      <w:r>
-        <w:rPr>
-          <w:rFonts w:ascii="Courier New" w:eastAsia="Times New Roman" w:hAnsi="Courier New" w:cs="Courier New"/>
-          <w:color w:val="333333"/>
-          <w:sz w:val="20"/>
-        </w:rPr>
-        <w:t xml:space="preserve"> &gt;in/</w:t>
-      </w:r>
-      <w:proofErr w:type="spellStart"/>
-      <w:r>
-        <w:rPr>
-          <w:rFonts w:ascii="Courier New" w:eastAsia="Times New Roman" w:hAnsi="Courier New" w:cs="Courier New"/>
-          <w:color w:val="333333"/>
-          <w:sz w:val="20"/>
-        </w:rPr>
-        <w:t>testfile</w:t>
-      </w:r>
-      <w:proofErr w:type="spellEnd"/>
+      <w:proofErr w:type="spellStart"/>
+      <w:r>
+        <w:rPr>
+          <w:rFonts w:ascii="Courier New" w:eastAsia="Times New Roman" w:hAnsi="Courier New" w:cs="Courier New"/>
+          <w:color w:val="333333"/>
+          <w:sz w:val="20"/>
+        </w:rPr>
+        <w:t>hdfs</w:t>
+      </w:r>
+      <w:proofErr w:type="spellEnd"/>
+      <w:r>
+        <w:rPr>
+          <w:rFonts w:ascii="Courier New" w:eastAsia="Times New Roman" w:hAnsi="Courier New" w:cs="Courier New"/>
+          <w:color w:val="333333"/>
+          <w:sz w:val="20"/>
+        </w:rPr>
+        <w:t xml:space="preserve"> </w:t>
+      </w:r>
+      <w:proofErr w:type="spellStart"/>
+      <w:r>
+        <w:rPr>
+          <w:rFonts w:ascii="Courier New" w:eastAsia="Times New Roman" w:hAnsi="Courier New" w:cs="Courier New"/>
+          <w:color w:val="333333"/>
+          <w:sz w:val="20"/>
+        </w:rPr>
+        <w:t>dfs</w:t>
+      </w:r>
+      <w:proofErr w:type="spellEnd"/>
+      <w:r>
+        <w:rPr>
+          <w:rFonts w:ascii="Courier New" w:eastAsia="Times New Roman" w:hAnsi="Courier New" w:cs="Courier New"/>
+          <w:color w:val="333333"/>
+          <w:sz w:val="20"/>
+        </w:rPr>
+        <w:t xml:space="preserve"> -</w:t>
+      </w:r>
+      <w:proofErr w:type="spellStart"/>
+      <w:r>
+        <w:rPr>
+          <w:rFonts w:ascii="Courier New" w:eastAsia="Times New Roman" w:hAnsi="Courier New" w:cs="Courier New"/>
+          <w:color w:val="333333"/>
+          <w:sz w:val="20"/>
+        </w:rPr>
+        <w:t>ls</w:t>
+      </w:r>
+      <w:proofErr w:type="spellEnd"/>
+      <w:r>
+        <w:rPr>
+          <w:rFonts w:ascii="Courier New" w:eastAsia="Times New Roman" w:hAnsi="Courier New" w:cs="Courier New"/>
+          <w:color w:val="333333"/>
+          <w:sz w:val="20"/>
+        </w:rPr>
+        <w:t xml:space="preserve"> /in</w:t>
+      </w:r>
     </w:p>
     <w:p>
       <w:pPr>
@@ -4785,146 +5278,25 @@
           <w:color w:val="333333"/>
           <w:sz w:val="20"/>
         </w:rPr>
-        <w:t xml:space="preserve"> -</w:t>
-      </w:r>
-      <w:proofErr w:type="spellStart"/>
-      <w:r>
-        <w:rPr>
-          <w:rFonts w:ascii="Courier New" w:eastAsia="Times New Roman" w:hAnsi="Courier New" w:cs="Courier New"/>
-          <w:color w:val="333333"/>
-          <w:sz w:val="20"/>
-        </w:rPr>
-        <w:t>copyFromLocal</w:t>
-      </w:r>
-      <w:proofErr w:type="spellEnd"/>
-      <w:r>
-        <w:rPr>
-          <w:rFonts w:ascii="Courier New" w:eastAsia="Times New Roman" w:hAnsi="Courier New" w:cs="Courier New"/>
-          <w:color w:val="333333"/>
-          <w:sz w:val="20"/>
-        </w:rPr>
-        <w:t xml:space="preserve"> in /</w:t>
-      </w:r>
-    </w:p>
-    <w:p>
-      <w:pPr>
-        <w:pStyle w:val="ListParagraph"/>
-        <w:rPr>
-          <w:rFonts w:ascii="Courier New" w:eastAsia="Times New Roman" w:hAnsi="Courier New" w:cs="Courier New"/>
-          <w:color w:val="333333"/>
-          <w:sz w:val="20"/>
-        </w:rPr>
-      </w:pPr>
-      <w:proofErr w:type="spellStart"/>
-      <w:r>
-        <w:rPr>
-          <w:rFonts w:ascii="Courier New" w:eastAsia="Times New Roman" w:hAnsi="Courier New" w:cs="Courier New"/>
-          <w:color w:val="333333"/>
-          <w:sz w:val="20"/>
-        </w:rPr>
-        <w:t>hdfs</w:t>
-      </w:r>
-      <w:proofErr w:type="spellEnd"/>
-      <w:r>
-        <w:rPr>
-          <w:rFonts w:ascii="Courier New" w:eastAsia="Times New Roman" w:hAnsi="Courier New" w:cs="Courier New"/>
-          <w:color w:val="333333"/>
-          <w:sz w:val="20"/>
-        </w:rPr>
-        <w:t xml:space="preserve"> </w:t>
-      </w:r>
-      <w:proofErr w:type="spellStart"/>
-      <w:r>
-        <w:rPr>
-          <w:rFonts w:ascii="Courier New" w:eastAsia="Times New Roman" w:hAnsi="Courier New" w:cs="Courier New"/>
-          <w:color w:val="333333"/>
-          <w:sz w:val="20"/>
-        </w:rPr>
-        <w:t>dfs</w:t>
-      </w:r>
-      <w:proofErr w:type="spellEnd"/>
-      <w:r>
-        <w:rPr>
-          <w:rFonts w:ascii="Courier New" w:eastAsia="Times New Roman" w:hAnsi="Courier New" w:cs="Courier New"/>
-          <w:color w:val="333333"/>
-          <w:sz w:val="20"/>
-        </w:rPr>
-        <w:t xml:space="preserve"> -</w:t>
-      </w:r>
-      <w:proofErr w:type="spellStart"/>
-      <w:r>
-        <w:rPr>
-          <w:rFonts w:ascii="Courier New" w:eastAsia="Times New Roman" w:hAnsi="Courier New" w:cs="Courier New"/>
-          <w:color w:val="333333"/>
-          <w:sz w:val="20"/>
-        </w:rPr>
-        <w:t>ls</w:t>
-      </w:r>
-      <w:proofErr w:type="spellEnd"/>
-      <w:r>
-        <w:rPr>
-          <w:rFonts w:ascii="Courier New" w:eastAsia="Times New Roman" w:hAnsi="Courier New" w:cs="Courier New"/>
-          <w:color w:val="333333"/>
-          <w:sz w:val="20"/>
-        </w:rPr>
-        <w:t xml:space="preserve"> /in</w:t>
-      </w:r>
-    </w:p>
-    <w:p>
-      <w:pPr>
-        <w:pStyle w:val="ListParagraph"/>
-        <w:rPr>
-          <w:rFonts w:ascii="Courier New" w:eastAsia="Times New Roman" w:hAnsi="Courier New" w:cs="Courier New"/>
-          <w:color w:val="333333"/>
-          <w:sz w:val="20"/>
-        </w:rPr>
-      </w:pPr>
-      <w:proofErr w:type="spellStart"/>
-      <w:r>
-        <w:rPr>
-          <w:rFonts w:ascii="Courier New" w:eastAsia="Times New Roman" w:hAnsi="Courier New" w:cs="Courier New"/>
-          <w:color w:val="333333"/>
-          <w:sz w:val="20"/>
-        </w:rPr>
-        <w:t>hdfs</w:t>
-      </w:r>
-      <w:proofErr w:type="spellEnd"/>
-      <w:r>
-        <w:rPr>
-          <w:rFonts w:ascii="Courier New" w:eastAsia="Times New Roman" w:hAnsi="Courier New" w:cs="Courier New"/>
-          <w:color w:val="333333"/>
-          <w:sz w:val="20"/>
-        </w:rPr>
-        <w:t xml:space="preserve"> </w:t>
-      </w:r>
-      <w:proofErr w:type="spellStart"/>
-      <w:r>
-        <w:rPr>
-          <w:rFonts w:ascii="Courier New" w:eastAsia="Times New Roman" w:hAnsi="Courier New" w:cs="Courier New"/>
-          <w:color w:val="333333"/>
-          <w:sz w:val="20"/>
-        </w:rPr>
-        <w:t>dfs</w:t>
-      </w:r>
-      <w:proofErr w:type="spellEnd"/>
-      <w:r>
-        <w:rPr>
-          <w:rFonts w:ascii="Courier New" w:eastAsia="Times New Roman" w:hAnsi="Courier New" w:cs="Courier New"/>
-          <w:color w:val="333333"/>
-          <w:sz w:val="20"/>
-        </w:rPr>
         <w:t xml:space="preserve"> -cat /in/</w:t>
       </w:r>
-      <w:proofErr w:type="spellStart"/>
-      <w:r>
-        <w:rPr>
-          <w:rFonts w:ascii="Courier New" w:eastAsia="Times New Roman" w:hAnsi="Courier New" w:cs="Courier New"/>
-          <w:color w:val="333333"/>
-          <w:sz w:val="20"/>
-        </w:rPr>
-        <w:t>testfile</w:t>
-      </w:r>
-      <w:proofErr w:type="spellEnd"/>
+      <w:r>
+        <w:rPr>
+          <w:rFonts w:ascii="Courier New" w:eastAsia="Times New Roman" w:hAnsi="Courier New" w:cs="Courier New"/>
+          <w:color w:val="333333"/>
+          <w:sz w:val="20"/>
+        </w:rPr>
+        <w:t>firsthadoop.txt</w:t>
+      </w:r>
+    </w:p>
+    <w:p>
+      <w:pPr>
+        <w:rPr>
+          <w:rFonts w:ascii="Courier New" w:eastAsia="Times New Roman" w:hAnsi="Courier New" w:cs="Courier New"/>
+          <w:color w:val="333333"/>
+          <w:sz w:val="20"/>
+        </w:rPr>
+      </w:pPr>
     </w:p>
     <w:p>
       <w:pPr>
@@ -4951,7 +5323,7 @@
           <w:color w:val="333333"/>
           <w:sz w:val="20"/>
         </w:rPr>
-        <w:t>4.5</w:t>
+        <w:t>4.4</w:t>
       </w:r>
       <w:r>
         <w:rPr>
@@ -5026,7 +5398,23 @@
           <w:color w:val="333333"/>
           <w:sz w:val="20"/>
         </w:rPr>
-        <w:t>/share/hadoop/mapreduce/hadoop-mapreduce-examples-2.4.0.jar</w:t>
+        <w:t>/share/hadoop/mapredu</w:t>
+      </w:r>
+      <w:r>
+        <w:rPr>
+          <w:rFonts w:ascii="Courier New" w:eastAsia="Times New Roman" w:hAnsi="Courier New" w:cs="Courier New"/>
+          <w:color w:val="333333"/>
+          <w:sz w:val="20"/>
+        </w:rPr>
+        <w:t>ce/hadoop-mapreduce-examples-2.6</w:t>
+      </w:r>
+      <w:r>
+        <w:rPr>
+          <w:rFonts w:ascii="Courier New" w:eastAsia="Times New Roman" w:hAnsi="Courier New" w:cs="Courier New"/>
+          <w:color w:val="333333"/>
+          <w:sz w:val="20"/>
+        </w:rPr>
+        <w:t>.0.jar</w:t>
       </w:r>
     </w:p>
     <w:p>
@@ -5081,16 +5469,24 @@
           <w:color w:val="333333"/>
           <w:sz w:val="20"/>
         </w:rPr>
-        <w:t>rmr</w:t>
-      </w:r>
-      <w:proofErr w:type="spellEnd"/>
-      <w:r>
-        <w:rPr>
-          <w:rFonts w:ascii="Courier New" w:eastAsia="Times New Roman" w:hAnsi="Courier New" w:cs="Courier New"/>
-          <w:color w:val="333333"/>
-          <w:sz w:val="20"/>
-        </w:rPr>
-        <w:t xml:space="preserve"> /out</w:t>
+        <w:t>rm</w:t>
+      </w:r>
+      <w:proofErr w:type="spellEnd"/>
+      <w:r>
+        <w:rPr>
+          <w:rFonts w:ascii="Courier New" w:eastAsia="Times New Roman" w:hAnsi="Courier New" w:cs="Courier New"/>
+          <w:color w:val="333333"/>
+          <w:sz w:val="20"/>
+        </w:rPr>
+        <w:t xml:space="preserve"> -</w:t>
+      </w:r>
+      <w:r>
+        <w:rPr>
+          <w:rFonts w:ascii="Courier New" w:eastAsia="Times New Roman" w:hAnsi="Courier New" w:cs="Courier New"/>
+          <w:color w:val="333333"/>
+          <w:sz w:val="20"/>
+        </w:rPr>
+        <w:t>r /out</w:t>
       </w:r>
     </w:p>
     <w:p>
@@ -5245,7 +5641,7 @@
           <w:color w:val="333333"/>
           <w:sz w:val="20"/>
         </w:rPr>
-        <w:t>4.6</w:t>
+        <w:t>4.5</w:t>
       </w:r>
       <w:r>
         <w:rPr>
@@ -5263,7 +5659,39 @@
           <w:color w:val="333333"/>
           <w:sz w:val="20"/>
         </w:rPr>
-        <w:t>Can browse the node into at the web link:.</w:t>
+        <w:t xml:space="preserve">Can browse the </w:t>
+      </w:r>
+      <w:r>
+        <w:rPr>
+          <w:rFonts w:ascii="Courier New" w:eastAsia="Times New Roman" w:hAnsi="Courier New" w:cs="Courier New"/>
+          <w:b/>
+          <w:bCs/>
+          <w:color w:val="333333"/>
+          <w:sz w:val="20"/>
+        </w:rPr>
+        <w:t xml:space="preserve">3-node </w:t>
+      </w:r>
+      <w:proofErr w:type="spellStart"/>
+      <w:r>
+        <w:rPr>
+          <w:rFonts w:ascii="Courier New" w:eastAsia="Times New Roman" w:hAnsi="Courier New" w:cs="Courier New"/>
+          <w:b/>
+          <w:bCs/>
+          <w:color w:val="333333"/>
+          <w:sz w:val="20"/>
+        </w:rPr>
+        <w:t>hadoop</w:t>
+      </w:r>
+      <w:proofErr w:type="spellEnd"/>
+      <w:r>
+        <w:rPr>
+          <w:rFonts w:ascii="Courier New" w:eastAsia="Times New Roman" w:hAnsi="Courier New" w:cs="Courier New"/>
+          <w:b/>
+          <w:bCs/>
+          <w:color w:val="333333"/>
+          <w:sz w:val="20"/>
+        </w:rPr>
+        <w:t xml:space="preserve"> cluster using the following Weblink: </w:t>
       </w:r>
     </w:p>
     <w:p>
@@ -5281,7 +5709,24 @@
           <w:color w:val="333333"/>
           <w:sz w:val="20"/>
         </w:rPr>
-        <w:t>http://ec2-54-174-16-168.compute-1.amazonaws.com:50070/</w:t>
+        <w:t>http://</w:t>
+      </w:r>
+      <w:r>
+        <w:rPr>
+          <w:rFonts w:ascii="Arial" w:hAnsi="Arial" w:cs="Arial"/>
+          <w:color w:val="444444"/>
+          <w:sz w:val="20"/>
+          <w:szCs w:val="20"/>
+        </w:rPr>
+        <w:t>ec2-52-20-205-45</w:t>
+      </w:r>
+      <w:r>
+        <w:rPr>
+          <w:rFonts w:ascii="Courier New" w:eastAsia="Times New Roman" w:hAnsi="Courier New" w:cs="Courier New"/>
+          <w:color w:val="333333"/>
+          <w:sz w:val="20"/>
+        </w:rPr>
+        <w:t>.compute-1.amazonaws.com:50070/</w:t>
       </w:r>
     </w:p>
     <w:p>
@@ -5293,6 +5738,249 @@
           <w:sz w:val="20"/>
         </w:rPr>
       </w:pPr>
+    </w:p>
+    <w:p>
+      <w:pPr>
+        <w:pStyle w:val="ListParagraph"/>
+        <w:rPr>
+          <w:rFonts w:ascii="Courier New" w:eastAsia="Times New Roman" w:hAnsi="Courier New" w:cs="Courier New"/>
+          <w:color w:val="333333"/>
+          <w:sz w:val="20"/>
+        </w:rPr>
+      </w:pPr>
+    </w:p>
+    <w:p>
+      <w:pPr>
+        <w:pStyle w:val="ListParagraph"/>
+      </w:pPr>
+      <w:r>
+        <w:t xml:space="preserve">######   </w:t>
+      </w:r>
+      <w:r>
+        <w:t>Step 4.5.1  Ch</w:t>
+      </w:r>
+      <w:r>
+        <w:t>eck out the Overview of your cl</w:t>
+      </w:r>
+      <w:r>
+        <w:t>u</w:t>
+      </w:r>
+      <w:r>
+        <w:t>s</w:t>
+      </w:r>
+      <w:r>
+        <w:t>ter</w:t>
+      </w:r>
+      <w:r>
+        <w:t>.</w:t>
+      </w:r>
+    </w:p>
+    <w:p>
+      <w:pPr>
+        <w:pStyle w:val="ListParagraph"/>
+        <w:rPr>
+          <w:rFonts w:ascii="Courier New" w:eastAsia="Times New Roman" w:hAnsi="Courier New" w:cs="Courier New"/>
+          <w:color w:val="333333"/>
+          <w:sz w:val="20"/>
+        </w:rPr>
+      </w:pPr>
+    </w:p>
+    <w:p>
+      <w:pPr>
+        <w:pStyle w:val="ListParagraph"/>
+        <w:rPr>
+          <w:rFonts w:ascii="Courier New" w:eastAsia="Times New Roman" w:hAnsi="Courier New" w:cs="Courier New"/>
+          <w:color w:val="333333"/>
+          <w:sz w:val="20"/>
+        </w:rPr>
+      </w:pPr>
+      <w:r>
+        <w:rPr>
+          <w:rFonts w:ascii="Courier New" w:eastAsia="Times New Roman" w:hAnsi="Courier New" w:cs="Courier New"/>
+          <w:noProof/>
+          <w:color w:val="333333"/>
+          <w:sz w:val="20"/>
+        </w:rPr>
+        <w:drawing>
+          <wp:inline distT="0" distB="0" distL="0" distR="0">
+            <wp:extent cx="5942550" cy="2227634"/>
+            <wp:effectExtent l="19050" t="0" r="1050" b="0"/>
+            <wp:docPr id="4" name="Picture 4"/>
+            <wp:cNvGraphicFramePr>
+              <a:graphicFrameLocks xmlns:a="http://schemas.openxmlformats.org/drawingml/2006/main" noChangeAspect="1"/>
+            </wp:cNvGraphicFramePr>
+            <a:graphic xmlns:a="http://schemas.openxmlformats.org/drawingml/2006/main">
+              <a:graphicData uri="http://schemas.openxmlformats.org/drawingml/2006/picture">
+                <pic:pic xmlns:pic="http://schemas.openxmlformats.org/drawingml/2006/picture">
+                  <pic:nvPicPr>
+                    <pic:cNvPr id="0" name="Picture 4"/>
+                    <pic:cNvPicPr>
+                      <a:picLocks noChangeAspect="1" noChangeArrowheads="1"/>
+                    </pic:cNvPicPr>
+                  </pic:nvPicPr>
+                  <pic:blipFill>
+                    <a:blip r:embed="rId9"/>
+                    <a:srcRect/>
+                    <a:stretch>
+                      <a:fillRect/>
+                    </a:stretch>
+                  </pic:blipFill>
+                  <pic:spPr bwMode="auto">
+                    <a:xfrm>
+                      <a:off x="0" y="0"/>
+                      <a:ext cx="5943600" cy="2228027"/>
+                    </a:xfrm>
+                    <a:prstGeom prst="rect">
+                      <a:avLst/>
+                    </a:prstGeom>
+                    <a:noFill/>
+                    <a:ln w="9525">
+                      <a:noFill/>
+                      <a:miter lim="800000"/>
+                      <a:headEnd/>
+                      <a:tailEnd/>
+                    </a:ln>
+                  </pic:spPr>
+                </pic:pic>
+              </a:graphicData>
+            </a:graphic>
+          </wp:inline>
+        </w:drawing>
+      </w:r>
+    </w:p>
+    <w:p>
+      <w:pPr>
+        <w:pStyle w:val="ListParagraph"/>
+        <w:rPr>
+          <w:rFonts w:ascii="Courier New" w:eastAsia="Times New Roman" w:hAnsi="Courier New" w:cs="Courier New"/>
+          <w:color w:val="333333"/>
+          <w:sz w:val="20"/>
+        </w:rPr>
+      </w:pPr>
+    </w:p>
+    <w:p>
+      <w:pPr>
+        <w:pStyle w:val="ListParagraph"/>
+        <w:rPr>
+          <w:rFonts w:ascii="Courier New" w:eastAsia="Times New Roman" w:hAnsi="Courier New" w:cs="Courier New"/>
+          <w:color w:val="333333"/>
+          <w:sz w:val="20"/>
+        </w:rPr>
+      </w:pPr>
+    </w:p>
+    <w:p>
+      <w:pPr>
+        <w:pStyle w:val="ListParagraph"/>
+      </w:pPr>
+      <w:r>
+        <w:rPr>
+          <w:rFonts w:ascii="Courier New" w:eastAsia="Times New Roman" w:hAnsi="Courier New" w:cs="Courier New"/>
+          <w:color w:val="333333"/>
+          <w:sz w:val="20"/>
+        </w:rPr>
+        <w:t>S</w:t>
+      </w:r>
+      <w:r>
+        <w:t>######   S</w:t>
+      </w:r>
+      <w:r>
+        <w:t>tep 4.5.</w:t>
+      </w:r>
+      <w:r>
+        <w:t>2</w:t>
+      </w:r>
+      <w:r>
+        <w:t xml:space="preserve">  Use the </w:t>
+      </w:r>
+      <w:proofErr w:type="spellStart"/>
+      <w:r>
+        <w:t>Utitility</w:t>
+      </w:r>
+      <w:proofErr w:type="spellEnd"/>
+      <w:r>
+        <w:t xml:space="preserve"> to browse your </w:t>
+      </w:r>
+      <w:proofErr w:type="spellStart"/>
+      <w:r>
+        <w:t>datanodes</w:t>
+      </w:r>
+      <w:proofErr w:type="spellEnd"/>
+      <w:r>
+        <w:t>.</w:t>
+      </w:r>
+    </w:p>
+    <w:p>
+      <w:pPr>
+        <w:pStyle w:val="ListParagraph"/>
+        <w:rPr>
+          <w:rFonts w:ascii="Courier New" w:eastAsia="Times New Roman" w:hAnsi="Courier New" w:cs="Courier New"/>
+          <w:color w:val="333333"/>
+          <w:sz w:val="20"/>
+        </w:rPr>
+      </w:pPr>
+    </w:p>
+    <w:p>
+      <w:pPr>
+        <w:pStyle w:val="ListParagraph"/>
+        <w:rPr>
+          <w:rFonts w:ascii="Courier New" w:eastAsia="Times New Roman" w:hAnsi="Courier New" w:cs="Courier New"/>
+          <w:color w:val="333333"/>
+          <w:sz w:val="20"/>
+        </w:rPr>
+      </w:pPr>
+      <w:r>
+        <w:rPr>
+          <w:rFonts w:ascii="Courier New" w:eastAsia="Times New Roman" w:hAnsi="Courier New" w:cs="Courier New"/>
+          <w:noProof/>
+          <w:color w:val="333333"/>
+          <w:sz w:val="20"/>
+        </w:rPr>
+        <w:drawing>
+          <wp:inline distT="0" distB="0" distL="0" distR="0">
+            <wp:extent cx="5942549" cy="2519464"/>
+            <wp:effectExtent l="19050" t="0" r="1051" b="0"/>
+            <wp:docPr id="1" name="Picture 1"/>
+            <wp:cNvGraphicFramePr>
+              <a:graphicFrameLocks xmlns:a="http://schemas.openxmlformats.org/drawingml/2006/main" noChangeAspect="1"/>
+            </wp:cNvGraphicFramePr>
+            <a:graphic xmlns:a="http://schemas.openxmlformats.org/drawingml/2006/main">
+              <a:graphicData uri="http://schemas.openxmlformats.org/drawingml/2006/picture">
+                <pic:pic xmlns:pic="http://schemas.openxmlformats.org/drawingml/2006/picture">
+                  <pic:nvPicPr>
+                    <pic:cNvPr id="0" name="Picture 1"/>
+                    <pic:cNvPicPr>
+                      <a:picLocks noChangeAspect="1" noChangeArrowheads="1"/>
+                    </pic:cNvPicPr>
+                  </pic:nvPicPr>
+                  <pic:blipFill>
+                    <a:blip r:embed="rId10"/>
+                    <a:srcRect/>
+                    <a:stretch>
+                      <a:fillRect/>
+                    </a:stretch>
+                  </pic:blipFill>
+                  <pic:spPr bwMode="auto">
+                    <a:xfrm>
+                      <a:off x="0" y="0"/>
+                      <a:ext cx="5943600" cy="2519909"/>
+                    </a:xfrm>
+                    <a:prstGeom prst="rect">
+                      <a:avLst/>
+                    </a:prstGeom>
+                    <a:noFill/>
+                    <a:ln w="9525">
+                      <a:noFill/>
+                      <a:miter lim="800000"/>
+                      <a:headEnd/>
+                      <a:tailEnd/>
+                    </a:ln>
+                  </pic:spPr>
+                </pic:pic>
+              </a:graphicData>
+            </a:graphic>
+          </wp:inline>
+        </w:drawing>
+      </w:r>
       <w:r>
         <w:rPr>
           <w:rFonts w:ascii="Courier New" w:eastAsia="Times New Roman" w:hAnsi="Courier New" w:cs="Courier New"/>
@@ -6780,6 +7468,36 @@
     <w:rPr>
       <w:b/>
       <w:bCs/>
+    </w:rPr>
+  </w:style>
+  <w:style w:type="paragraph" w:styleId="BalloonText">
+    <w:name w:val="Balloon Text"/>
+    <w:basedOn w:val="Normal"/>
+    <w:link w:val="BalloonTextChar"/>
+    <w:uiPriority w:val="99"/>
+    <w:semiHidden/>
+    <w:unhideWhenUsed/>
+    <w:rsid w:val="00FB3FF7"/>
+    <w:pPr>
+      <w:spacing w:after="0"/>
+    </w:pPr>
+    <w:rPr>
+      <w:rFonts w:ascii="Tahoma" w:hAnsi="Tahoma" w:cs="Tahoma"/>
+      <w:sz w:val="16"/>
+      <w:szCs w:val="16"/>
+    </w:rPr>
+  </w:style>
+  <w:style w:type="character" w:customStyle="1" w:styleId="BalloonTextChar">
+    <w:name w:val="Balloon Text Char"/>
+    <w:basedOn w:val="DefaultParagraphFont"/>
+    <w:link w:val="BalloonText"/>
+    <w:uiPriority w:val="99"/>
+    <w:semiHidden/>
+    <w:rsid w:val="00FB3FF7"/>
+    <w:rPr>
+      <w:rFonts w:ascii="Tahoma" w:hAnsi="Tahoma" w:cs="Tahoma"/>
+      <w:sz w:val="16"/>
+      <w:szCs w:val="16"/>
     </w:rPr>
   </w:style>
 </w:styles>
